--- a/docs/documentation/User Manual.docx
+++ b/docs/documentation/User Manual.docx
@@ -25,7 +25,7 @@
               <w:lang w:eastAsia="en-GB"/>
             </w:rPr>
             <w:drawing>
-              <wp:anchor distT="0" distB="0" distL="114300" distR="114300" simplePos="0" relativeHeight="251679744" behindDoc="0" locked="0" layoutInCell="1" allowOverlap="1" wp14:anchorId="0D8D7475" wp14:editId="06B95A7A">
+              <wp:anchor distT="0" distB="0" distL="114300" distR="114300" simplePos="0" relativeHeight="251679744" behindDoc="0" locked="0" layoutInCell="1" allowOverlap="1" wp14:anchorId="0477E468" wp14:editId="06820A61">
                 <wp:simplePos x="0" y="0"/>
                 <wp:positionH relativeFrom="column">
                   <wp:posOffset>-355600</wp:posOffset>
@@ -103,7 +103,7 @@
             <mc:AlternateContent>
               <mc:Choice Requires="wps">
                 <w:drawing>
-                  <wp:anchor distT="0" distB="0" distL="114300" distR="114300" simplePos="0" relativeHeight="251677696" behindDoc="0" locked="0" layoutInCell="1" allowOverlap="1">
+                  <wp:anchor distT="0" distB="0" distL="114300" distR="114300" simplePos="0" relativeHeight="251677696" behindDoc="0" locked="0" layoutInCell="1" allowOverlap="1" wp14:anchorId="45D4DF3D" wp14:editId="12850340">
                     <wp:simplePos x="0" y="0"/>
                     <mc:AlternateContent>
                       <mc:Choice Requires="wp14">
@@ -187,6 +187,7 @@
                                     <w:calendar w:val="gregorian"/>
                                   </w:date>
                                 </w:sdtPr>
+                                <w:sdtEndPr/>
                                 <w:sdtContent>
                                   <w:p>
                                     <w:pPr>
@@ -300,7 +301,7 @@
             <mc:AlternateContent>
               <mc:Choice Requires="wps">
                 <w:drawing>
-                  <wp:anchor distT="0" distB="0" distL="114300" distR="114300" simplePos="0" relativeHeight="251676672" behindDoc="0" locked="0" layoutInCell="1" allowOverlap="1">
+                  <wp:anchor distT="0" distB="0" distL="114300" distR="114300" simplePos="0" relativeHeight="251676672" behindDoc="0" locked="0" layoutInCell="1" allowOverlap="1" wp14:anchorId="13DA6ACC" wp14:editId="3D3FBE98">
                     <wp:simplePos x="0" y="0"/>
                     <mc:AlternateContent>
                       <mc:Choice Requires="wp14">
@@ -379,6 +380,7 @@
                                   <w:dataBinding w:prefixMappings="xmlns:ns0='http://purl.org/dc/elements/1.1/' xmlns:ns1='http://schemas.openxmlformats.org/package/2006/metadata/core-properties' " w:xpath="/ns1:coreProperties[1]/ns0:creator[1]" w:storeItemID="{6C3C8BC8-F283-45AE-878A-BAB7291924A1}"/>
                                   <w:text/>
                                 </w:sdtPr>
+                                <w:sdtEndPr/>
                                 <w:sdtContent>
                                   <w:p>
                                     <w:pPr>
@@ -428,6 +430,7 @@
                                     <w:dataBinding w:prefixMappings="xmlns:ns0='http://schemas.openxmlformats.org/officeDocument/2006/extended-properties' " w:xpath="/ns0:Properties[1]/ns0:Company[1]" w:storeItemID="{6668398D-A668-4E3E-A5EB-62B293D839F1}"/>
                                     <w:text/>
                                   </w:sdtPr>
+                                  <w:sdtEndPr/>
                                   <w:sdtContent>
                                     <w:r>
                                       <w:rPr>
@@ -466,6 +469,7 @@
                                     <w:dataBinding w:prefixMappings="xmlns:ns0='http://schemas.microsoft.com/office/2006/coverPageProps' " w:xpath="/ns0:CoverPageProperties[1]/ns0:CompanyAddress[1]" w:storeItemID="{55AF091B-3C7A-41E3-B477-F2FDAA23CFDA}"/>
                                     <w:text/>
                                   </w:sdtPr>
+                                  <w:sdtEndPr/>
                                   <w:sdtContent>
                                     <w:r>
                                       <w:rPr>
@@ -649,7 +653,7 @@
             <mc:AlternateContent>
               <mc:Choice Requires="wps">
                 <w:drawing>
-                  <wp:anchor distT="0" distB="0" distL="114300" distR="114300" simplePos="0" relativeHeight="251675648" behindDoc="0" locked="0" layoutInCell="1" allowOverlap="1">
+                  <wp:anchor distT="0" distB="0" distL="114300" distR="114300" simplePos="0" relativeHeight="251675648" behindDoc="0" locked="0" layoutInCell="1" allowOverlap="1" wp14:anchorId="517FA6AF" wp14:editId="292A5CC5">
                     <wp:simplePos x="0" y="0"/>
                     <mc:AlternateContent>
                       <mc:Choice Requires="wp14">
@@ -739,6 +743,7 @@
                                     <w:dataBinding w:prefixMappings="xmlns:ns0='http://purl.org/dc/elements/1.1/' xmlns:ns1='http://schemas.openxmlformats.org/package/2006/metadata/core-properties' " w:xpath="/ns1:coreProperties[1]/ns0:title[1]" w:storeItemID="{6C3C8BC8-F283-45AE-878A-BAB7291924A1}"/>
                                     <w:text w:multiLine="1"/>
                                   </w:sdtPr>
+                                  <w:sdtEndPr/>
                                   <w:sdtContent>
                                     <w:r>
                                       <w:rPr>
@@ -772,6 +777,7 @@
                                   <w:dataBinding w:prefixMappings="xmlns:ns0='http://purl.org/dc/elements/1.1/' xmlns:ns1='http://schemas.openxmlformats.org/package/2006/metadata/core-properties' " w:xpath="/ns1:coreProperties[1]/ns0:subject[1]" w:storeItemID="{6C3C8BC8-F283-45AE-878A-BAB7291924A1}"/>
                                   <w:text/>
                                 </w:sdtPr>
+                                <w:sdtEndPr/>
                                 <w:sdtContent>
                                   <w:p>
                                     <w:pPr>
@@ -930,7 +936,7 @@
             <mc:AlternateContent>
               <mc:Choice Requires="wpg">
                 <w:drawing>
-                  <wp:anchor distT="0" distB="0" distL="114300" distR="114300" simplePos="0" relativeHeight="251674624" behindDoc="0" locked="0" layoutInCell="1" allowOverlap="1">
+                  <wp:anchor distT="0" distB="0" distL="114300" distR="114300" simplePos="0" relativeHeight="251674624" behindDoc="0" locked="0" layoutInCell="1" allowOverlap="1" wp14:anchorId="5935B932" wp14:editId="7D0EA5E0">
                     <wp:simplePos x="0" y="0"/>
                     <mc:AlternateContent>
                       <mc:Choice Requires="wp14">
@@ -1292,7 +1298,7 @@
                 <w:noProof/>
                 <w:webHidden/>
               </w:rPr>
-              <w:t>2</w:t>
+              <w:t>3</w:t>
             </w:r>
             <w:r>
               <w:rPr>
@@ -1365,7 +1371,7 @@
                 <w:noProof/>
                 <w:webHidden/>
               </w:rPr>
-              <w:t>2</w:t>
+              <w:t>4</w:t>
             </w:r>
             <w:r>
               <w:rPr>
@@ -1439,7 +1445,7 @@
                 <w:noProof/>
                 <w:webHidden/>
               </w:rPr>
-              <w:t>2</w:t>
+              <w:t>4</w:t>
             </w:r>
             <w:r>
               <w:rPr>
@@ -1513,7 +1519,7 @@
                 <w:noProof/>
                 <w:webHidden/>
               </w:rPr>
-              <w:t>2</w:t>
+              <w:t>4</w:t>
             </w:r>
             <w:r>
               <w:rPr>
@@ -1586,7 +1592,7 @@
                 <w:noProof/>
                 <w:webHidden/>
               </w:rPr>
-              <w:t>3</w:t>
+              <w:t>5</w:t>
             </w:r>
             <w:r>
               <w:rPr>
@@ -1660,7 +1666,7 @@
                 <w:noProof/>
                 <w:webHidden/>
               </w:rPr>
-              <w:t>3</w:t>
+              <w:t>5</w:t>
             </w:r>
             <w:r>
               <w:rPr>
@@ -1734,7 +1740,7 @@
                 <w:noProof/>
                 <w:webHidden/>
               </w:rPr>
-              <w:t>3</w:t>
+              <w:t>5</w:t>
             </w:r>
             <w:r>
               <w:rPr>
@@ -1808,7 +1814,7 @@
                 <w:noProof/>
                 <w:webHidden/>
               </w:rPr>
-              <w:t>3</w:t>
+              <w:t>5</w:t>
             </w:r>
             <w:r>
               <w:rPr>
@@ -1882,7 +1888,7 @@
                 <w:noProof/>
                 <w:webHidden/>
               </w:rPr>
-              <w:t>3</w:t>
+              <w:t>5</w:t>
             </w:r>
             <w:r>
               <w:rPr>
@@ -1956,7 +1962,7 @@
                 <w:noProof/>
                 <w:webHidden/>
               </w:rPr>
-              <w:t>4</w:t>
+              <w:t>6</w:t>
             </w:r>
             <w:r>
               <w:rPr>
@@ -2029,7 +2035,7 @@
                 <w:noProof/>
                 <w:webHidden/>
               </w:rPr>
-              <w:t>5</w:t>
+              <w:t>7</w:t>
             </w:r>
             <w:r>
               <w:rPr>
@@ -2102,7 +2108,7 @@
                 <w:noProof/>
                 <w:webHidden/>
               </w:rPr>
-              <w:t>6</w:t>
+              <w:t>8</w:t>
             </w:r>
             <w:r>
               <w:rPr>
@@ -2176,7 +2182,7 @@
                 <w:noProof/>
                 <w:webHidden/>
               </w:rPr>
-              <w:t>6</w:t>
+              <w:t>8</w:t>
             </w:r>
             <w:r>
               <w:rPr>
@@ -2250,7 +2256,7 @@
                 <w:noProof/>
                 <w:webHidden/>
               </w:rPr>
-              <w:t>6</w:t>
+              <w:t>8</w:t>
             </w:r>
             <w:r>
               <w:rPr>
@@ -2325,7 +2331,7 @@
                 <w:noProof/>
                 <w:webHidden/>
               </w:rPr>
-              <w:t>7</w:t>
+              <w:t>9</w:t>
             </w:r>
             <w:r>
               <w:rPr>
@@ -2398,7 +2404,7 @@
                 <w:noProof/>
                 <w:webHidden/>
               </w:rPr>
-              <w:t>7</w:t>
+              <w:t>9</w:t>
             </w:r>
             <w:r>
               <w:rPr>
@@ -2472,7 +2478,7 @@
                 <w:noProof/>
                 <w:webHidden/>
               </w:rPr>
-              <w:t>7</w:t>
+              <w:t>9</w:t>
             </w:r>
             <w:r>
               <w:rPr>
@@ -2546,7 +2552,7 @@
                 <w:noProof/>
                 <w:webHidden/>
               </w:rPr>
-              <w:t>8</w:t>
+              <w:t>10</w:t>
             </w:r>
             <w:r>
               <w:rPr>
@@ -2620,7 +2626,7 @@
                 <w:noProof/>
                 <w:webHidden/>
               </w:rPr>
-              <w:t>8</w:t>
+              <w:t>10</w:t>
             </w:r>
             <w:r>
               <w:rPr>
@@ -2694,7 +2700,7 @@
                 <w:noProof/>
                 <w:webHidden/>
               </w:rPr>
-              <w:t>9</w:t>
+              <w:t>11</w:t>
             </w:r>
             <w:r>
               <w:rPr>
@@ -2768,7 +2774,7 @@
                 <w:noProof/>
                 <w:webHidden/>
               </w:rPr>
-              <w:t>11</w:t>
+              <w:t>13</w:t>
             </w:r>
             <w:r>
               <w:rPr>
@@ -2842,7 +2848,7 @@
                 <w:noProof/>
                 <w:webHidden/>
               </w:rPr>
-              <w:t>12</w:t>
+              <w:t>14</w:t>
             </w:r>
             <w:r>
               <w:rPr>
@@ -2915,7 +2921,7 @@
                 <w:noProof/>
                 <w:webHidden/>
               </w:rPr>
-              <w:t>13</w:t>
+              <w:t>15</w:t>
             </w:r>
             <w:r>
               <w:rPr>
@@ -2989,7 +2995,7 @@
                 <w:noProof/>
                 <w:webHidden/>
               </w:rPr>
-              <w:t>13</w:t>
+              <w:t>15</w:t>
             </w:r>
             <w:r>
               <w:rPr>
@@ -3063,7 +3069,7 @@
                 <w:noProof/>
                 <w:webHidden/>
               </w:rPr>
-              <w:t>13</w:t>
+              <w:t>15</w:t>
             </w:r>
             <w:r>
               <w:rPr>
@@ -3137,7 +3143,7 @@
                 <w:noProof/>
                 <w:webHidden/>
               </w:rPr>
-              <w:t>14</w:t>
+              <w:t>16</w:t>
             </w:r>
             <w:r>
               <w:rPr>
@@ -3210,7 +3216,7 @@
                 <w:noProof/>
                 <w:webHidden/>
               </w:rPr>
-              <w:t>15</w:t>
+              <w:t>17</w:t>
             </w:r>
             <w:r>
               <w:rPr>
@@ -3284,7 +3290,7 @@
                 <w:noProof/>
                 <w:webHidden/>
               </w:rPr>
-              <w:t>15</w:t>
+              <w:t>17</w:t>
             </w:r>
             <w:r>
               <w:rPr>
@@ -3358,7 +3364,7 @@
                 <w:noProof/>
                 <w:webHidden/>
               </w:rPr>
-              <w:t>15</w:t>
+              <w:t>17</w:t>
             </w:r>
             <w:r>
               <w:rPr>
@@ -3432,7 +3438,7 @@
                 <w:noProof/>
                 <w:webHidden/>
               </w:rPr>
-              <w:t>16</w:t>
+              <w:t>18</w:t>
             </w:r>
             <w:r>
               <w:rPr>
@@ -3506,7 +3512,7 @@
                 <w:noProof/>
                 <w:webHidden/>
               </w:rPr>
-              <w:t>16</w:t>
+              <w:t>18</w:t>
             </w:r>
             <w:r>
               <w:rPr>
@@ -3580,7 +3586,7 @@
                 <w:noProof/>
                 <w:webHidden/>
               </w:rPr>
-              <w:t>17</w:t>
+              <w:t>19</w:t>
             </w:r>
             <w:r>
               <w:rPr>
@@ -3654,7 +3660,7 @@
                 <w:noProof/>
                 <w:webHidden/>
               </w:rPr>
-              <w:t>17</w:t>
+              <w:t>19</w:t>
             </w:r>
             <w:r>
               <w:rPr>
@@ -3695,21 +3701,16 @@
       <w:pPr>
         <w:pStyle w:val="Heading1"/>
       </w:pPr>
-      <w:bookmarkStart w:id="12" w:name="_Toc511658806"/>
+      <w:bookmarkStart w:id="6" w:name="_Toc511658806"/>
       <w:r>
         <w:lastRenderedPageBreak/>
         <w:t>Introduction</w:t>
       </w:r>
-      <w:bookmarkEnd w:id="12"/>
-    </w:p>
-    <w:p>
-      <w:r>
-        <w:t>This docum</w:t>
-      </w:r>
-      <w:bookmarkStart w:id="13" w:name="_GoBack"/>
-      <w:bookmarkEnd w:id="13"/>
-      <w:r>
-        <w:t xml:space="preserve">ent outlines the steps taken to </w:t>
+      <w:bookmarkEnd w:id="6"/>
+    </w:p>
+    <w:p>
+      <w:r>
+        <w:t xml:space="preserve">This document outlines the steps taken to </w:t>
       </w:r>
       <w:r>
         <w:t>install and use</w:t>
@@ -3744,8 +3745,8 @@
           <w:szCs w:val="32"/>
         </w:rPr>
       </w:pPr>
-      <w:bookmarkStart w:id="14" w:name="_Toc511658807"/>
-      <w:bookmarkStart w:id="15" w:name="_Toc499052349"/>
+      <w:bookmarkStart w:id="7" w:name="_Toc499052349"/>
+      <w:bookmarkStart w:id="8" w:name="_Toc511658807"/>
       <w:r>
         <w:br w:type="page"/>
       </w:r>
@@ -3758,7 +3759,7 @@
         <w:lastRenderedPageBreak/>
         <w:t>Glossary</w:t>
       </w:r>
-      <w:bookmarkEnd w:id="15"/>
+      <w:bookmarkEnd w:id="7"/>
     </w:p>
     <w:p/>
     <w:p>
@@ -4111,17 +4112,17 @@
         <w:lastRenderedPageBreak/>
         <w:t>Installation Instructions</w:t>
       </w:r>
-      <w:bookmarkEnd w:id="14"/>
+      <w:bookmarkEnd w:id="8"/>
     </w:p>
     <w:p>
       <w:pPr>
         <w:pStyle w:val="Heading2"/>
       </w:pPr>
-      <w:bookmarkStart w:id="16" w:name="_Toc511658808"/>
+      <w:bookmarkStart w:id="9" w:name="_Toc511658808"/>
       <w:r>
         <w:t>Overview</w:t>
       </w:r>
-      <w:bookmarkEnd w:id="16"/>
+      <w:bookmarkEnd w:id="9"/>
     </w:p>
     <w:p>
       <w:r>
@@ -4132,11 +4133,11 @@
       <w:pPr>
         <w:pStyle w:val="Heading3"/>
       </w:pPr>
-      <w:bookmarkStart w:id="17" w:name="_Toc511658809"/>
+      <w:bookmarkStart w:id="10" w:name="_Toc511658809"/>
       <w:r>
         <w:t>Hardware Requirements</w:t>
       </w:r>
-      <w:bookmarkEnd w:id="17"/>
+      <w:bookmarkEnd w:id="10"/>
     </w:p>
     <w:p>
       <w:r>
@@ -4273,11 +4274,11 @@
       <w:pPr>
         <w:pStyle w:val="Heading3"/>
       </w:pPr>
-      <w:bookmarkStart w:id="18" w:name="_Toc511658810"/>
+      <w:bookmarkStart w:id="11" w:name="_Toc511658810"/>
       <w:r>
         <w:t>Software Prerequisites</w:t>
       </w:r>
-      <w:bookmarkEnd w:id="18"/>
+      <w:bookmarkEnd w:id="11"/>
     </w:p>
     <w:p>
       <w:r>
@@ -4327,12 +4328,14 @@
         </w:numPr>
       </w:pPr>
       <w:hyperlink r:id="rId16" w:history="1">
+        <w:proofErr w:type="spellStart"/>
         <w:r>
           <w:rPr>
             <w:rStyle w:val="Hyperlink"/>
           </w:rPr>
           <w:t>NodeJs</w:t>
         </w:r>
+        <w:proofErr w:type="spellEnd"/>
       </w:hyperlink>
     </w:p>
     <w:p>
@@ -4424,7 +4427,7 @@
           <w:szCs w:val="32"/>
         </w:rPr>
       </w:pPr>
-      <w:bookmarkStart w:id="19" w:name="_Toc511658811"/>
+      <w:bookmarkStart w:id="12" w:name="_Toc511658811"/>
       <w:r>
         <w:br w:type="page"/>
       </w:r>
@@ -4437,17 +4440,17 @@
         <w:lastRenderedPageBreak/>
         <w:t>Backend Application</w:t>
       </w:r>
-      <w:bookmarkEnd w:id="19"/>
+      <w:bookmarkEnd w:id="12"/>
     </w:p>
     <w:p>
       <w:pPr>
         <w:pStyle w:val="Heading3"/>
       </w:pPr>
-      <w:bookmarkStart w:id="20" w:name="_Toc511658812"/>
+      <w:bookmarkStart w:id="13" w:name="_Toc511658812"/>
       <w:r>
         <w:t>Overview</w:t>
       </w:r>
-      <w:bookmarkEnd w:id="20"/>
+      <w:bookmarkEnd w:id="13"/>
     </w:p>
     <w:p>
       <w:r>
@@ -4458,11 +4461,11 @@
       <w:pPr>
         <w:pStyle w:val="Heading3"/>
       </w:pPr>
-      <w:bookmarkStart w:id="21" w:name="_Toc511658813"/>
+      <w:bookmarkStart w:id="14" w:name="_Toc511658813"/>
       <w:r>
         <w:t>Application Configuration</w:t>
       </w:r>
-      <w:bookmarkEnd w:id="21"/>
+      <w:bookmarkEnd w:id="14"/>
     </w:p>
     <w:p>
       <w:pPr>
@@ -4478,7 +4481,46 @@
       </w:r>
       <w:r>
         <w:br/>
-        <w:t>Within “src/main/resources” edit the application.properties file to point to the correct database. Update the “spring.datasource.url” variable to point to your database and add your username and password to “spring.datasource.username” and “spring.datasource.password” respectively.</w:t>
+        <w:t>Within “</w:t>
+      </w:r>
+      <w:proofErr w:type="spellStart"/>
+      <w:r>
+        <w:t>src</w:t>
+      </w:r>
+      <w:proofErr w:type="spellEnd"/>
+      <w:r>
+        <w:t xml:space="preserve">/main/resources” edit the </w:t>
+      </w:r>
+      <w:proofErr w:type="spellStart"/>
+      <w:proofErr w:type="gramStart"/>
+      <w:r>
+        <w:t>application.properties</w:t>
+      </w:r>
+      <w:proofErr w:type="spellEnd"/>
+      <w:proofErr w:type="gramEnd"/>
+      <w:r>
+        <w:t xml:space="preserve"> file to point to the correct database. Update the “spring.datasource.url” variable to point to your database and add your username and password to “</w:t>
+      </w:r>
+      <w:proofErr w:type="spellStart"/>
+      <w:proofErr w:type="gramStart"/>
+      <w:r>
+        <w:t>spring.datasource</w:t>
+      </w:r>
+      <w:proofErr w:type="gramEnd"/>
+      <w:r>
+        <w:t>.username</w:t>
+      </w:r>
+      <w:proofErr w:type="spellEnd"/>
+      <w:r>
+        <w:t>” and “</w:t>
+      </w:r>
+      <w:proofErr w:type="spellStart"/>
+      <w:r>
+        <w:t>spring.datasource.password</w:t>
+      </w:r>
+      <w:proofErr w:type="spellEnd"/>
+      <w:r>
+        <w:t>” respectively.</w:t>
       </w:r>
     </w:p>
     <w:p>
@@ -4491,7 +4533,43 @@
     </w:p>
     <w:p>
       <w:r>
-        <w:t>Hyperledger is deployed by default to localhost:3000/api. This is already set within mid.properties at “src/main/resources”. If you decide to change where this is deployed to then update mid.hyperledger within this properties file to your new URL.</w:t>
+        <w:t>Hyperledger is deployed by default to localhost:3000/</w:t>
+      </w:r>
+      <w:proofErr w:type="spellStart"/>
+      <w:r>
+        <w:t>api</w:t>
+      </w:r>
+      <w:proofErr w:type="spellEnd"/>
+      <w:r>
+        <w:t xml:space="preserve">. This is already set within </w:t>
+      </w:r>
+      <w:proofErr w:type="spellStart"/>
+      <w:proofErr w:type="gramStart"/>
+      <w:r>
+        <w:t>mid.properties</w:t>
+      </w:r>
+      <w:proofErr w:type="spellEnd"/>
+      <w:proofErr w:type="gramEnd"/>
+      <w:r>
+        <w:t xml:space="preserve"> at “</w:t>
+      </w:r>
+      <w:proofErr w:type="spellStart"/>
+      <w:r>
+        <w:t>src</w:t>
+      </w:r>
+      <w:proofErr w:type="spellEnd"/>
+      <w:r>
+        <w:t xml:space="preserve">/main/resources”. If you decide to change where this is deployed to then update </w:t>
+      </w:r>
+      <w:proofErr w:type="spellStart"/>
+      <w:proofErr w:type="gramStart"/>
+      <w:r>
+        <w:t>mid.hyperledger</w:t>
+      </w:r>
+      <w:proofErr w:type="spellEnd"/>
+      <w:proofErr w:type="gramEnd"/>
+      <w:r>
+        <w:t xml:space="preserve"> within this properties file to your new URL.</w:t>
       </w:r>
     </w:p>
     <w:p>
@@ -4504,28 +4582,59 @@
     </w:p>
     <w:p>
       <w:r>
-        <w:t>Google Firebase is used to manage notifications to and from users and identifying parties. For simple integration of your instance of Google Firebase just edit the mid.fcm variable within</w:t>
+        <w:t xml:space="preserve">Google Firebase is used to manage notifications to and from users and identifying parties. For simple integration of your instance of Google Firebase just edit the </w:t>
+      </w:r>
+      <w:proofErr w:type="spellStart"/>
+      <w:r>
+        <w:t>mid.fcm</w:t>
+      </w:r>
+      <w:proofErr w:type="spellEnd"/>
+      <w:r>
+        <w:t xml:space="preserve"> variable within</w:t>
       </w:r>
       <w:r>
         <w:t xml:space="preserve"> </w:t>
       </w:r>
-      <w:r>
-        <w:t>mid.properties at “src/main/resources”.</w:t>
+      <w:proofErr w:type="spellStart"/>
+      <w:proofErr w:type="gramStart"/>
+      <w:r>
+        <w:t>mid.properties</w:t>
+      </w:r>
+      <w:proofErr w:type="spellEnd"/>
+      <w:proofErr w:type="gramEnd"/>
+      <w:r>
+        <w:t xml:space="preserve"> at “</w:t>
+      </w:r>
+      <w:proofErr w:type="spellStart"/>
+      <w:r>
+        <w:t>src</w:t>
+      </w:r>
+      <w:proofErr w:type="spellEnd"/>
+      <w:r>
+        <w:t>/main/resources”.</w:t>
       </w:r>
     </w:p>
     <w:p>
       <w:pPr>
         <w:pStyle w:val="Heading3"/>
       </w:pPr>
-      <w:bookmarkStart w:id="22" w:name="_Toc511658814"/>
+      <w:bookmarkStart w:id="15" w:name="_Toc511658814"/>
       <w:r>
         <w:t>Building Hyperledger</w:t>
       </w:r>
-      <w:bookmarkEnd w:id="22"/>
-    </w:p>
-    <w:p>
-      <w:r>
-        <w:t xml:space="preserve">Hyperledger is the blockchain infrastructure that Is used to store and return certificates. To ensure the correct configuration you must build and deploy the mid.bna file to the development docker containers created when you set up the </w:t>
+      <w:bookmarkEnd w:id="15"/>
+    </w:p>
+    <w:p>
+      <w:r>
+        <w:t xml:space="preserve">Hyperledger is the blockchain infrastructure that Is used to store and return certificates. To ensure the correct configuration you must build and deploy the </w:t>
+      </w:r>
+      <w:proofErr w:type="spellStart"/>
+      <w:r>
+        <w:t>mid.bna</w:t>
+      </w:r>
+      <w:proofErr w:type="spellEnd"/>
+      <w:r>
+        <w:t xml:space="preserve"> file to the development docker containers created when you set up the </w:t>
       </w:r>
       <w:hyperlink r:id="rId21" w:history="1">
         <w:r>
@@ -4540,7 +4649,31 @@
       </w:r>
       <w:r>
         <w:br/>
-        <w:t>To ease deployment of this I have created a small script to create the bna file and deploy it to the docker containers on that machine. Simply ensure the paths are correct within the file and run it. This will deploy the bna file and create endpoints at localhost:3000/api for the backend application to user.</w:t>
+        <w:t xml:space="preserve">To ease deployment of this I have created a small script to create the </w:t>
+      </w:r>
+      <w:proofErr w:type="spellStart"/>
+      <w:r>
+        <w:t>bna</w:t>
+      </w:r>
+      <w:proofErr w:type="spellEnd"/>
+      <w:r>
+        <w:t xml:space="preserve"> file and deploy it to the docker containers on that machine. Simply ensure the paths are correct within the file and run it. This will deploy the </w:t>
+      </w:r>
+      <w:proofErr w:type="spellStart"/>
+      <w:r>
+        <w:t>bna</w:t>
+      </w:r>
+      <w:proofErr w:type="spellEnd"/>
+      <w:r>
+        <w:t xml:space="preserve"> file and create endpoints at localhost:3000/</w:t>
+      </w:r>
+      <w:proofErr w:type="spellStart"/>
+      <w:r>
+        <w:t>api</w:t>
+      </w:r>
+      <w:proofErr w:type="spellEnd"/>
+      <w:r>
+        <w:t xml:space="preserve"> for the backend application to user.</w:t>
       </w:r>
       <w:r>
         <w:br/>
@@ -4552,18 +4685,26 @@
         <w:t xml:space="preserve">Note: </w:t>
       </w:r>
       <w:r>
-        <w:t>These endpoints are only live as long as this script is running so be sure to create a different session for this script to run if you intend to keep using the terminal session you started it in. This can be accomplished by running “screen” to start a new session, starting the script then pressing “CTRL+A” followed by “CTRL+D”.</w:t>
+        <w:t xml:space="preserve">These endpoints are only live </w:t>
+      </w:r>
+      <w:proofErr w:type="gramStart"/>
+      <w:r>
+        <w:t>as long as</w:t>
+      </w:r>
+      <w:proofErr w:type="gramEnd"/>
+      <w:r>
+        <w:t xml:space="preserve"> this script is running so be sure to create a different session for this script to run if you intend to keep using the terminal session you started it in. This can be accomplished by running “screen” to start a new session, starting the script then pressing “CTRL+A” followed by “CTRL+D”.</w:t>
       </w:r>
     </w:p>
     <w:p>
       <w:pPr>
         <w:pStyle w:val="Heading3"/>
       </w:pPr>
-      <w:bookmarkStart w:id="23" w:name="_Toc511658815"/>
+      <w:bookmarkStart w:id="16" w:name="_Toc511658815"/>
       <w:r>
         <w:t>Building Application</w:t>
       </w:r>
-      <w:bookmarkEnd w:id="23"/>
+      <w:bookmarkEnd w:id="16"/>
     </w:p>
     <w:p>
       <w:pPr>
@@ -4595,6 +4736,7 @@
           <w:lang w:val="en-IE"/>
         </w:rPr>
       </w:pPr>
+      <w:proofErr w:type="spellStart"/>
       <w:r>
         <w:rPr>
           <w:rFonts w:ascii="Consolas" w:eastAsia="Times New Roman" w:hAnsi="Consolas" w:cs="Consolas"/>
@@ -4604,6 +4746,7 @@
         </w:rPr>
         <w:t>mvn</w:t>
       </w:r>
+      <w:proofErr w:type="spellEnd"/>
       <w:r>
         <w:rPr>
           <w:rFonts w:ascii="Consolas" w:eastAsia="Times New Roman" w:hAnsi="Consolas" w:cs="Consolas"/>
@@ -4611,7 +4754,27 @@
           <w:shd w:val="clear" w:color="auto" w:fill="333333"/>
           <w:lang w:val="en-IE"/>
         </w:rPr>
-        <w:t xml:space="preserve"> clean install DskipTests=</w:t>
+        <w:t xml:space="preserve"> clean install </w:t>
+      </w:r>
+      <w:proofErr w:type="spellStart"/>
+      <w:r>
+        <w:rPr>
+          <w:rFonts w:ascii="Consolas" w:eastAsia="Times New Roman" w:hAnsi="Consolas" w:cs="Consolas"/>
+          <w:color w:val="FFFFFF"/>
+          <w:shd w:val="clear" w:color="auto" w:fill="333333"/>
+          <w:lang w:val="en-IE"/>
+        </w:rPr>
+        <w:t>DskipTests</w:t>
+      </w:r>
+      <w:proofErr w:type="spellEnd"/>
+      <w:r>
+        <w:rPr>
+          <w:rFonts w:ascii="Consolas" w:eastAsia="Times New Roman" w:hAnsi="Consolas" w:cs="Consolas"/>
+          <w:color w:val="FFFFFF"/>
+          <w:shd w:val="clear" w:color="auto" w:fill="333333"/>
+          <w:lang w:val="en-IE"/>
+        </w:rPr>
+        <w:t>=</w:t>
       </w:r>
       <w:r>
         <w:rPr>
@@ -4636,33 +4799,73 @@
           <w:rFonts w:eastAsia="Times New Roman" w:cs="Consolas"/>
           <w:lang w:val="en-IE"/>
         </w:rPr>
-        <w:t>ll run a maven goal that will build the project and package it into a war file that can be interpreted by Tomcat. This war file can be dropped into your tomcat instance’s webapps folder and tomcat will deploy it.</w:t>
-      </w:r>
+        <w:t xml:space="preserve">ll run a maven goal that will build the project and package it into a war file that can be interpreted by Tomcat. This war file can be dropped into your tomcat instance’s </w:t>
+      </w:r>
+      <w:proofErr w:type="spellStart"/>
       <w:r>
         <w:rPr>
           <w:rFonts w:eastAsia="Times New Roman" w:cs="Consolas"/>
           <w:lang w:val="en-IE"/>
         </w:rPr>
-        <w:t xml:space="preserve"> “DskipTests=true” can be removed if you wish to run the unit tests.</w:t>
+        <w:t>webapps</w:t>
+      </w:r>
+      <w:proofErr w:type="spellEnd"/>
+      <w:r>
+        <w:rPr>
+          <w:rFonts w:eastAsia="Times New Roman" w:cs="Consolas"/>
+          <w:lang w:val="en-IE"/>
+        </w:rPr>
+        <w:t xml:space="preserve"> folder and tomcat will deploy it.</w:t>
+      </w:r>
+      <w:r>
+        <w:rPr>
+          <w:rFonts w:eastAsia="Times New Roman" w:cs="Consolas"/>
+          <w:lang w:val="en-IE"/>
+        </w:rPr>
+        <w:t xml:space="preserve"> “</w:t>
+      </w:r>
+      <w:proofErr w:type="spellStart"/>
+      <w:r>
+        <w:rPr>
+          <w:rFonts w:eastAsia="Times New Roman" w:cs="Consolas"/>
+          <w:lang w:val="en-IE"/>
+        </w:rPr>
+        <w:t>DskipTests</w:t>
+      </w:r>
+      <w:proofErr w:type="spellEnd"/>
+      <w:r>
+        <w:rPr>
+          <w:rFonts w:eastAsia="Times New Roman" w:cs="Consolas"/>
+          <w:lang w:val="en-IE"/>
+        </w:rPr>
+        <w:t>=true” can be removed if you wish to run the unit tests.</w:t>
       </w:r>
     </w:p>
     <w:p>
       <w:pPr>
         <w:pStyle w:val="Heading3"/>
       </w:pPr>
-      <w:bookmarkStart w:id="24" w:name="_Toc511658816"/>
+      <w:bookmarkStart w:id="17" w:name="_Toc511658816"/>
       <w:r>
         <w:lastRenderedPageBreak/>
         <w:t>Testing Application</w:t>
       </w:r>
-      <w:bookmarkEnd w:id="24"/>
+      <w:bookmarkEnd w:id="17"/>
     </w:p>
     <w:p>
       <w:r>
         <w:t>This application has two types of testing, unit and integration testing. Each one has their own way of running and should be adhered to if attempting to run them yourself.</w:t>
       </w:r>
       <w:r>
-        <w:t xml:space="preserve"> It’s recommended to run all of these tests before you attempt to use the backend so that you can ensure there are no errors with your deployment.</w:t>
+        <w:t xml:space="preserve"> It’s recommended to run </w:t>
+      </w:r>
+      <w:proofErr w:type="gramStart"/>
+      <w:r>
+        <w:t>all of</w:t>
+      </w:r>
+      <w:proofErr w:type="gramEnd"/>
+      <w:r>
+        <w:t xml:space="preserve"> these tests before you attempt to use the backend so that you can ensure there are no errors with your deployment.</w:t>
       </w:r>
     </w:p>
     <w:p>
@@ -4688,6 +4891,7 @@
           <w:lang w:val="en-IE"/>
         </w:rPr>
       </w:pPr>
+      <w:proofErr w:type="spellStart"/>
       <w:r>
         <w:rPr>
           <w:rFonts w:ascii="Consolas" w:eastAsia="Times New Roman" w:hAnsi="Consolas" w:cs="Consolas"/>
@@ -4697,6 +4901,7 @@
         </w:rPr>
         <w:t>mvn</w:t>
       </w:r>
+      <w:proofErr w:type="spellEnd"/>
       <w:r>
         <w:rPr>
           <w:rFonts w:ascii="Consolas" w:eastAsia="Times New Roman" w:hAnsi="Consolas" w:cs="Consolas"/>
@@ -4722,7 +4927,15 @@
     </w:p>
     <w:p>
       <w:r>
-        <w:t xml:space="preserve">These tests are used to ensure all of the components of the backend are communicating correctly and will run a number of scenarios against all of the endpoints of the application. </w:t>
+        <w:t xml:space="preserve">These tests are used to ensure </w:t>
+      </w:r>
+      <w:proofErr w:type="gramStart"/>
+      <w:r>
+        <w:t>all of</w:t>
+      </w:r>
+      <w:proofErr w:type="gramEnd"/>
+      <w:r>
+        <w:t xml:space="preserve"> the components of the backend are communicating correctly and will run a number of scenarios against all of the endpoints of the application. </w:t>
       </w:r>
       <w:r>
         <w:br/>
@@ -4742,6 +4955,7 @@
           <w:lang w:val="en-IE"/>
         </w:rPr>
       </w:pPr>
+      <w:proofErr w:type="spellStart"/>
       <w:r>
         <w:rPr>
           <w:rFonts w:ascii="Consolas" w:eastAsia="Times New Roman" w:hAnsi="Consolas" w:cs="Consolas"/>
@@ -4751,6 +4965,7 @@
         </w:rPr>
         <w:t>mvn</w:t>
       </w:r>
+      <w:proofErr w:type="spellEnd"/>
       <w:r>
         <w:rPr>
           <w:rFonts w:ascii="Consolas" w:eastAsia="Times New Roman" w:hAnsi="Consolas" w:cs="Consolas"/>
@@ -4762,8 +4977,21 @@
       </w:r>
     </w:p>
     <w:p>
-      <w:r>
-        <w:t>All of the cucumber scenarios will be run with this command. On completion it will return whether all of the tests were successful or not.</w:t>
+      <w:proofErr w:type="gramStart"/>
+      <w:r>
+        <w:t>All of</w:t>
+      </w:r>
+      <w:proofErr w:type="gramEnd"/>
+      <w:r>
+        <w:t xml:space="preserve"> the cucumber scenarios will be run with this command. On completion it will return whether </w:t>
+      </w:r>
+      <w:proofErr w:type="gramStart"/>
+      <w:r>
+        <w:t>all of</w:t>
+      </w:r>
+      <w:proofErr w:type="gramEnd"/>
+      <w:r>
+        <w:t xml:space="preserve"> the tests were successful or not.</w:t>
       </w:r>
     </w:p>
     <w:p>
@@ -4782,12 +5010,12 @@
       <w:pPr>
         <w:pStyle w:val="Heading2"/>
       </w:pPr>
-      <w:bookmarkStart w:id="25" w:name="_Toc511658817"/>
+      <w:bookmarkStart w:id="18" w:name="_Toc511658817"/>
       <w:r>
         <w:lastRenderedPageBreak/>
         <w:t>Mobile Application</w:t>
       </w:r>
-      <w:bookmarkEnd w:id="25"/>
+      <w:bookmarkEnd w:id="18"/>
     </w:p>
     <w:p>
       <w:r>
@@ -4808,6 +5036,7 @@
           <w:lang w:val="en-IE"/>
         </w:rPr>
       </w:pPr>
+      <w:proofErr w:type="spellStart"/>
       <w:r>
         <w:rPr>
           <w:rFonts w:ascii="Consolas" w:eastAsia="Times New Roman" w:hAnsi="Consolas" w:cs="Consolas"/>
@@ -4817,6 +5046,7 @@
         </w:rPr>
         <w:t>gradlew</w:t>
       </w:r>
+      <w:proofErr w:type="spellEnd"/>
       <w:r>
         <w:rPr>
           <w:rFonts w:ascii="Consolas" w:eastAsia="Times New Roman" w:hAnsi="Consolas" w:cs="Consolas"/>
@@ -4826,6 +5056,7 @@
         </w:rPr>
         <w:t xml:space="preserve"> </w:t>
       </w:r>
+      <w:proofErr w:type="spellStart"/>
       <w:r>
         <w:rPr>
           <w:rFonts w:ascii="Consolas" w:eastAsia="Times New Roman" w:hAnsi="Consolas" w:cs="Consolas"/>
@@ -4835,6 +5066,7 @@
         </w:rPr>
         <w:t>assembleDebug</w:t>
       </w:r>
+      <w:proofErr w:type="spellEnd"/>
     </w:p>
     <w:p>
       <w:pPr>
@@ -4925,22 +5157,22 @@
       <w:pPr>
         <w:pStyle w:val="Heading2"/>
       </w:pPr>
-      <w:bookmarkStart w:id="26" w:name="_Toc511658818"/>
+      <w:bookmarkStart w:id="19" w:name="_Toc511658818"/>
       <w:r>
         <w:lastRenderedPageBreak/>
         <w:t>Admin Console</w:t>
       </w:r>
-      <w:bookmarkEnd w:id="26"/>
+      <w:bookmarkEnd w:id="19"/>
     </w:p>
     <w:p>
       <w:pPr>
         <w:pStyle w:val="Heading3"/>
       </w:pPr>
-      <w:bookmarkStart w:id="27" w:name="_Toc511658819"/>
+      <w:bookmarkStart w:id="20" w:name="_Toc511658819"/>
       <w:r>
         <w:t>Dummy Admin Backend</w:t>
       </w:r>
-      <w:bookmarkEnd w:id="27"/>
+      <w:bookmarkEnd w:id="20"/>
     </w:p>
     <w:p>
       <w:r>
@@ -4950,11 +5182,35 @@
         <w:t>user’s</w:t>
       </w:r>
       <w:r>
-        <w:t xml:space="preserve"> public key and will decrypt an auth header containing the associated token and match it to what it has on file.</w:t>
+        <w:t xml:space="preserve"> public key and will decrypt an </w:t>
+      </w:r>
+      <w:proofErr w:type="spellStart"/>
+      <w:r>
+        <w:t>auth</w:t>
+      </w:r>
+      <w:proofErr w:type="spellEnd"/>
+      <w:r>
+        <w:t xml:space="preserve"> header containing the associated token and match it to what it has on file.</w:t>
       </w:r>
       <w:r>
         <w:br/>
-        <w:t>The admin console is a simple Angular interface and as such, it cannot create and keep track of the keys that the backend requires. As such, a dummy backend has been created to act as a middle man between the admin UI and MiD. It will wrap all requests made to MiD in the correct auth header for that user and keep track of all public/private keys.</w:t>
+        <w:t xml:space="preserve">The admin console is a simple Angular interface and as such, it cannot create and keep track of the keys that the backend requires. As such, a dummy backend has been created to act as a middle man between the admin UI and </w:t>
+      </w:r>
+      <w:proofErr w:type="spellStart"/>
+      <w:r>
+        <w:t>MiD.</w:t>
+      </w:r>
+      <w:proofErr w:type="spellEnd"/>
+      <w:r>
+        <w:t xml:space="preserve"> It will wrap all requests made to MiD in the correct </w:t>
+      </w:r>
+      <w:proofErr w:type="spellStart"/>
+      <w:r>
+        <w:t>auth</w:t>
+      </w:r>
+      <w:proofErr w:type="spellEnd"/>
+      <w:r>
+        <w:t xml:space="preserve"> header for that user and keep track of all public/private keys.</w:t>
       </w:r>
     </w:p>
     <w:p>
@@ -4967,13 +5223,52 @@
     </w:p>
     <w:p>
       <w:r>
-        <w:t>This backend, similar to the MiD backend, contains an application.properties file within “src/main/resources”.</w:t>
+        <w:t xml:space="preserve">This backend, similar to the MiD backend, contains an </w:t>
+      </w:r>
+      <w:proofErr w:type="spellStart"/>
+      <w:proofErr w:type="gramStart"/>
+      <w:r>
+        <w:t>application.properties</w:t>
+      </w:r>
+      <w:proofErr w:type="spellEnd"/>
+      <w:proofErr w:type="gramEnd"/>
+      <w:r>
+        <w:t xml:space="preserve"> file within “</w:t>
+      </w:r>
+      <w:proofErr w:type="spellStart"/>
+      <w:r>
+        <w:t>src</w:t>
+      </w:r>
+      <w:proofErr w:type="spellEnd"/>
+      <w:r>
+        <w:t>/main/resources”.</w:t>
       </w:r>
       <w:r>
         <w:t xml:space="preserve"> </w:t>
       </w:r>
       <w:r>
-        <w:t>From here, edit the file to point to the correct database. Update the “spring.datasource.url” variable to point to your database and add your username and password to “spring.datasource.username” and “spring.datasource.password” respectively.</w:t>
+        <w:t>From here, edit the file to point to the correct database. Update the “spring.datasource.url” variable to point to your database and add your username and password to “</w:t>
+      </w:r>
+      <w:proofErr w:type="spellStart"/>
+      <w:proofErr w:type="gramStart"/>
+      <w:r>
+        <w:t>spring.datasource</w:t>
+      </w:r>
+      <w:proofErr w:type="gramEnd"/>
+      <w:r>
+        <w:t>.username</w:t>
+      </w:r>
+      <w:proofErr w:type="spellEnd"/>
+      <w:r>
+        <w:t>” and “</w:t>
+      </w:r>
+      <w:proofErr w:type="spellStart"/>
+      <w:r>
+        <w:t>spring.datasource.password</w:t>
+      </w:r>
+      <w:proofErr w:type="spellEnd"/>
+      <w:r>
+        <w:t>” respectively.</w:t>
       </w:r>
     </w:p>
     <w:p>
@@ -4985,8 +5280,13 @@
       </w:r>
     </w:p>
     <w:p>
-      <w:r>
-        <w:t>Similar to the MiD backend it can be built with a simple maven goal:</w:t>
+      <w:proofErr w:type="gramStart"/>
+      <w:r>
+        <w:t>Similar to</w:t>
+      </w:r>
+      <w:proofErr w:type="gramEnd"/>
+      <w:r>
+        <w:t xml:space="preserve"> the MiD backend it can be built with a simple maven goal:</w:t>
       </w:r>
     </w:p>
     <w:p>
@@ -4999,6 +5299,7 @@
           <w:lang w:val="en-IE"/>
         </w:rPr>
       </w:pPr>
+      <w:proofErr w:type="spellStart"/>
       <w:r>
         <w:rPr>
           <w:rFonts w:ascii="Consolas" w:eastAsia="Times New Roman" w:hAnsi="Consolas" w:cs="Consolas"/>
@@ -5008,6 +5309,7 @@
         </w:rPr>
         <w:t>mvn</w:t>
       </w:r>
+      <w:proofErr w:type="spellEnd"/>
       <w:r>
         <w:rPr>
           <w:rFonts w:ascii="Consolas" w:eastAsia="Times New Roman" w:hAnsi="Consolas" w:cs="Consolas"/>
@@ -5031,18 +5333,34 @@
           <w:rFonts w:eastAsia="Times New Roman" w:cs="Consolas"/>
           <w:lang w:val="en-IE"/>
         </w:rPr>
-        <w:t>ll run a maven goal that will build the project and package it into a war file that can be interpreted by Tomcat. This war file can be dropped into your tomcat instance’s webapps folder and tomcat will deploy it.</w:t>
+        <w:t xml:space="preserve">ll run a maven goal that will build the project and package it into a war file that can be interpreted by Tomcat. This war file can be dropped into your tomcat instance’s </w:t>
+      </w:r>
+      <w:proofErr w:type="spellStart"/>
+      <w:r>
+        <w:rPr>
+          <w:rFonts w:eastAsia="Times New Roman" w:cs="Consolas"/>
+          <w:lang w:val="en-IE"/>
+        </w:rPr>
+        <w:t>webapps</w:t>
+      </w:r>
+      <w:proofErr w:type="spellEnd"/>
+      <w:r>
+        <w:rPr>
+          <w:rFonts w:eastAsia="Times New Roman" w:cs="Consolas"/>
+          <w:lang w:val="en-IE"/>
+        </w:rPr>
+        <w:t xml:space="preserve"> folder and tomcat will deploy it.</w:t>
       </w:r>
     </w:p>
     <w:p>
       <w:pPr>
         <w:pStyle w:val="Heading3"/>
       </w:pPr>
-      <w:bookmarkStart w:id="28" w:name="_Toc511658820"/>
+      <w:bookmarkStart w:id="21" w:name="_Toc511658820"/>
       <w:r>
         <w:t>User Interface</w:t>
       </w:r>
-      <w:bookmarkEnd w:id="28"/>
+      <w:bookmarkEnd w:id="21"/>
     </w:p>
     <w:p>
       <w:pPr>
@@ -5071,12 +5389,36 @@
         <w:t>should not</w:t>
       </w:r>
       <w:r>
-        <w:t xml:space="preserve"> be used as a production UI. It can be extended to work as a secure and functional UI but it is recommended to integrate the backend’s endpoints into an existing UI of the identifying parties creation.</w:t>
-      </w:r>
-    </w:p>
-    <w:p>
-      <w:r>
-        <w:t>The interface can be deployed with a few simple commands. Assuming you have node you can install the ng-cli with:</w:t>
+        <w:t xml:space="preserve"> be used as a production UI. It can be extended to work as a secure and functional </w:t>
+      </w:r>
+      <w:proofErr w:type="gramStart"/>
+      <w:r>
+        <w:t>UI</w:t>
+      </w:r>
+      <w:proofErr w:type="gramEnd"/>
+      <w:r>
+        <w:t xml:space="preserve"> but it is recommended to integrate the </w:t>
+      </w:r>
+      <w:proofErr w:type="spellStart"/>
+      <w:r>
+        <w:t>backend’s</w:t>
+      </w:r>
+      <w:proofErr w:type="spellEnd"/>
+      <w:r>
+        <w:t xml:space="preserve"> endpoints into an existing UI of the identifying parties creation.</w:t>
+      </w:r>
+    </w:p>
+    <w:p>
+      <w:r>
+        <w:t xml:space="preserve">The interface can be deployed with a few simple commands. Assuming you have </w:t>
+      </w:r>
+      <w:proofErr w:type="gramStart"/>
+      <w:r>
+        <w:t>node</w:t>
+      </w:r>
+      <w:proofErr w:type="gramEnd"/>
+      <w:r>
+        <w:t xml:space="preserve"> you can install the ng-cli with:</w:t>
       </w:r>
     </w:p>
     <w:p>
@@ -5089,6 +5431,7 @@
           <w:lang w:val="en-IE"/>
         </w:rPr>
       </w:pPr>
+      <w:proofErr w:type="spellStart"/>
       <w:r>
         <w:rPr>
           <w:rFonts w:ascii="Consolas" w:eastAsia="Times New Roman" w:hAnsi="Consolas" w:cs="Consolas"/>
@@ -5098,6 +5441,7 @@
         </w:rPr>
         <w:t>npm</w:t>
       </w:r>
+      <w:proofErr w:type="spellEnd"/>
       <w:r>
         <w:rPr>
           <w:rFonts w:ascii="Consolas" w:eastAsia="Times New Roman" w:hAnsi="Consolas" w:cs="Consolas"/>
@@ -5105,66 +5449,44 @@
           <w:shd w:val="clear" w:color="auto" w:fill="333333"/>
           <w:lang w:val="en-IE"/>
         </w:rPr>
-        <w:t xml:space="preserve"> i ng-cli</w:t>
-      </w:r>
-    </w:p>
-    <w:p>
-      <w:pPr>
+        <w:t xml:space="preserve"> </w:t>
+      </w:r>
+      <w:proofErr w:type="spellStart"/>
+      <w:r>
         <w:rPr>
           <w:rFonts w:ascii="Consolas" w:eastAsia="Times New Roman" w:hAnsi="Consolas" w:cs="Consolas"/>
           <w:color w:val="FFFFFF"/>
           <w:shd w:val="clear" w:color="auto" w:fill="333333"/>
           <w:lang w:val="en-IE"/>
         </w:rPr>
-      </w:pPr>
-      <w:r>
-        <w:rPr>
-          <w:rFonts w:eastAsia="Times New Roman" w:cs="Consolas"/>
-          <w:lang w:val="en-IE"/>
-        </w:rPr>
-        <w:t>Once you have the cli installed you can move into the Web Application/Web UI directory and run the below command:</w:t>
-      </w:r>
-    </w:p>
-    <w:p>
-      <w:pPr>
-        <w:jc w:val="center"/>
+        <w:t>i</w:t>
+      </w:r>
+      <w:proofErr w:type="spellEnd"/>
+      <w:r>
         <w:rPr>
           <w:rFonts w:ascii="Consolas" w:eastAsia="Times New Roman" w:hAnsi="Consolas" w:cs="Consolas"/>
           <w:color w:val="FFFFFF"/>
           <w:shd w:val="clear" w:color="auto" w:fill="333333"/>
           <w:lang w:val="en-IE"/>
         </w:rPr>
-      </w:pPr>
-      <w:r>
+        <w:t xml:space="preserve"> ng-cli</w:t>
+      </w:r>
+    </w:p>
+    <w:p>
+      <w:pPr>
         <w:rPr>
           <w:rFonts w:ascii="Consolas" w:eastAsia="Times New Roman" w:hAnsi="Consolas" w:cs="Consolas"/>
           <w:color w:val="FFFFFF"/>
           <w:shd w:val="clear" w:color="auto" w:fill="333333"/>
           <w:lang w:val="en-IE"/>
         </w:rPr>
-        <w:t>npm install</w:t>
-      </w:r>
-    </w:p>
-    <w:p>
-      <w:pPr>
+      </w:pPr>
+      <w:r>
         <w:rPr>
           <w:rFonts w:eastAsia="Times New Roman" w:cs="Consolas"/>
           <w:lang w:val="en-IE"/>
         </w:rPr>
-      </w:pPr>
-      <w:r>
-        <w:rPr>
-          <w:rFonts w:eastAsia="Times New Roman" w:cs="Consolas"/>
-          <w:lang w:val="en-IE"/>
-        </w:rPr>
-        <w:t xml:space="preserve">This </w:t>
-      </w:r>
-      <w:r>
-        <w:rPr>
-          <w:rFonts w:eastAsia="Times New Roman" w:cs="Consolas"/>
-          <w:lang w:val="en-IE"/>
-        </w:rPr>
-        <w:t>will install all the libraries necessary to build and deploy the admin console. It may take several minutes depending on your internet connection so give this time. With all the libraries installed the UI can be deployed with:</w:t>
+        <w:t>Once you have the cli installed you can move into the Web Application/Web UI directory and run the below command:</w:t>
       </w:r>
     </w:p>
     <w:p>
@@ -5177,6 +5499,7 @@
           <w:lang w:val="en-IE"/>
         </w:rPr>
       </w:pPr>
+      <w:proofErr w:type="spellStart"/>
       <w:r>
         <w:rPr>
           <w:rFonts w:ascii="Consolas" w:eastAsia="Times New Roman" w:hAnsi="Consolas" w:cs="Consolas"/>
@@ -5184,23 +5507,86 @@
           <w:shd w:val="clear" w:color="auto" w:fill="333333"/>
           <w:lang w:val="en-IE"/>
         </w:rPr>
-        <w:t>ng serve</w:t>
-      </w:r>
-    </w:p>
-    <w:p>
-      <w:pPr>
+        <w:t>npm</w:t>
+      </w:r>
+      <w:proofErr w:type="spellEnd"/>
+      <w:r>
         <w:rPr>
           <w:rFonts w:ascii="Consolas" w:eastAsia="Times New Roman" w:hAnsi="Consolas" w:cs="Consolas"/>
           <w:color w:val="FFFFFF"/>
           <w:shd w:val="clear" w:color="auto" w:fill="333333"/>
           <w:lang w:val="en-IE"/>
         </w:rPr>
-      </w:pPr>
-      <w:r>
+        <w:t xml:space="preserve"> install</w:t>
+      </w:r>
+    </w:p>
+    <w:p>
+      <w:pPr>
         <w:rPr>
           <w:rFonts w:eastAsia="Times New Roman" w:cs="Consolas"/>
           <w:lang w:val="en-IE"/>
         </w:rPr>
+      </w:pPr>
+      <w:r>
+        <w:rPr>
+          <w:rFonts w:eastAsia="Times New Roman" w:cs="Consolas"/>
+          <w:lang w:val="en-IE"/>
+        </w:rPr>
+        <w:t xml:space="preserve">This </w:t>
+      </w:r>
+      <w:r>
+        <w:rPr>
+          <w:rFonts w:eastAsia="Times New Roman" w:cs="Consolas"/>
+          <w:lang w:val="en-IE"/>
+        </w:rPr>
+        <w:t>will install all the libraries necessary to build and deploy the admin console. It may take several minutes depending on your internet connection so give this time. With all the libraries installed the UI can be deployed with:</w:t>
+      </w:r>
+    </w:p>
+    <w:p>
+      <w:pPr>
+        <w:jc w:val="center"/>
+        <w:rPr>
+          <w:rFonts w:ascii="Consolas" w:eastAsia="Times New Roman" w:hAnsi="Consolas" w:cs="Consolas"/>
+          <w:color w:val="FFFFFF"/>
+          <w:shd w:val="clear" w:color="auto" w:fill="333333"/>
+          <w:lang w:val="en-IE"/>
+        </w:rPr>
+      </w:pPr>
+      <w:r>
+        <w:rPr>
+          <w:rFonts w:ascii="Consolas" w:eastAsia="Times New Roman" w:hAnsi="Consolas" w:cs="Consolas"/>
+          <w:color w:val="FFFFFF"/>
+          <w:shd w:val="clear" w:color="auto" w:fill="333333"/>
+          <w:lang w:val="en-IE"/>
+        </w:rPr>
+        <w:t xml:space="preserve">ng </w:t>
+      </w:r>
+      <w:proofErr w:type="gramStart"/>
+      <w:r>
+        <w:rPr>
+          <w:rFonts w:ascii="Consolas" w:eastAsia="Times New Roman" w:hAnsi="Consolas" w:cs="Consolas"/>
+          <w:color w:val="FFFFFF"/>
+          <w:shd w:val="clear" w:color="auto" w:fill="333333"/>
+          <w:lang w:val="en-IE"/>
+        </w:rPr>
+        <w:t>serve</w:t>
+      </w:r>
+      <w:proofErr w:type="gramEnd"/>
+    </w:p>
+    <w:p>
+      <w:pPr>
+        <w:rPr>
+          <w:rFonts w:ascii="Consolas" w:eastAsia="Times New Roman" w:hAnsi="Consolas" w:cs="Consolas"/>
+          <w:color w:val="FFFFFF"/>
+          <w:shd w:val="clear" w:color="auto" w:fill="333333"/>
+          <w:lang w:val="en-IE"/>
+        </w:rPr>
+      </w:pPr>
+      <w:r>
+        <w:rPr>
+          <w:rFonts w:eastAsia="Times New Roman" w:cs="Consolas"/>
+          <w:lang w:val="en-IE"/>
+        </w:rPr>
         <w:t>This will build and deploy the UI to localhost:4200 where you can begin making requests (assuming both the dummy backend and MiD backend are deployed.</w:t>
       </w:r>
     </w:p>
@@ -5208,36 +5594,44 @@
       <w:pPr>
         <w:pStyle w:val="Heading1"/>
       </w:pPr>
-      <w:bookmarkStart w:id="29" w:name="_Toc511658821"/>
+      <w:bookmarkStart w:id="22" w:name="_Toc511658821"/>
       <w:r>
         <w:lastRenderedPageBreak/>
         <w:t>Usage Instructions</w:t>
       </w:r>
-      <w:bookmarkEnd w:id="29"/>
+      <w:bookmarkEnd w:id="22"/>
     </w:p>
     <w:p>
       <w:pPr>
         <w:pStyle w:val="Heading2"/>
       </w:pPr>
-      <w:bookmarkStart w:id="30" w:name="_Toc511658822"/>
+      <w:bookmarkStart w:id="23" w:name="_Toc511658822"/>
       <w:r>
         <w:t>Mobile Application</w:t>
       </w:r>
-      <w:bookmarkEnd w:id="30"/>
+      <w:bookmarkEnd w:id="23"/>
     </w:p>
     <w:p>
       <w:pPr>
         <w:pStyle w:val="Heading3"/>
       </w:pPr>
-      <w:bookmarkStart w:id="31" w:name="_Toc511658823"/>
+      <w:bookmarkStart w:id="24" w:name="_Toc511658823"/>
       <w:r>
         <w:t>Overview</w:t>
       </w:r>
-      <w:bookmarkEnd w:id="31"/>
-    </w:p>
-    <w:p>
-      <w:r>
-        <w:t xml:space="preserve">The mobile application is the user’s link into MiD. It allows them to create and store identities to be verified by the corresponding parties. It also allows for the request of information from another user. </w:t>
+      <w:bookmarkEnd w:id="24"/>
+    </w:p>
+    <w:p>
+      <w:r>
+        <w:t xml:space="preserve">The mobile application is the user’s link into </w:t>
+      </w:r>
+      <w:proofErr w:type="spellStart"/>
+      <w:r>
+        <w:t>MiD.</w:t>
+      </w:r>
+      <w:proofErr w:type="spellEnd"/>
+      <w:r>
+        <w:t xml:space="preserve"> It allows them to create and store identities to be verified by the corresponding parties. It also allows for the request of information from another user. </w:t>
       </w:r>
       <w:r>
         <w:t>All</w:t>
@@ -5314,7 +5708,15 @@
     </w:p>
     <w:p>
       <w:r>
-        <w:t>The application leverages the endpoint calls found within the MiD backend. Its possible for a third party to implement their own version of the UI as all we’re doing is providing an easy access to the API calls for users.</w:t>
+        <w:t xml:space="preserve">The application leverages the endpoint calls found within the MiD backend. </w:t>
+      </w:r>
+      <w:proofErr w:type="spellStart"/>
+      <w:r>
+        <w:t>Its</w:t>
+      </w:r>
+      <w:proofErr w:type="spellEnd"/>
+      <w:r>
+        <w:t xml:space="preserve"> possible for a third party to implement their own version of the UI as all we’re doing is providing an easy access to the API calls for users.</w:t>
       </w:r>
     </w:p>
     <w:p>
@@ -5334,12 +5736,12 @@
       <w:pPr>
         <w:pStyle w:val="Heading3"/>
       </w:pPr>
-      <w:bookmarkStart w:id="32" w:name="_Toc511658824"/>
+      <w:bookmarkStart w:id="25" w:name="_Toc511658824"/>
       <w:r>
         <w:lastRenderedPageBreak/>
         <w:t>Profile Creation</w:t>
       </w:r>
-      <w:bookmarkEnd w:id="32"/>
+      <w:bookmarkEnd w:id="25"/>
     </w:p>
     <w:p>
       <w:r>
@@ -5355,7 +5757,7 @@
           <w:noProof/>
         </w:rPr>
         <w:drawing>
-          <wp:inline distT="0" distB="0" distL="0" distR="0" wp14:anchorId="3E209F5E" wp14:editId="048EB4F1">
+          <wp:inline distT="0" distB="0" distL="0" distR="0" wp14:anchorId="35FE861A" wp14:editId="006B5383">
             <wp:extent cx="4762500" cy="2534930"/>
             <wp:effectExtent l="0" t="0" r="0" b="0"/>
             <wp:docPr id="1" name="Picture 1"/>
@@ -5411,11 +5813,11 @@
       <w:pPr>
         <w:pStyle w:val="Heading3"/>
       </w:pPr>
-      <w:bookmarkStart w:id="33" w:name="_Toc511658825"/>
+      <w:bookmarkStart w:id="26" w:name="_Toc511658825"/>
       <w:r>
         <w:t>Identity Type Creation</w:t>
       </w:r>
-      <w:bookmarkEnd w:id="33"/>
+      <w:bookmarkEnd w:id="26"/>
     </w:p>
     <w:p>
       <w:r>
@@ -5436,13 +5838,13 @@
       <w:pPr>
         <w:jc w:val="center"/>
       </w:pPr>
-      <w:bookmarkStart w:id="34" w:name="_Toc511496882"/>
+      <w:bookmarkStart w:id="27" w:name="_Toc511496882"/>
       <w:r>
         <w:rPr>
           <w:noProof/>
         </w:rPr>
         <w:drawing>
-          <wp:inline distT="0" distB="0" distL="0" distR="0" wp14:anchorId="0C6B7081" wp14:editId="10C7BC63">
+          <wp:inline distT="0" distB="0" distL="0" distR="0" wp14:anchorId="306F87AE" wp14:editId="41B4F5CE">
             <wp:extent cx="4895242" cy="2600325"/>
             <wp:effectExtent l="0" t="0" r="635" b="0"/>
             <wp:docPr id="2" name="Picture 2"/>
@@ -5493,7 +5895,7 @@
           </wp:inline>
         </w:drawing>
       </w:r>
-      <w:bookmarkEnd w:id="34"/>
+      <w:bookmarkEnd w:id="27"/>
     </w:p>
     <w:p>
       <w:pPr>
@@ -5502,12 +5904,12 @@
       <w:r>
         <w:br w:type="page"/>
       </w:r>
-      <w:bookmarkStart w:id="35" w:name="_Toc511658826"/>
+      <w:bookmarkStart w:id="28" w:name="_Toc511658826"/>
       <w:r>
         <w:lastRenderedPageBreak/>
         <w:t>Identity Type Submission</w:t>
       </w:r>
-      <w:bookmarkEnd w:id="35"/>
+      <w:bookmarkEnd w:id="28"/>
     </w:p>
     <w:p>
       <w:r>
@@ -5518,13 +5920,13 @@
       <w:pPr>
         <w:jc w:val="center"/>
       </w:pPr>
-      <w:bookmarkStart w:id="36" w:name="_Toc511496884"/>
+      <w:bookmarkStart w:id="29" w:name="_Toc511496884"/>
       <w:r>
         <w:rPr>
           <w:noProof/>
         </w:rPr>
         <w:drawing>
-          <wp:inline distT="0" distB="0" distL="0" distR="0" wp14:anchorId="67E5B83F" wp14:editId="72DA3CCC">
+          <wp:inline distT="0" distB="0" distL="0" distR="0" wp14:anchorId="5646ABC6" wp14:editId="7038BB78">
             <wp:extent cx="4962525" cy="2644329"/>
             <wp:effectExtent l="0" t="0" r="0" b="3810"/>
             <wp:docPr id="3" name="Picture 3"/>
@@ -5575,7 +5977,7 @@
           </wp:inline>
         </w:drawing>
       </w:r>
-      <w:bookmarkEnd w:id="36"/>
+      <w:bookmarkEnd w:id="29"/>
     </w:p>
     <w:p>
       <w:r>
@@ -5612,7 +6014,7 @@
           <w:noProof/>
         </w:rPr>
         <w:drawing>
-          <wp:inline distT="0" distB="0" distL="0" distR="0" wp14:anchorId="06DAFB86">
+          <wp:inline distT="0" distB="0" distL="0" distR="0" wp14:anchorId="4B7CE40D" wp14:editId="1145B180">
             <wp:extent cx="4886325" cy="2554605"/>
             <wp:effectExtent l="0" t="0" r="9525" b="0"/>
             <wp:docPr id="4" name="Picture 4"/>
@@ -5670,9 +6072,15 @@
       </w:r>
       <w:r>
         <w:br/>
-      </w:r>
-      <w:r>
-        <w:t>Above we see the result of a processed application. The user receives a notification letting them know that it has been accepted. When the user taps this they are brought to the submission with the updated status and a link to the created certificate. This certificate is placed on the blockchain within MiD. Anybody can now verify that the information from this identity type is correct by using the reference linked to the submission for this identity type.</w:t>
+        <w:t xml:space="preserve">Above we see the result of a processed application. The user receives a notification letting them know that it has been accepted. When the user taps this they are brought to the submission with the updated status and a link to the created certificate. This certificate is placed on the blockchain within </w:t>
+      </w:r>
+      <w:proofErr w:type="spellStart"/>
+      <w:r>
+        <w:t>MiD.</w:t>
+      </w:r>
+      <w:proofErr w:type="spellEnd"/>
+      <w:r>
+        <w:t xml:space="preserve"> Anybody can now verify that the information from this identity type is correct by using the reference linked to the submission for this identity type.</w:t>
       </w:r>
     </w:p>
     <w:p>
@@ -5702,12 +6110,12 @@
       <w:pPr>
         <w:pStyle w:val="Heading3"/>
       </w:pPr>
-      <w:bookmarkStart w:id="37" w:name="_Toc511658827"/>
+      <w:bookmarkStart w:id="30" w:name="_Toc511658827"/>
       <w:r>
         <w:lastRenderedPageBreak/>
         <w:t>Information Request Creation</w:t>
       </w:r>
-      <w:bookmarkEnd w:id="37"/>
+      <w:bookmarkEnd w:id="30"/>
     </w:p>
     <w:p>
       <w:r>
@@ -5724,13 +6132,13 @@
       <w:pPr>
         <w:jc w:val="center"/>
       </w:pPr>
-      <w:bookmarkStart w:id="38" w:name="_Toc511496886"/>
+      <w:bookmarkStart w:id="31" w:name="_Toc511496886"/>
       <w:r>
         <w:rPr>
           <w:noProof/>
         </w:rPr>
         <w:drawing>
-          <wp:inline distT="0" distB="0" distL="0" distR="0" wp14:anchorId="3FBD4CFD" wp14:editId="5C3F5C60">
+          <wp:inline distT="0" distB="0" distL="0" distR="0" wp14:anchorId="39B728C2" wp14:editId="42A3693A">
             <wp:extent cx="4953000" cy="2639254"/>
             <wp:effectExtent l="0" t="0" r="0" b="8890"/>
             <wp:docPr id="7" name="Picture 7"/>
@@ -5781,7 +6189,7 @@
           </wp:inline>
         </w:drawing>
       </w:r>
-      <w:bookmarkEnd w:id="38"/>
+      <w:bookmarkEnd w:id="31"/>
     </w:p>
     <w:p>
       <w:r>
@@ -5792,7 +6200,7 @@
       <w:pPr>
         <w:pStyle w:val="Heading3"/>
       </w:pPr>
-      <w:bookmarkStart w:id="39" w:name="_Toc511658828"/>
+      <w:bookmarkStart w:id="32" w:name="_Toc511658828"/>
       <w:r>
         <w:lastRenderedPageBreak/>
         <w:t>Information Review &amp; Re</w:t>
@@ -5803,7 +6211,7 @@
       <w:r>
         <w:t>ponse</w:t>
       </w:r>
-      <w:bookmarkEnd w:id="39"/>
+      <w:bookmarkEnd w:id="32"/>
     </w:p>
     <w:p>
       <w:r>
@@ -5811,7 +6219,7 @@
           <w:noProof/>
         </w:rPr>
         <w:drawing>
-          <wp:anchor distT="0" distB="0" distL="114300" distR="114300" simplePos="0" relativeHeight="251670528" behindDoc="0" locked="0" layoutInCell="1" allowOverlap="1">
+          <wp:anchor distT="0" distB="0" distL="114300" distR="114300" simplePos="0" relativeHeight="251670528" behindDoc="0" locked="0" layoutInCell="1" allowOverlap="1" wp14:anchorId="1208AC3E" wp14:editId="71C475A7">
             <wp:simplePos x="0" y="0"/>
             <wp:positionH relativeFrom="margin">
               <wp:align>right</wp:align>
@@ -5892,7 +6300,7 @@
           <w:noProof/>
         </w:rPr>
         <w:drawing>
-          <wp:anchor distT="0" distB="0" distL="114300" distR="114300" simplePos="0" relativeHeight="251672576" behindDoc="0" locked="0" layoutInCell="1" allowOverlap="1" wp14:anchorId="7D532F8D" wp14:editId="7B543BB1">
+          <wp:anchor distT="0" distB="0" distL="114300" distR="114300" simplePos="0" relativeHeight="251672576" behindDoc="0" locked="0" layoutInCell="1" allowOverlap="1" wp14:anchorId="18E26B2D" wp14:editId="41365937">
             <wp:simplePos x="0" y="0"/>
             <wp:positionH relativeFrom="margin">
               <wp:align>left</wp:align>
@@ -5993,22 +6401,22 @@
       <w:pPr>
         <w:pStyle w:val="Heading2"/>
       </w:pPr>
-      <w:bookmarkStart w:id="40" w:name="_Toc511658829"/>
+      <w:bookmarkStart w:id="33" w:name="_Toc511658829"/>
       <w:r>
         <w:lastRenderedPageBreak/>
         <w:t>Backend Application</w:t>
       </w:r>
-      <w:bookmarkEnd w:id="40"/>
+      <w:bookmarkEnd w:id="33"/>
     </w:p>
     <w:p>
       <w:pPr>
         <w:pStyle w:val="Heading3"/>
       </w:pPr>
-      <w:bookmarkStart w:id="41" w:name="_Toc511658830"/>
+      <w:bookmarkStart w:id="34" w:name="_Toc511658830"/>
       <w:r>
         <w:t>Overview</w:t>
       </w:r>
-      <w:bookmarkEnd w:id="41"/>
+      <w:bookmarkEnd w:id="34"/>
     </w:p>
     <w:p>
       <w:r>
@@ -6017,12 +6425,14 @@
       <w:r>
         <w:t xml:space="preserve">application is the core of </w:t>
       </w:r>
+      <w:proofErr w:type="spellStart"/>
       <w:r>
         <w:t>MiD</w:t>
       </w:r>
       <w:r>
         <w:t>.</w:t>
       </w:r>
+      <w:proofErr w:type="spellEnd"/>
       <w:r>
         <w:t xml:space="preserve"> I</w:t>
       </w:r>
@@ -6038,18 +6448,46 @@
         <w:t xml:space="preserve">Note: </w:t>
       </w:r>
       <w:r>
-        <w:t xml:space="preserve">For detailed instructions on how to implement the authentication headers into an application that will talk to MiD please view the relevant technical documentation that came included with this manual set. </w:t>
+        <w:t xml:space="preserve">For detailed instructions on how to implement the authentication headers into an application that will talk to MiD please view </w:t>
+      </w:r>
+      <w:r>
+        <w:t xml:space="preserve">the </w:t>
+      </w:r>
+      <w:hyperlink r:id="rId31" w:history="1">
+        <w:r>
+          <w:rPr>
+            <w:rStyle w:val="Hyperlink"/>
+          </w:rPr>
+          <w:t>API documentation</w:t>
+        </w:r>
+      </w:hyperlink>
+      <w:r>
+        <w:t xml:space="preserve"> included with this documentation set</w:t>
+      </w:r>
+      <w:r>
+        <w:t>.</w:t>
+      </w:r>
+      <w:r>
+        <w:t xml:space="preserve"> </w:t>
       </w:r>
     </w:p>
     <w:p>
       <w:pPr>
         <w:pStyle w:val="Heading3"/>
       </w:pPr>
-      <w:bookmarkStart w:id="42" w:name="_Toc511658831"/>
-      <w:r>
-        <w:t>Swagger Interface</w:t>
-      </w:r>
-      <w:bookmarkEnd w:id="42"/>
+      <w:bookmarkStart w:id="35" w:name="_Toc511658831"/>
+      <w:r>
+        <w:t>Swagger In</w:t>
+      </w:r>
+      <w:bookmarkStart w:id="36" w:name="_GoBack"/>
+      <w:r>
+        <w:t>t</w:t>
+      </w:r>
+      <w:bookmarkEnd w:id="36"/>
+      <w:r>
+        <w:t>erface</w:t>
+      </w:r>
+      <w:bookmarkEnd w:id="35"/>
     </w:p>
     <w:p>
       <w:r>
@@ -6058,7 +6496,7 @@
       <w:r>
         <w:t xml:space="preserve"> By visiting </w:t>
       </w:r>
-      <w:hyperlink r:id="rId31" w:history="1">
+      <w:hyperlink r:id="rId32" w:history="1">
         <w:r>
           <w:rPr>
             <w:rStyle w:val="Hyperlink"/>
@@ -6069,6 +6507,9 @@
       <w:r>
         <w:t xml:space="preserve"> (replacing the location with where you placed your implementation of the backend application)</w:t>
       </w:r>
+      <w:r>
+        <w:t xml:space="preserve"> </w:t>
+      </w:r>
     </w:p>
     <w:p>
       <w:r>
@@ -6076,7 +6517,7 @@
           <w:noProof/>
         </w:rPr>
         <w:drawing>
-          <wp:inline distT="0" distB="0" distL="0" distR="0">
+          <wp:inline distT="0" distB="0" distL="0" distR="0" wp14:anchorId="5D0971D7" wp14:editId="4E611D4C">
             <wp:extent cx="5727700" cy="2286000"/>
             <wp:effectExtent l="0" t="0" r="0" b="0"/>
             <wp:docPr id="36" name="Picture 36"/>
@@ -6091,7 +6532,7 @@
                     <pic:cNvPicPr/>
                   </pic:nvPicPr>
                   <pic:blipFill rotWithShape="1">
-                    <a:blip r:embed="rId32">
+                    <a:blip r:embed="rId33">
                       <a:extLst>
                         <a:ext uri="{28A0092B-C50C-407E-A947-70E740481C1C}">
                           <a14:useLocalDpi xmlns:a14="http://schemas.microsoft.com/office/drawing/2010/main" val="0"/>
@@ -6139,7 +6580,7 @@
           <w:noProof/>
         </w:rPr>
         <w:drawing>
-          <wp:inline distT="0" distB="0" distL="0" distR="0">
+          <wp:inline distT="0" distB="0" distL="0" distR="0" wp14:anchorId="7EADBE6D" wp14:editId="6A6F6949">
             <wp:extent cx="5727700" cy="1977490"/>
             <wp:effectExtent l="0" t="0" r="6350" b="3810"/>
             <wp:docPr id="8" name="Picture 8"/>
@@ -6156,7 +6597,7 @@
                     </pic:cNvPicPr>
                   </pic:nvPicPr>
                   <pic:blipFill>
-                    <a:blip r:embed="rId33">
+                    <a:blip r:embed="rId34">
                       <a:extLst>
                         <a:ext uri="{28A0092B-C50C-407E-A947-70E740481C1C}">
                           <a14:useLocalDpi xmlns:a14="http://schemas.microsoft.com/office/drawing/2010/main" val="0"/>
@@ -6202,7 +6643,15 @@
         <w:t xml:space="preserve"> </w:t>
       </w:r>
       <w:r>
-        <w:t xml:space="preserve">DELETE) along with the title of the call within MiD. This gives user’s the general idea of what each call will do. For </w:t>
+        <w:t xml:space="preserve">DELETE) along with the title of the call within </w:t>
+      </w:r>
+      <w:proofErr w:type="spellStart"/>
+      <w:r>
+        <w:t>MiD.</w:t>
+      </w:r>
+      <w:proofErr w:type="spellEnd"/>
+      <w:r>
+        <w:t xml:space="preserve"> This gives user’s the general idea of what each call will do. For </w:t>
       </w:r>
       <w:r>
         <w:t>example,</w:t>
@@ -6214,7 +6663,15 @@
         <w:t>T</w:t>
       </w:r>
       <w:r>
-        <w:t>he GET to “/user/{id}” is called getUser, so we can assume that it will get a user based on the id that is passed in.</w:t>
+        <w:t xml:space="preserve">he GET to “/user/{id}” is called </w:t>
+      </w:r>
+      <w:proofErr w:type="spellStart"/>
+      <w:r>
+        <w:t>getUser</w:t>
+      </w:r>
+      <w:proofErr w:type="spellEnd"/>
+      <w:r>
+        <w:t>, so we can assume that it will get a user based on the id that is passed in.</w:t>
       </w:r>
     </w:p>
     <w:p>
@@ -6224,7 +6681,7 @@
         </w:rPr>
         <w:lastRenderedPageBreak/>
         <w:drawing>
-          <wp:inline distT="0" distB="0" distL="0" distR="0">
+          <wp:inline distT="0" distB="0" distL="0" distR="0" wp14:anchorId="4F2701F1" wp14:editId="26824E06">
             <wp:extent cx="5727065" cy="4114800"/>
             <wp:effectExtent l="0" t="0" r="6985" b="0"/>
             <wp:docPr id="9" name="Picture 9"/>
@@ -6241,7 +6698,7 @@
                     </pic:cNvPicPr>
                   </pic:nvPicPr>
                   <pic:blipFill rotWithShape="1">
-                    <a:blip r:embed="rId34">
+                    <a:blip r:embed="rId35">
                       <a:extLst>
                         <a:ext uri="{28A0092B-C50C-407E-A947-70E740481C1C}">
                           <a14:useLocalDpi xmlns:a14="http://schemas.microsoft.com/office/drawing/2010/main" val="0"/>
@@ -6288,11 +6745,11 @@
       <w:pPr>
         <w:pStyle w:val="Heading3"/>
       </w:pPr>
-      <w:bookmarkStart w:id="43" w:name="_Toc511658832"/>
+      <w:bookmarkStart w:id="37" w:name="_Toc511658832"/>
       <w:r>
         <w:t>Backend Authentication</w:t>
       </w:r>
-      <w:bookmarkEnd w:id="43"/>
+      <w:bookmarkEnd w:id="37"/>
     </w:p>
     <w:p>
       <w:pPr>
@@ -6310,7 +6767,15 @@
         <w:t xml:space="preserve"> If a user wishes to test all the endpoints, then they must conform to the authentication policy.</w:t>
       </w:r>
       <w:r>
-        <w:t xml:space="preserve"> Authentication is in the form of a basic auth header containing the user id and that user’s token. The token must be encrypted with their private key. The server will validate the token</w:t>
+        <w:t xml:space="preserve"> Authentication is in the form of a basic </w:t>
+      </w:r>
+      <w:proofErr w:type="spellStart"/>
+      <w:r>
+        <w:t>auth</w:t>
+      </w:r>
+      <w:proofErr w:type="spellEnd"/>
+      <w:r>
+        <w:t xml:space="preserve"> header containing the user id and that user’s token. The token must be encrypted with their private key. The server will validate the token</w:t>
       </w:r>
       <w:r>
         <w:t xml:space="preserve"> by unencrypting it with your public key. It will</w:t>
@@ -6333,7 +6798,7 @@
       <w:r>
         <w:t xml:space="preserve">If a user has ready access to the encrypted token, then they can use tools such as </w:t>
       </w:r>
-      <w:hyperlink r:id="rId35" w:history="1">
+      <w:hyperlink r:id="rId36" w:history="1">
         <w:r>
           <w:rPr>
             <w:rStyle w:val="Hyperlink"/>
@@ -6355,22 +6820,22 @@
       <w:pPr>
         <w:pStyle w:val="Heading2"/>
       </w:pPr>
-      <w:bookmarkStart w:id="44" w:name="_Toc511658833"/>
+      <w:bookmarkStart w:id="38" w:name="_Toc511658833"/>
       <w:r>
         <w:lastRenderedPageBreak/>
         <w:t>Admin Console</w:t>
       </w:r>
-      <w:bookmarkEnd w:id="44"/>
+      <w:bookmarkEnd w:id="38"/>
     </w:p>
     <w:p>
       <w:pPr>
         <w:pStyle w:val="Heading3"/>
       </w:pPr>
-      <w:bookmarkStart w:id="45" w:name="_Toc511658834"/>
+      <w:bookmarkStart w:id="39" w:name="_Toc511658834"/>
       <w:r>
         <w:t>Overview</w:t>
       </w:r>
-      <w:bookmarkEnd w:id="45"/>
+      <w:bookmarkEnd w:id="39"/>
     </w:p>
     <w:p>
       <w:r>
@@ -6400,11 +6865,11 @@
       <w:pPr>
         <w:pStyle w:val="Heading3"/>
       </w:pPr>
-      <w:bookmarkStart w:id="46" w:name="_Toc511658835"/>
+      <w:bookmarkStart w:id="40" w:name="_Toc511658835"/>
       <w:r>
         <w:t>Party Creation</w:t>
       </w:r>
-      <w:bookmarkEnd w:id="46"/>
+      <w:bookmarkEnd w:id="40"/>
     </w:p>
     <w:p>
       <w:r>
@@ -6420,7 +6885,7 @@
           <w:noProof/>
         </w:rPr>
         <w:drawing>
-          <wp:inline distT="0" distB="0" distL="0" distR="0">
+          <wp:inline distT="0" distB="0" distL="0" distR="0" wp14:anchorId="6FF7FCFD" wp14:editId="17B17AB0">
             <wp:extent cx="5727700" cy="1000897"/>
             <wp:effectExtent l="0" t="0" r="0" b="2540"/>
             <wp:docPr id="31" name="Picture 31"/>
@@ -6435,7 +6900,7 @@
                     <pic:cNvPicPr/>
                   </pic:nvPicPr>
                   <pic:blipFill rotWithShape="1">
-                    <a:blip r:embed="rId36">
+                    <a:blip r:embed="rId37">
                       <a:extLst>
                         <a:ext uri="{28A0092B-C50C-407E-A947-70E740481C1C}">
                           <a14:useLocalDpi xmlns:a14="http://schemas.microsoft.com/office/drawing/2010/main" val="0"/>
@@ -6484,7 +6949,7 @@
           <w:noProof/>
         </w:rPr>
         <w:drawing>
-          <wp:inline distT="0" distB="0" distL="0" distR="0">
+          <wp:inline distT="0" distB="0" distL="0" distR="0" wp14:anchorId="0EBC6052" wp14:editId="6BC7EDF9">
             <wp:extent cx="5727700" cy="1532238"/>
             <wp:effectExtent l="0" t="0" r="0" b="5080"/>
             <wp:docPr id="32" name="Picture 32"/>
@@ -6499,7 +6964,7 @@
                     <pic:cNvPicPr/>
                   </pic:nvPicPr>
                   <pic:blipFill rotWithShape="1">
-                    <a:blip r:embed="rId37">
+                    <a:blip r:embed="rId38">
                       <a:extLst>
                         <a:ext uri="{28A0092B-C50C-407E-A947-70E740481C1C}">
                           <a14:useLocalDpi xmlns:a14="http://schemas.microsoft.com/office/drawing/2010/main" val="0"/>
@@ -6550,12 +7015,12 @@
       <w:pPr>
         <w:pStyle w:val="Heading3"/>
       </w:pPr>
-      <w:bookmarkStart w:id="47" w:name="_Toc511658836"/>
+      <w:bookmarkStart w:id="41" w:name="_Toc511658836"/>
       <w:r>
         <w:lastRenderedPageBreak/>
         <w:t>View Party</w:t>
       </w:r>
-      <w:bookmarkEnd w:id="47"/>
+      <w:bookmarkEnd w:id="41"/>
     </w:p>
     <w:p>
       <w:r>
@@ -6575,7 +7040,7 @@
           <w:noProof/>
         </w:rPr>
         <w:drawing>
-          <wp:inline distT="0" distB="0" distL="0" distR="0">
+          <wp:inline distT="0" distB="0" distL="0" distR="0" wp14:anchorId="70014E88" wp14:editId="7D2EB8F4">
             <wp:extent cx="5727700" cy="2026508"/>
             <wp:effectExtent l="0" t="0" r="0" b="5715"/>
             <wp:docPr id="27" name="Picture 27"/>
@@ -6590,7 +7055,7 @@
                     <pic:cNvPicPr/>
                   </pic:nvPicPr>
                   <pic:blipFill rotWithShape="1">
-                    <a:blip r:embed="rId38">
+                    <a:blip r:embed="rId39">
                       <a:extLst>
                         <a:ext uri="{28A0092B-C50C-407E-A947-70E740481C1C}">
                           <a14:useLocalDpi xmlns:a14="http://schemas.microsoft.com/office/drawing/2010/main" val="0"/>
@@ -6628,11 +7093,11 @@
       <w:pPr>
         <w:pStyle w:val="Heading3"/>
       </w:pPr>
-      <w:bookmarkStart w:id="48" w:name="_Toc511658837"/>
+      <w:bookmarkStart w:id="42" w:name="_Toc511658837"/>
       <w:r>
         <w:t>View Submission</w:t>
       </w:r>
-      <w:bookmarkEnd w:id="48"/>
+      <w:bookmarkEnd w:id="42"/>
     </w:p>
     <w:p>
       <w:r>
@@ -6666,7 +7131,7 @@
           <w:noProof/>
         </w:rPr>
         <w:drawing>
-          <wp:inline distT="0" distB="0" distL="0" distR="0">
+          <wp:inline distT="0" distB="0" distL="0" distR="0" wp14:anchorId="047A6B18" wp14:editId="676B3455">
             <wp:extent cx="5727700" cy="1865871"/>
             <wp:effectExtent l="0" t="0" r="0" b="1270"/>
             <wp:docPr id="28" name="Picture 28"/>
@@ -6681,7 +7146,7 @@
                     <pic:cNvPicPr/>
                   </pic:nvPicPr>
                   <pic:blipFill rotWithShape="1">
-                    <a:blip r:embed="rId39">
+                    <a:blip r:embed="rId40">
                       <a:extLst>
                         <a:ext uri="{28A0092B-C50C-407E-A947-70E740481C1C}">
                           <a14:useLocalDpi xmlns:a14="http://schemas.microsoft.com/office/drawing/2010/main" val="0"/>
@@ -6732,16 +7197,24 @@
       <w:pPr>
         <w:pStyle w:val="Heading3"/>
       </w:pPr>
-      <w:bookmarkStart w:id="49" w:name="_Toc511658838"/>
+      <w:bookmarkStart w:id="43" w:name="_Toc511658838"/>
       <w:r>
         <w:lastRenderedPageBreak/>
         <w:t>Create Identity Type</w:t>
       </w:r>
-      <w:bookmarkEnd w:id="49"/>
-    </w:p>
-    <w:p>
-      <w:r>
-        <w:t xml:space="preserve">If a party wishes to accept submissions of their type of identity they must first create it within MiD. This is done on the party’s page within the “Available Identity Types section”. Click on “Create Identity Type” and enter in all the required information. </w:t>
+      <w:bookmarkEnd w:id="43"/>
+    </w:p>
+    <w:p>
+      <w:r>
+        <w:t xml:space="preserve">If a party wishes to accept submissions of their type of identity they must first create it within </w:t>
+      </w:r>
+      <w:proofErr w:type="spellStart"/>
+      <w:r>
+        <w:t>MiD.</w:t>
+      </w:r>
+      <w:proofErr w:type="spellEnd"/>
+      <w:r>
+        <w:t xml:space="preserve"> This is done on the party’s page within the “Available Identity Types section”. Click on “Create Identity Type” and enter in all the required information. </w:t>
       </w:r>
     </w:p>
     <w:p>
@@ -6750,7 +7223,7 @@
           <w:noProof/>
         </w:rPr>
         <w:drawing>
-          <wp:inline distT="0" distB="0" distL="0" distR="0">
+          <wp:inline distT="0" distB="0" distL="0" distR="0" wp14:anchorId="16C39F10" wp14:editId="69B9D7CA">
             <wp:extent cx="5727700" cy="2075936"/>
             <wp:effectExtent l="0" t="0" r="0" b="0"/>
             <wp:docPr id="26" name="Picture 26"/>
@@ -6765,7 +7238,7 @@
                     <pic:cNvPicPr/>
                   </pic:nvPicPr>
                   <pic:blipFill rotWithShape="1">
-                    <a:blip r:embed="rId40">
+                    <a:blip r:embed="rId41">
                       <a:extLst>
                         <a:ext uri="{28A0092B-C50C-407E-A947-70E740481C1C}">
                           <a14:useLocalDpi xmlns:a14="http://schemas.microsoft.com/office/drawing/2010/main" val="0"/>
@@ -6801,22 +7274,46 @@
     </w:p>
     <w:p>
       <w:r>
-        <w:t>An identity type contains a title, a cover and icon image (for the mobile applications UI) and the fields that make up the identity type. These fields can be one of several types, firstname, surname, birthday, key field (eg. Passport number) and address. Fields can be added to the application at the request of an identifying party, but these basic fields allow for the creation of simple identity types. Once an identity type is created it will appear in this section and can be updated by clicking on it</w:t>
+        <w:t xml:space="preserve">An identity type contains a title, a cover and icon image (for the mobile applications UI) and the fields that make up the identity type. These fields can be one of several types, </w:t>
+      </w:r>
+      <w:proofErr w:type="spellStart"/>
+      <w:r>
+        <w:t>firstname</w:t>
+      </w:r>
+      <w:proofErr w:type="spellEnd"/>
+      <w:r>
+        <w:t>, surname, birthday, key field (</w:t>
+      </w:r>
+      <w:proofErr w:type="spellStart"/>
+      <w:r>
+        <w:t>eg.</w:t>
+      </w:r>
+      <w:proofErr w:type="spellEnd"/>
+      <w:r>
+        <w:t xml:space="preserve"> Passport number) and address. Fields can be added to the application at the request of an identifying party, but these basic fields allow for the creation of simple identity types. Once an identity type is created it will appear in this section and can be updated by clicking on it</w:t>
       </w:r>
     </w:p>
     <w:p>
       <w:pPr>
         <w:pStyle w:val="Heading3"/>
       </w:pPr>
-      <w:bookmarkStart w:id="50" w:name="_Toc511658839"/>
+      <w:bookmarkStart w:id="44" w:name="_Toc511658839"/>
       <w:r>
         <w:t>Update Identity Type</w:t>
       </w:r>
-      <w:bookmarkEnd w:id="50"/>
-    </w:p>
-    <w:p>
-      <w:r>
-        <w:t>An identity type, once created, can be updated at any time. Any information entered initially can be updated with other information. It’s very important to note that updates to the title or fields will invalidate all successful submissions to an identity type so only update if absolutely necessary.</w:t>
+      <w:bookmarkEnd w:id="44"/>
+    </w:p>
+    <w:p>
+      <w:r>
+        <w:t xml:space="preserve">An identity type, once created, can be updated at any time. Any information entered initially can be updated with other information. It’s very important to note that updates to the title or fields will invalidate all successful submissions to an identity type so only update if </w:t>
+      </w:r>
+      <w:proofErr w:type="gramStart"/>
+      <w:r>
+        <w:t>absolutely necessary</w:t>
+      </w:r>
+      <w:proofErr w:type="gramEnd"/>
+      <w:r>
+        <w:t>.</w:t>
       </w:r>
     </w:p>
     <w:p>
@@ -6825,7 +7322,7 @@
           <w:noProof/>
         </w:rPr>
         <w:drawing>
-          <wp:inline distT="0" distB="0" distL="0" distR="0">
+          <wp:inline distT="0" distB="0" distL="0" distR="0" wp14:anchorId="19985C51" wp14:editId="051A538A">
             <wp:extent cx="5727700" cy="2310714"/>
             <wp:effectExtent l="0" t="0" r="0" b="1270"/>
             <wp:docPr id="29" name="Picture 29"/>
@@ -6840,7 +7337,7 @@
                     <pic:cNvPicPr/>
                   </pic:nvPicPr>
                   <pic:blipFill rotWithShape="1">
-                    <a:blip r:embed="rId41">
+                    <a:blip r:embed="rId42">
                       <a:extLst>
                         <a:ext uri="{28A0092B-C50C-407E-A947-70E740481C1C}">
                           <a14:useLocalDpi xmlns:a14="http://schemas.microsoft.com/office/drawing/2010/main" val="0"/>
@@ -6875,7 +7372,7 @@
       </w:r>
     </w:p>
     <w:sectPr>
-      <w:footerReference w:type="default" r:id="rId42"/>
+      <w:footerReference w:type="default" r:id="rId43"/>
       <w:pgSz w:w="11900" w:h="16840" w:code="9"/>
       <w:pgMar w:top="1440" w:right="1440" w:bottom="1440" w:left="1440" w:header="709" w:footer="709" w:gutter="0"/>
       <w:cols w:space="708"/>
@@ -7086,6 +7583,7 @@
         <w:dataBinding w:prefixMappings="xmlns:ns0='http://purl.org/dc/elements/1.1/' xmlns:ns1='http://schemas.openxmlformats.org/package/2006/metadata/core-properties' " w:xpath="/ns1:coreProperties[1]/ns0:title[1]" w:storeItemID="{6C3C8BC8-F283-45AE-878A-BAB7291924A1}"/>
         <w:text/>
       </w:sdtPr>
+      <w:sdtEndPr/>
       <w:sdtContent>
         <w:r>
           <w:rPr>
@@ -9540,7 +10038,7 @@
     <w:charset w:val="00"/>
     <w:family w:val="roman"/>
     <w:pitch w:val="variable"/>
-    <w:sig w:usb0="E0002AFF" w:usb1="C0007841" w:usb2="00000009" w:usb3="00000000" w:csb0="000001FF" w:csb1="00000000"/>
+    <w:sig w:usb0="E0002AFF" w:usb1="C0007843" w:usb2="00000009" w:usb3="00000000" w:csb0="000001FF" w:csb1="00000000"/>
   </w:font>
   <w:font w:name="Courier New">
     <w:panose1 w:val="02070309020205020404"/>
@@ -9587,7 +10085,7 @@
   </w:font>
   <w:font w:name="Arial Unicode MS">
     <w:panose1 w:val="020B0604020202020204"/>
-    <w:charset w:val="00"/>
+    <w:charset w:val="80"/>
     <w:family w:val="swiss"/>
     <w:pitch w:val="variable"/>
     <w:sig w:usb0="F7FFAFFF" w:usb1="E9DFFFFF" w:usb2="0000003F" w:usb3="00000000" w:csb0="003F01FF" w:csb1="00000000"/>
@@ -9625,6 +10123,8 @@
   </w:compat>
   <w:rsids>
     <w:rsidRoot w:val="0042735F"/>
+    <w:rsid w:val="001716E8"/>
+    <w:rsid w:val="002119D2"/>
     <w:rsid w:val="0042735F"/>
     <w:rsid w:val="00C641C1"/>
   </w:rsids>
@@ -10411,7 +10911,7 @@
 </file>
 
 <file path=customXml/itemProps2.xml><?xml version="1.0" encoding="utf-8"?>
-<ds:datastoreItem xmlns:ds="http://schemas.openxmlformats.org/officeDocument/2006/customXml" ds:itemID="{C6F6A79B-DD0A-4551-93FD-32DD47A9D720}">
+<ds:datastoreItem xmlns:ds="http://schemas.openxmlformats.org/officeDocument/2006/customXml" ds:itemID="{8B9935D2-2B45-4EC4-8CF7-038D7AE831B4}">
   <ds:schemaRefs>
     <ds:schemaRef ds:uri="http://schemas.openxmlformats.org/officeDocument/2006/bibliography"/>
   </ds:schemaRefs>

--- a/docs/documentation/User Manual.docx
+++ b/docs/documentation/User Manual.docx
@@ -235,7 +235,7 @@
               </mc:Choice>
               <mc:Fallback>
                 <w:pict>
-                  <v:shapetype id="_x0000_t202" coordsize="21600,21600" o:spt="202" path="m,l,21600r21600,l21600,xe">
+                  <v:shapetype w14:anchorId="45D4DF3D" id="_x0000_t202" coordsize="21600,21600" o:spt="202" path="m,l,21600r21600,l21600,xe">
                     <v:stroke joinstyle="miter"/>
                     <v:path gradientshapeok="t" o:connecttype="rect"/>
                   </v:shapetype>
@@ -261,6 +261,7 @@
                               <w:calendar w:val="gregorian"/>
                             </w:date>
                           </w:sdtPr>
+                          <w:sdtEndPr/>
                           <w:sdtContent>
                             <w:p>
                               <w:pPr>
@@ -513,7 +514,7 @@
               </mc:Choice>
               <mc:Fallback>
                 <w:pict>
-                  <v:shape id="Text Box 112" o:spid="_x0000_s1027" type="#_x0000_t202" style="position:absolute;margin-left:0;margin-top:0;width:453pt;height:51.4pt;z-index:251676672;visibility:visible;mso-wrap-style:square;mso-width-percent:734;mso-height-percent:80;mso-left-percent:150;mso-top-percent:837;mso-wrap-distance-left:9pt;mso-wrap-distance-top:0;mso-wrap-distance-right:9pt;mso-wrap-distance-bottom:0;mso-position-horizontal-relative:page;mso-position-vertical-relative:page;mso-width-percent:734;mso-height-percent:80;mso-left-percent:150;mso-top-percent:837;mso-width-relative:page;mso-height-relative:page;v-text-anchor:bottom" o:gfxdata="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" filled="f" stroked="f" strokeweight=".5pt">
+                  <v:shape w14:anchorId="13DA6ACC" id="Text Box 112" o:spid="_x0000_s1027" type="#_x0000_t202" style="position:absolute;margin-left:0;margin-top:0;width:453pt;height:51.4pt;z-index:251676672;visibility:visible;mso-wrap-style:square;mso-width-percent:734;mso-height-percent:80;mso-left-percent:150;mso-top-percent:837;mso-wrap-distance-left:9pt;mso-wrap-distance-top:0;mso-wrap-distance-right:9pt;mso-wrap-distance-bottom:0;mso-position-horizontal-relative:page;mso-position-vertical-relative:page;mso-width-percent:734;mso-height-percent:80;mso-left-percent:150;mso-top-percent:837;mso-width-relative:page;mso-height-relative:page;v-text-anchor:bottom" o:gfxdata="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" filled="f" stroked="f" strokeweight=".5pt">
                     <v:textbox inset="0,0,0,0">
                       <w:txbxContent>
                         <w:sdt>
@@ -530,6 +531,7 @@
                             <w:dataBinding w:prefixMappings="xmlns:ns0='http://purl.org/dc/elements/1.1/' xmlns:ns1='http://schemas.openxmlformats.org/package/2006/metadata/core-properties' " w:xpath="/ns1:coreProperties[1]/ns0:creator[1]" w:storeItemID="{6C3C8BC8-F283-45AE-878A-BAB7291924A1}"/>
                             <w:text/>
                           </w:sdtPr>
+                          <w:sdtEndPr/>
                           <w:sdtContent>
                             <w:p>
                               <w:pPr>
@@ -579,6 +581,7 @@
                               <w:dataBinding w:prefixMappings="xmlns:ns0='http://schemas.openxmlformats.org/officeDocument/2006/extended-properties' " w:xpath="/ns0:Properties[1]/ns0:Company[1]" w:storeItemID="{6668398D-A668-4E3E-A5EB-62B293D839F1}"/>
                               <w:text/>
                             </w:sdtPr>
+                            <w:sdtEndPr/>
                             <w:sdtContent>
                               <w:r>
                                 <w:rPr>
@@ -617,6 +620,7 @@
                               <w:dataBinding w:prefixMappings="xmlns:ns0='http://schemas.microsoft.com/office/2006/coverPageProps' " w:xpath="/ns0:CoverPageProperties[1]/ns0:CompanyAddress[1]" w:storeItemID="{55AF091B-3C7A-41E3-B477-F2FDAA23CFDA}"/>
                               <w:text/>
                             </w:sdtPr>
+                            <w:sdtEndPr/>
                             <w:sdtContent>
                               <w:r>
                                 <w:rPr>
@@ -830,7 +834,7 @@
               </mc:Choice>
               <mc:Fallback>
                 <w:pict>
-                  <v:shape id="Text Box 113" o:spid="_x0000_s1028" type="#_x0000_t202" style="position:absolute;margin-left:0;margin-top:0;width:453pt;height:41.4pt;z-index:251675648;visibility:visible;mso-wrap-style:square;mso-width-percent:734;mso-height-percent:363;mso-left-percent:150;mso-top-percent:455;mso-wrap-distance-left:9pt;mso-wrap-distance-top:0;mso-wrap-distance-right:9pt;mso-wrap-distance-bottom:0;mso-position-horizontal-relative:page;mso-position-vertical-relative:page;mso-width-percent:734;mso-height-percent:363;mso-left-percent:150;mso-top-percent:455;mso-width-relative:page;mso-height-relative:page;v-text-anchor:bottom" o:gfxdata="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" filled="f" stroked="f" strokeweight=".5pt">
+                  <v:shape w14:anchorId="517FA6AF" id="Text Box 113" o:spid="_x0000_s1028" type="#_x0000_t202" style="position:absolute;margin-left:0;margin-top:0;width:453pt;height:41.4pt;z-index:251675648;visibility:visible;mso-wrap-style:square;mso-width-percent:734;mso-height-percent:363;mso-left-percent:150;mso-top-percent:455;mso-wrap-distance-left:9pt;mso-wrap-distance-top:0;mso-wrap-distance-right:9pt;mso-wrap-distance-bottom:0;mso-position-horizontal-relative:page;mso-position-vertical-relative:page;mso-width-percent:734;mso-height-percent:363;mso-left-percent:150;mso-top-percent:455;mso-width-relative:page;mso-height-relative:page;v-text-anchor:bottom" o:gfxdata="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" filled="f" stroked="f" strokeweight=".5pt">
                     <v:textbox inset="0,0,0,0">
                       <w:txbxContent>
                         <w:p>
@@ -858,6 +862,7 @@
                               <w:dataBinding w:prefixMappings="xmlns:ns0='http://purl.org/dc/elements/1.1/' xmlns:ns1='http://schemas.openxmlformats.org/package/2006/metadata/core-properties' " w:xpath="/ns1:coreProperties[1]/ns0:title[1]" w:storeItemID="{6C3C8BC8-F283-45AE-878A-BAB7291924A1}"/>
                               <w:text w:multiLine="1"/>
                             </w:sdtPr>
+                            <w:sdtEndPr/>
                             <w:sdtContent>
                               <w:r>
                                 <w:rPr>
@@ -891,6 +896,7 @@
                             <w:dataBinding w:prefixMappings="xmlns:ns0='http://purl.org/dc/elements/1.1/' xmlns:ns1='http://schemas.openxmlformats.org/package/2006/metadata/core-properties' " w:xpath="/ns1:coreProperties[1]/ns0:subject[1]" w:storeItemID="{6C3C8BC8-F283-45AE-878A-BAB7291924A1}"/>
                             <w:text/>
                           </w:sdtPr>
+                          <w:sdtEndPr/>
                           <w:sdtContent>
                             <w:p>
                               <w:pPr>
@@ -3701,12 +3707,12 @@
       <w:pPr>
         <w:pStyle w:val="Heading1"/>
       </w:pPr>
-      <w:bookmarkStart w:id="6" w:name="_Toc511658806"/>
+      <w:bookmarkStart w:id="12" w:name="_Toc511658806"/>
       <w:r>
         <w:lastRenderedPageBreak/>
         <w:t>Introduction</w:t>
       </w:r>
-      <w:bookmarkEnd w:id="6"/>
+      <w:bookmarkEnd w:id="12"/>
     </w:p>
     <w:p>
       <w:r>
@@ -3745,8 +3751,8 @@
           <w:szCs w:val="32"/>
         </w:rPr>
       </w:pPr>
-      <w:bookmarkStart w:id="7" w:name="_Toc499052349"/>
-      <w:bookmarkStart w:id="8" w:name="_Toc511658807"/>
+      <w:bookmarkStart w:id="13" w:name="_Toc499052349"/>
+      <w:bookmarkStart w:id="14" w:name="_Toc511658807"/>
       <w:r>
         <w:br w:type="page"/>
       </w:r>
@@ -3759,7 +3765,7 @@
         <w:lastRenderedPageBreak/>
         <w:t>Glossary</w:t>
       </w:r>
-      <w:bookmarkEnd w:id="7"/>
+      <w:bookmarkEnd w:id="13"/>
     </w:p>
     <w:p/>
     <w:p>
@@ -4112,17 +4118,17 @@
         <w:lastRenderedPageBreak/>
         <w:t>Installation Instructions</w:t>
       </w:r>
-      <w:bookmarkEnd w:id="8"/>
+      <w:bookmarkEnd w:id="14"/>
     </w:p>
     <w:p>
       <w:pPr>
         <w:pStyle w:val="Heading2"/>
       </w:pPr>
-      <w:bookmarkStart w:id="9" w:name="_Toc511658808"/>
+      <w:bookmarkStart w:id="15" w:name="_Toc511658808"/>
       <w:r>
         <w:t>Overview</w:t>
       </w:r>
-      <w:bookmarkEnd w:id="9"/>
+      <w:bookmarkEnd w:id="15"/>
     </w:p>
     <w:p>
       <w:r>
@@ -4133,15 +4139,26 @@
       <w:pPr>
         <w:pStyle w:val="Heading3"/>
       </w:pPr>
-      <w:bookmarkStart w:id="10" w:name="_Toc511658809"/>
+      <w:bookmarkStart w:id="16" w:name="_Toc511658809"/>
       <w:r>
         <w:t>Hardware Requirements</w:t>
       </w:r>
-      <w:bookmarkEnd w:id="10"/>
-    </w:p>
-    <w:p>
-      <w:r>
-        <w:t>Below list the minimum hardware requirements for the application. It has been tested and is guaranteed working on the below minimum specification so be warned when deviating from this.</w:t>
+      <w:bookmarkEnd w:id="16"/>
+    </w:p>
+    <w:p>
+      <w:r>
+        <w:t xml:space="preserve">Below </w:t>
+      </w:r>
+      <w:proofErr w:type="gramStart"/>
+      <w:r>
+        <w:t>list</w:t>
+      </w:r>
+      <w:r>
+        <w:t>s</w:t>
+      </w:r>
+      <w:proofErr w:type="gramEnd"/>
+      <w:r>
+        <w:t xml:space="preserve"> the minimum hardware requirements for the application. It has been tested and is guaranteed working on the below minimum specification so be warned when deviating from this.</w:t>
       </w:r>
     </w:p>
     <w:p>
@@ -4272,13 +4289,61 @@
     </w:p>
     <w:p>
       <w:pPr>
+        <w:pStyle w:val="ListParagraph"/>
+        <w:numPr>
+          <w:ilvl w:val="0"/>
+          <w:numId w:val="6"/>
+        </w:numPr>
+      </w:pPr>
+      <w:r>
+        <w:t>Mobile Requirements</w:t>
+      </w:r>
+    </w:p>
+    <w:p>
+      <w:pPr>
+        <w:pStyle w:val="ListParagraph"/>
+        <w:numPr>
+          <w:ilvl w:val="1"/>
+          <w:numId w:val="6"/>
+        </w:numPr>
+      </w:pPr>
+      <w:r>
+        <w:t>Android Version: 5.0+</w:t>
+      </w:r>
+    </w:p>
+    <w:p>
+      <w:pPr>
+        <w:pStyle w:val="ListParagraph"/>
+        <w:numPr>
+          <w:ilvl w:val="1"/>
+          <w:numId w:val="6"/>
+        </w:numPr>
+      </w:pPr>
+      <w:r>
+        <w:t>HDD: 10-20MB free space</w:t>
+      </w:r>
+    </w:p>
+    <w:p>
+      <w:pPr>
+        <w:pStyle w:val="ListParagraph"/>
+        <w:numPr>
+          <w:ilvl w:val="1"/>
+          <w:numId w:val="6"/>
+        </w:numPr>
+      </w:pPr>
+      <w:r>
+        <w:t xml:space="preserve">Requires: Camera </w:t>
+      </w:r>
+    </w:p>
+    <w:p>
+      <w:pPr>
         <w:pStyle w:val="Heading3"/>
       </w:pPr>
-      <w:bookmarkStart w:id="11" w:name="_Toc511658810"/>
+      <w:bookmarkStart w:id="17" w:name="_Toc511658810"/>
       <w:r>
         <w:t>Software Prerequisites</w:t>
       </w:r>
-      <w:bookmarkEnd w:id="11"/>
+      <w:bookmarkEnd w:id="17"/>
     </w:p>
     <w:p>
       <w:r>
@@ -4397,9 +4462,14 @@
           <w:numId w:val="5"/>
         </w:numPr>
       </w:pPr>
-      <w:r>
-        <w:t>MiD deployment Script</w:t>
-      </w:r>
+      <w:hyperlink r:id="rId20" w:history="1">
+        <w:r>
+          <w:rPr>
+            <w:rStyle w:val="Hyperlink"/>
+          </w:rPr>
+          <w:t>MiD deployment Script</w:t>
+        </w:r>
+      </w:hyperlink>
     </w:p>
     <w:p>
       <w:pPr>
@@ -4409,7 +4479,7 @@
           <w:numId w:val="5"/>
         </w:numPr>
       </w:pPr>
-      <w:hyperlink r:id="rId20" w:history="1">
+      <w:hyperlink r:id="rId21" w:history="1">
         <w:r>
           <w:rPr>
             <w:rStyle w:val="Hyperlink"/>
@@ -4427,7 +4497,7 @@
           <w:szCs w:val="32"/>
         </w:rPr>
       </w:pPr>
-      <w:bookmarkStart w:id="12" w:name="_Toc511658811"/>
+      <w:bookmarkStart w:id="18" w:name="_Toc511658811"/>
       <w:r>
         <w:br w:type="page"/>
       </w:r>
@@ -4440,17 +4510,17 @@
         <w:lastRenderedPageBreak/>
         <w:t>Backend Application</w:t>
       </w:r>
-      <w:bookmarkEnd w:id="12"/>
+      <w:bookmarkEnd w:id="18"/>
     </w:p>
     <w:p>
       <w:pPr>
         <w:pStyle w:val="Heading3"/>
       </w:pPr>
-      <w:bookmarkStart w:id="13" w:name="_Toc511658812"/>
+      <w:bookmarkStart w:id="19" w:name="_Toc511658812"/>
       <w:r>
         <w:t>Overview</w:t>
       </w:r>
-      <w:bookmarkEnd w:id="13"/>
+      <w:bookmarkEnd w:id="19"/>
     </w:p>
     <w:p>
       <w:r>
@@ -4461,11 +4531,11 @@
       <w:pPr>
         <w:pStyle w:val="Heading3"/>
       </w:pPr>
-      <w:bookmarkStart w:id="14" w:name="_Toc511658813"/>
+      <w:bookmarkStart w:id="20" w:name="_Toc511658813"/>
       <w:r>
         <w:t>Application Configuration</w:t>
       </w:r>
-      <w:bookmarkEnd w:id="14"/>
+      <w:bookmarkEnd w:id="20"/>
     </w:p>
     <w:p>
       <w:pPr>
@@ -4525,6 +4595,339 @@
     </w:p>
     <w:p>
       <w:pPr>
+        <w:shd w:val="clear" w:color="auto" w:fill="2B2B2B"/>
+        <w:tabs>
+          <w:tab w:val="left" w:pos="916"/>
+          <w:tab w:val="left" w:pos="1832"/>
+          <w:tab w:val="left" w:pos="2748"/>
+          <w:tab w:val="left" w:pos="3664"/>
+          <w:tab w:val="left" w:pos="4580"/>
+          <w:tab w:val="left" w:pos="5496"/>
+          <w:tab w:val="left" w:pos="6412"/>
+          <w:tab w:val="left" w:pos="7328"/>
+          <w:tab w:val="left" w:pos="8244"/>
+          <w:tab w:val="left" w:pos="9160"/>
+          <w:tab w:val="left" w:pos="10076"/>
+          <w:tab w:val="left" w:pos="10992"/>
+          <w:tab w:val="left" w:pos="11908"/>
+          <w:tab w:val="left" w:pos="12824"/>
+          <w:tab w:val="left" w:pos="13740"/>
+          <w:tab w:val="left" w:pos="14656"/>
+        </w:tabs>
+        <w:spacing w:after="0" w:line="240" w:lineRule="auto"/>
+        <w:rPr>
+          <w:rFonts w:ascii="Consolas" w:eastAsia="Times New Roman" w:hAnsi="Consolas" w:cs="Courier New"/>
+          <w:color w:val="A9B7C6"/>
+          <w:lang w:val="en-IE" w:eastAsia="en-IE"/>
+        </w:rPr>
+      </w:pPr>
+      <w:r>
+        <w:rPr>
+          <w:rFonts w:ascii="Consolas" w:eastAsia="Times New Roman" w:hAnsi="Consolas" w:cs="Courier New"/>
+          <w:color w:val="808080"/>
+          <w:lang w:val="en-IE" w:eastAsia="en-IE"/>
+        </w:rPr>
+        <w:t>## Spring DATASOURCE (</w:t>
+      </w:r>
+      <w:proofErr w:type="spellStart"/>
+      <w:r>
+        <w:rPr>
+          <w:rFonts w:ascii="Consolas" w:eastAsia="Times New Roman" w:hAnsi="Consolas" w:cs="Courier New"/>
+          <w:color w:val="808080"/>
+          <w:lang w:val="en-IE" w:eastAsia="en-IE"/>
+        </w:rPr>
+        <w:t>DataSourceAutoConfiguration</w:t>
+      </w:r>
+      <w:proofErr w:type="spellEnd"/>
+      <w:r>
+        <w:rPr>
+          <w:rFonts w:ascii="Consolas" w:eastAsia="Times New Roman" w:hAnsi="Consolas" w:cs="Courier New"/>
+          <w:color w:val="808080"/>
+          <w:lang w:val="en-IE" w:eastAsia="en-IE"/>
+        </w:rPr>
+        <w:t xml:space="preserve"> &amp; </w:t>
+      </w:r>
+      <w:proofErr w:type="spellStart"/>
+      <w:r>
+        <w:rPr>
+          <w:rFonts w:ascii="Consolas" w:eastAsia="Times New Roman" w:hAnsi="Consolas" w:cs="Courier New"/>
+          <w:color w:val="808080"/>
+          <w:lang w:val="en-IE" w:eastAsia="en-IE"/>
+        </w:rPr>
+        <w:t>DataSourceProperties</w:t>
+      </w:r>
+      <w:proofErr w:type="spellEnd"/>
+      <w:r>
+        <w:rPr>
+          <w:rFonts w:ascii="Consolas" w:eastAsia="Times New Roman" w:hAnsi="Consolas" w:cs="Courier New"/>
+          <w:color w:val="808080"/>
+          <w:lang w:val="en-IE" w:eastAsia="en-IE"/>
+        </w:rPr>
+        <w:t>)</w:t>
+      </w:r>
+      <w:r>
+        <w:rPr>
+          <w:rFonts w:ascii="Consolas" w:eastAsia="Times New Roman" w:hAnsi="Consolas" w:cs="Courier New"/>
+          <w:color w:val="808080"/>
+          <w:lang w:val="en-IE" w:eastAsia="en-IE"/>
+        </w:rPr>
+        <w:br/>
+      </w:r>
+      <w:r>
+        <w:rPr>
+          <w:rFonts w:ascii="Consolas" w:eastAsia="Times New Roman" w:hAnsi="Consolas" w:cs="Courier New"/>
+          <w:color w:val="CC7832"/>
+          <w:lang w:val="en-IE" w:eastAsia="en-IE"/>
+        </w:rPr>
+        <w:t xml:space="preserve">spring.datasource.url </w:t>
+      </w:r>
+      <w:r>
+        <w:rPr>
+          <w:rFonts w:ascii="Consolas" w:eastAsia="Times New Roman" w:hAnsi="Consolas" w:cs="Courier New"/>
+          <w:color w:val="808080"/>
+          <w:lang w:val="en-IE" w:eastAsia="en-IE"/>
+        </w:rPr>
+        <w:t xml:space="preserve">= </w:t>
+      </w:r>
+      <w:r>
+        <w:rPr>
+          <w:rFonts w:ascii="Consolas" w:eastAsia="Times New Roman" w:hAnsi="Consolas" w:cs="Courier New"/>
+          <w:color w:val="6A8759"/>
+          <w:lang w:val="en-IE" w:eastAsia="en-IE"/>
+        </w:rPr>
+        <w:t>jdbc:mysql://localhost:3306/mid?autoReconnect=true&amp;useUnicode=true&amp;characterEncoding=UTF-8&amp;allowMultiQueries=true&amp;useSSL=false&amp;createDatabaseIfNotExist=true</w:t>
+      </w:r>
+      <w:r>
+        <w:rPr>
+          <w:rFonts w:ascii="Consolas" w:eastAsia="Times New Roman" w:hAnsi="Consolas" w:cs="Courier New"/>
+          <w:color w:val="6A8759"/>
+          <w:lang w:val="en-IE" w:eastAsia="en-IE"/>
+        </w:rPr>
+        <w:br/>
+      </w:r>
+      <w:proofErr w:type="spellStart"/>
+      <w:r>
+        <w:rPr>
+          <w:rFonts w:ascii="Consolas" w:eastAsia="Times New Roman" w:hAnsi="Consolas" w:cs="Courier New"/>
+          <w:color w:val="CC7832"/>
+          <w:lang w:val="en-IE" w:eastAsia="en-IE"/>
+        </w:rPr>
+        <w:t>spring.datasource.username</w:t>
+      </w:r>
+      <w:proofErr w:type="spellEnd"/>
+      <w:r>
+        <w:rPr>
+          <w:rFonts w:ascii="Consolas" w:eastAsia="Times New Roman" w:hAnsi="Consolas" w:cs="Courier New"/>
+          <w:color w:val="CC7832"/>
+          <w:lang w:val="en-IE" w:eastAsia="en-IE"/>
+        </w:rPr>
+        <w:t xml:space="preserve"> </w:t>
+      </w:r>
+      <w:r>
+        <w:rPr>
+          <w:rFonts w:ascii="Consolas" w:eastAsia="Times New Roman" w:hAnsi="Consolas" w:cs="Courier New"/>
+          <w:color w:val="808080"/>
+          <w:lang w:val="en-IE" w:eastAsia="en-IE"/>
+        </w:rPr>
+        <w:t xml:space="preserve">= </w:t>
+      </w:r>
+      <w:r>
+        <w:rPr>
+          <w:rFonts w:ascii="Consolas" w:eastAsia="Times New Roman" w:hAnsi="Consolas" w:cs="Courier New"/>
+          <w:color w:val="6A8759"/>
+          <w:lang w:val="en-IE" w:eastAsia="en-IE"/>
+        </w:rPr>
+        <w:t>root</w:t>
+      </w:r>
+      <w:r>
+        <w:rPr>
+          <w:rFonts w:ascii="Consolas" w:eastAsia="Times New Roman" w:hAnsi="Consolas" w:cs="Courier New"/>
+          <w:color w:val="6A8759"/>
+          <w:lang w:val="en-IE" w:eastAsia="en-IE"/>
+        </w:rPr>
+        <w:br/>
+      </w:r>
+      <w:proofErr w:type="spellStart"/>
+      <w:r>
+        <w:rPr>
+          <w:rFonts w:ascii="Consolas" w:eastAsia="Times New Roman" w:hAnsi="Consolas" w:cs="Courier New"/>
+          <w:color w:val="CC7832"/>
+          <w:lang w:val="en-IE" w:eastAsia="en-IE"/>
+        </w:rPr>
+        <w:t>spring.datasource.password</w:t>
+      </w:r>
+      <w:proofErr w:type="spellEnd"/>
+      <w:r>
+        <w:rPr>
+          <w:rFonts w:ascii="Consolas" w:eastAsia="Times New Roman" w:hAnsi="Consolas" w:cs="Courier New"/>
+          <w:color w:val="808080"/>
+          <w:lang w:val="en-IE" w:eastAsia="en-IE"/>
+        </w:rPr>
+        <w:t>=</w:t>
+      </w:r>
+      <w:r>
+        <w:rPr>
+          <w:rFonts w:ascii="Consolas" w:eastAsia="Times New Roman" w:hAnsi="Consolas" w:cs="Courier New"/>
+          <w:color w:val="6A8759"/>
+          <w:lang w:val="en-IE" w:eastAsia="en-IE"/>
+        </w:rPr>
+        <w:t>Pa88w0rd</w:t>
+      </w:r>
+      <w:r>
+        <w:rPr>
+          <w:rFonts w:ascii="Consolas" w:eastAsia="Times New Roman" w:hAnsi="Consolas" w:cs="Courier New"/>
+          <w:color w:val="6A8759"/>
+          <w:lang w:val="en-IE" w:eastAsia="en-IE"/>
+        </w:rPr>
+        <w:br/>
+      </w:r>
+      <w:r>
+        <w:rPr>
+          <w:rFonts w:ascii="Consolas" w:eastAsia="Times New Roman" w:hAnsi="Consolas" w:cs="Courier New"/>
+          <w:color w:val="6A8759"/>
+          <w:lang w:val="en-IE" w:eastAsia="en-IE"/>
+        </w:rPr>
+        <w:br/>
+      </w:r>
+      <w:r>
+        <w:rPr>
+          <w:rFonts w:ascii="Consolas" w:eastAsia="Times New Roman" w:hAnsi="Consolas" w:cs="Courier New"/>
+          <w:color w:val="808080"/>
+          <w:lang w:val="en-IE" w:eastAsia="en-IE"/>
+        </w:rPr>
+        <w:t>## Hibernate Properties</w:t>
+      </w:r>
+      <w:r>
+        <w:rPr>
+          <w:rFonts w:ascii="Consolas" w:eastAsia="Times New Roman" w:hAnsi="Consolas" w:cs="Courier New"/>
+          <w:color w:val="808080"/>
+          <w:lang w:val="en-IE" w:eastAsia="en-IE"/>
+        </w:rPr>
+        <w:br/>
+        <w:t># The SQL dialect makes Hibernate generate better SQL for the chosen database</w:t>
+      </w:r>
+      <w:r>
+        <w:rPr>
+          <w:rFonts w:ascii="Consolas" w:eastAsia="Times New Roman" w:hAnsi="Consolas" w:cs="Courier New"/>
+          <w:color w:val="808080"/>
+          <w:lang w:val="en-IE" w:eastAsia="en-IE"/>
+        </w:rPr>
+        <w:br/>
+      </w:r>
+      <w:proofErr w:type="spellStart"/>
+      <w:r>
+        <w:rPr>
+          <w:rFonts w:ascii="Consolas" w:eastAsia="Times New Roman" w:hAnsi="Consolas" w:cs="Courier New"/>
+          <w:color w:val="CC7832"/>
+          <w:lang w:val="en-IE" w:eastAsia="en-IE"/>
+        </w:rPr>
+        <w:t>spring.jpa.properties.hibernate.dialect</w:t>
+      </w:r>
+      <w:proofErr w:type="spellEnd"/>
+      <w:r>
+        <w:rPr>
+          <w:rFonts w:ascii="Consolas" w:eastAsia="Times New Roman" w:hAnsi="Consolas" w:cs="Courier New"/>
+          <w:color w:val="CC7832"/>
+          <w:lang w:val="en-IE" w:eastAsia="en-IE"/>
+        </w:rPr>
+        <w:t xml:space="preserve"> </w:t>
+      </w:r>
+      <w:r>
+        <w:rPr>
+          <w:rFonts w:ascii="Consolas" w:eastAsia="Times New Roman" w:hAnsi="Consolas" w:cs="Courier New"/>
+          <w:color w:val="808080"/>
+          <w:lang w:val="en-IE" w:eastAsia="en-IE"/>
+        </w:rPr>
+        <w:t xml:space="preserve">= </w:t>
+      </w:r>
+      <w:r>
+        <w:rPr>
+          <w:rFonts w:ascii="Consolas" w:eastAsia="Times New Roman" w:hAnsi="Consolas" w:cs="Courier New"/>
+          <w:color w:val="6A8759"/>
+          <w:lang w:val="en-IE" w:eastAsia="en-IE"/>
+        </w:rPr>
+        <w:t>org.hibernate.dialect.MySQL5Dialect</w:t>
+      </w:r>
+      <w:r>
+        <w:rPr>
+          <w:rFonts w:ascii="Consolas" w:eastAsia="Times New Roman" w:hAnsi="Consolas" w:cs="Courier New"/>
+          <w:color w:val="6A8759"/>
+          <w:lang w:val="en-IE" w:eastAsia="en-IE"/>
+        </w:rPr>
+        <w:br/>
+      </w:r>
+      <w:r>
+        <w:rPr>
+          <w:rFonts w:ascii="Consolas" w:eastAsia="Times New Roman" w:hAnsi="Consolas" w:cs="Courier New"/>
+          <w:color w:val="808080"/>
+          <w:lang w:val="en-IE" w:eastAsia="en-IE"/>
+        </w:rPr>
+        <w:t xml:space="preserve"># Hibernate </w:t>
+      </w:r>
+      <w:proofErr w:type="spellStart"/>
+      <w:r>
+        <w:rPr>
+          <w:rFonts w:ascii="Consolas" w:eastAsia="Times New Roman" w:hAnsi="Consolas" w:cs="Courier New"/>
+          <w:color w:val="808080"/>
+          <w:lang w:val="en-IE" w:eastAsia="en-IE"/>
+        </w:rPr>
+        <w:t>ddl</w:t>
+      </w:r>
+      <w:proofErr w:type="spellEnd"/>
+      <w:r>
+        <w:rPr>
+          <w:rFonts w:ascii="Consolas" w:eastAsia="Times New Roman" w:hAnsi="Consolas" w:cs="Courier New"/>
+          <w:color w:val="808080"/>
+          <w:lang w:val="en-IE" w:eastAsia="en-IE"/>
+        </w:rPr>
+        <w:t xml:space="preserve"> auto (create, create-drop, validate, update)</w:t>
+      </w:r>
+      <w:r>
+        <w:rPr>
+          <w:rFonts w:ascii="Consolas" w:eastAsia="Times New Roman" w:hAnsi="Consolas" w:cs="Courier New"/>
+          <w:color w:val="808080"/>
+          <w:lang w:val="en-IE" w:eastAsia="en-IE"/>
+        </w:rPr>
+        <w:br/>
+      </w:r>
+      <w:proofErr w:type="spellStart"/>
+      <w:r>
+        <w:rPr>
+          <w:rFonts w:ascii="Consolas" w:eastAsia="Times New Roman" w:hAnsi="Consolas" w:cs="Courier New"/>
+          <w:color w:val="CC7832"/>
+          <w:lang w:val="en-IE" w:eastAsia="en-IE"/>
+        </w:rPr>
+        <w:t>spring.jpa.hibernate.ddl</w:t>
+      </w:r>
+      <w:proofErr w:type="spellEnd"/>
+      <w:r>
+        <w:rPr>
+          <w:rFonts w:ascii="Consolas" w:eastAsia="Times New Roman" w:hAnsi="Consolas" w:cs="Courier New"/>
+          <w:color w:val="CC7832"/>
+          <w:lang w:val="en-IE" w:eastAsia="en-IE"/>
+        </w:rPr>
+        <w:t>-auto</w:t>
+      </w:r>
+      <w:r>
+        <w:rPr>
+          <w:rFonts w:ascii="Consolas" w:eastAsia="Times New Roman" w:hAnsi="Consolas" w:cs="Courier New"/>
+          <w:color w:val="808080"/>
+          <w:lang w:val="en-IE" w:eastAsia="en-IE"/>
+        </w:rPr>
+        <w:t>=</w:t>
+      </w:r>
+      <w:r>
+        <w:rPr>
+          <w:rFonts w:ascii="Consolas" w:eastAsia="Times New Roman" w:hAnsi="Consolas" w:cs="Courier New"/>
+          <w:color w:val="FFC66D"/>
+          <w:lang w:val="en-IE" w:eastAsia="en-IE"/>
+        </w:rPr>
+        <w:t>create</w:t>
+      </w:r>
+    </w:p>
+    <w:p/>
+    <w:p>
+      <w:pPr>
         <w:pStyle w:val="Heading4"/>
       </w:pPr>
       <w:r>
@@ -4541,7 +4944,7 @@
       </w:r>
       <w:proofErr w:type="spellEnd"/>
       <w:r>
-        <w:t xml:space="preserve">. This is already set within </w:t>
+        <w:t xml:space="preserve">. This is set within </w:t>
       </w:r>
       <w:proofErr w:type="spellStart"/>
       <w:proofErr w:type="gramStart"/>
@@ -4559,7 +4962,13 @@
       </w:r>
       <w:proofErr w:type="spellEnd"/>
       <w:r>
-        <w:t xml:space="preserve">/main/resources”. If you decide to change where this is deployed to then update </w:t>
+        <w:t xml:space="preserve">/main/resources”. If you </w:t>
+      </w:r>
+      <w:r>
+        <w:t xml:space="preserve">want </w:t>
+      </w:r>
+      <w:r>
+        <w:t xml:space="preserve">to change where this is deployed to then update </w:t>
       </w:r>
       <w:proofErr w:type="spellStart"/>
       <w:proofErr w:type="gramStart"/>
@@ -4616,27 +5025,153 @@
     </w:p>
     <w:p>
       <w:pPr>
+        <w:shd w:val="clear" w:color="auto" w:fill="2B2B2B"/>
+        <w:spacing w:after="0" w:line="240" w:lineRule="auto"/>
+        <w:rPr>
+          <w:rFonts w:ascii="Consolas" w:eastAsia="Times New Roman" w:hAnsi="Consolas" w:cs="Times New Roman"/>
+          <w:lang w:val="en-IE" w:eastAsia="en-IE"/>
+        </w:rPr>
+      </w:pPr>
+      <w:proofErr w:type="spellStart"/>
+      <w:r>
+        <w:rPr>
+          <w:rFonts w:ascii="Consolas" w:eastAsia="Times New Roman" w:hAnsi="Consolas" w:cs="Courier New"/>
+          <w:color w:val="CC7832"/>
+          <w:shd w:val="clear" w:color="auto" w:fill="2B2B2B"/>
+          <w:lang w:val="en-IE" w:eastAsia="en-IE"/>
+        </w:rPr>
+        <w:t>mid.fcm</w:t>
+      </w:r>
+      <w:proofErr w:type="spellEnd"/>
+      <w:r>
+        <w:rPr>
+          <w:rFonts w:ascii="Consolas" w:eastAsia="Times New Roman" w:hAnsi="Consolas" w:cs="Courier New"/>
+          <w:color w:val="808080"/>
+          <w:shd w:val="clear" w:color="auto" w:fill="2B2B2B"/>
+          <w:lang w:val="en-IE" w:eastAsia="en-IE"/>
+        </w:rPr>
+        <w:t>=</w:t>
+      </w:r>
+      <w:r>
+        <w:rPr>
+          <w:rFonts w:ascii="Consolas" w:eastAsia="Times New Roman" w:hAnsi="Consolas" w:cs="Courier New"/>
+          <w:color w:val="6A8759"/>
+          <w:shd w:val="clear" w:color="auto" w:fill="2B2B2B"/>
+          <w:lang w:val="en-IE" w:eastAsia="en-IE"/>
+        </w:rPr>
+        <w:t xml:space="preserve">Insert your Google </w:t>
+      </w:r>
+      <w:proofErr w:type="spellStart"/>
+      <w:r>
+        <w:rPr>
+          <w:rFonts w:ascii="Consolas" w:eastAsia="Times New Roman" w:hAnsi="Consolas" w:cs="Courier New"/>
+          <w:color w:val="6A8759"/>
+          <w:shd w:val="clear" w:color="auto" w:fill="2B2B2B"/>
+          <w:lang w:val="en-IE" w:eastAsia="en-IE"/>
+        </w:rPr>
+        <w:t>fcm</w:t>
+      </w:r>
+      <w:proofErr w:type="spellEnd"/>
+      <w:r>
+        <w:rPr>
+          <w:rFonts w:ascii="Consolas" w:eastAsia="Times New Roman" w:hAnsi="Consolas" w:cs="Courier New"/>
+          <w:color w:val="6A8759"/>
+          <w:shd w:val="clear" w:color="auto" w:fill="2B2B2B"/>
+          <w:lang w:val="en-IE" w:eastAsia="en-IE"/>
+        </w:rPr>
+        <w:t xml:space="preserve"> here</w:t>
+      </w:r>
+    </w:p>
+    <w:p>
+      <w:pPr>
+        <w:shd w:val="clear" w:color="auto" w:fill="2B2B2B"/>
+        <w:spacing w:after="0" w:line="240" w:lineRule="auto"/>
+        <w:rPr>
+          <w:rFonts w:ascii="Consolas" w:eastAsia="Times New Roman" w:hAnsi="Consolas" w:cs="Times New Roman"/>
+          <w:lang w:val="en-IE" w:eastAsia="en-IE"/>
+        </w:rPr>
+      </w:pPr>
+      <w:proofErr w:type="spellStart"/>
+      <w:proofErr w:type="gramStart"/>
+      <w:r>
+        <w:rPr>
+          <w:rFonts w:ascii="Consolas" w:eastAsia="Times New Roman" w:hAnsi="Consolas" w:cs="Courier New"/>
+          <w:color w:val="CC7832"/>
+          <w:shd w:val="clear" w:color="auto" w:fill="2B2B2B"/>
+          <w:lang w:val="en-IE" w:eastAsia="en-IE"/>
+        </w:rPr>
+        <w:t>mid.hyperledger</w:t>
+      </w:r>
+      <w:proofErr w:type="spellEnd"/>
+      <w:proofErr w:type="gramEnd"/>
+      <w:r>
+        <w:rPr>
+          <w:rFonts w:ascii="Consolas" w:eastAsia="Times New Roman" w:hAnsi="Consolas" w:cs="Courier New"/>
+          <w:color w:val="808080"/>
+          <w:shd w:val="clear" w:color="auto" w:fill="2B2B2B"/>
+          <w:lang w:val="en-IE" w:eastAsia="en-IE"/>
+        </w:rPr>
+        <w:t>=</w:t>
+      </w:r>
+      <w:r>
+        <w:rPr>
+          <w:rFonts w:ascii="Consolas" w:eastAsia="Times New Roman" w:hAnsi="Consolas" w:cs="Courier New"/>
+          <w:color w:val="6A8759"/>
+          <w:shd w:val="clear" w:color="auto" w:fill="2B2B2B"/>
+          <w:lang w:val="en-IE" w:eastAsia="en-IE"/>
+        </w:rPr>
+        <w:t>http://192.168.0.152:3000/api</w:t>
+      </w:r>
+    </w:p>
+    <w:p>
+      <w:pPr>
+        <w:rPr>
+          <w:rFonts w:asciiTheme="majorHAnsi" w:eastAsiaTheme="majorEastAsia" w:hAnsiTheme="majorHAnsi" w:cstheme="majorBidi"/>
+          <w:color w:val="A0C3E3" w:themeColor="accent2" w:themeTint="99"/>
+          <w:sz w:val="28"/>
+          <w:szCs w:val="28"/>
+        </w:rPr>
+      </w:pPr>
+      <w:bookmarkStart w:id="21" w:name="_Toc511658814"/>
+      <w:r>
+        <w:br w:type="page"/>
+      </w:r>
+    </w:p>
+    <w:p>
+      <w:pPr>
         <w:pStyle w:val="Heading3"/>
       </w:pPr>
-      <w:bookmarkStart w:id="15" w:name="_Toc511658814"/>
-      <w:r>
+      <w:r>
+        <w:lastRenderedPageBreak/>
         <w:t>Building Hyperledger</w:t>
       </w:r>
-      <w:bookmarkEnd w:id="15"/>
-    </w:p>
-    <w:p>
-      <w:r>
-        <w:t xml:space="preserve">Hyperledger is the blockchain infrastructure that Is used to store and return certificates. To ensure the correct configuration you must build and deploy the </w:t>
+      <w:bookmarkEnd w:id="21"/>
+    </w:p>
+    <w:p>
+      <w:r>
+        <w:t xml:space="preserve">Hyperledger is the blockchain infrastructure that Is used to store and return certificates. To </w:t>
+      </w:r>
+      <w:r>
+        <w:t xml:space="preserve">start, you </w:t>
+      </w:r>
+      <w:r>
+        <w:t xml:space="preserve">must build </w:t>
       </w:r>
       <w:proofErr w:type="spellStart"/>
       <w:r>
-        <w:t>mid.bna</w:t>
+        <w:t>MiD</w:t>
+      </w:r>
+      <w:r>
+        <w:t>’s</w:t>
       </w:r>
       <w:proofErr w:type="spellEnd"/>
       <w:r>
-        <w:t xml:space="preserve"> file to the development docker containers created when you set up the </w:t>
-      </w:r>
-      <w:hyperlink r:id="rId21" w:history="1">
+        <w:t xml:space="preserve"> network definitions into a Business Network Archive (BNA) file and deploy it</w:t>
+      </w:r>
+      <w:r>
+        <w:t xml:space="preserve"> to the docker containers created when you set up the </w:t>
+      </w:r>
+      <w:hyperlink r:id="rId22" w:history="1">
         <w:r>
           <w:rPr>
             <w:rStyle w:val="Hyperlink"/>
@@ -4649,31 +5184,38 @@
       </w:r>
       <w:r>
         <w:br/>
-        <w:t xml:space="preserve">To ease deployment of this I have created a small script to create the </w:t>
+        <w:t xml:space="preserve">I have </w:t>
+      </w:r>
+      <w:hyperlink r:id="rId23" w:history="1">
+        <w:r>
+          <w:rPr>
+            <w:rStyle w:val="Hyperlink"/>
+          </w:rPr>
+          <w:t>created a small script</w:t>
+        </w:r>
+      </w:hyperlink>
+      <w:r>
+        <w:t xml:space="preserve"> to create the </w:t>
+      </w:r>
+      <w:r>
+        <w:t>BNA</w:t>
+      </w:r>
+      <w:r>
+        <w:t xml:space="preserve"> file and deploy it to the docker containers on that machine. Simply ensure the paths are correct within the file and run it. This will deploy the </w:t>
+      </w:r>
+      <w:r>
+        <w:t xml:space="preserve">BNA </w:t>
+      </w:r>
+      <w:r>
+        <w:t>file and create endpoints at localhost:3000/</w:t>
       </w:r>
       <w:proofErr w:type="spellStart"/>
       <w:r>
-        <w:t>bna</w:t>
+        <w:t>api</w:t>
       </w:r>
       <w:proofErr w:type="spellEnd"/>
       <w:r>
-        <w:t xml:space="preserve"> file and deploy it to the docker containers on that machine. Simply ensure the paths are correct within the file and run it. This will deploy the </w:t>
-      </w:r>
-      <w:proofErr w:type="spellStart"/>
-      <w:r>
-        <w:t>bna</w:t>
-      </w:r>
-      <w:proofErr w:type="spellEnd"/>
-      <w:r>
-        <w:t xml:space="preserve"> file and create endpoints at localhost:3000/</w:t>
-      </w:r>
-      <w:proofErr w:type="spellStart"/>
-      <w:r>
-        <w:t>api</w:t>
-      </w:r>
-      <w:proofErr w:type="spellEnd"/>
-      <w:r>
-        <w:t xml:space="preserve"> for the backend application to user.</w:t>
+        <w:t xml:space="preserve"> for the backend application to use.</w:t>
       </w:r>
       <w:r>
         <w:br/>
@@ -4687,24 +5229,28 @@
       <w:r>
         <w:t xml:space="preserve">These endpoints are only live </w:t>
       </w:r>
-      <w:proofErr w:type="gramStart"/>
-      <w:r>
-        <w:t>as long as</w:t>
-      </w:r>
-      <w:proofErr w:type="gramEnd"/>
-      <w:r>
-        <w:t xml:space="preserve"> this script is running so be sure to create a different session for this script to run if you intend to keep using the terminal session you started it in. This can be accomplished by running “screen” to start a new session, starting the script then pressing “CTRL+A” followed by “CTRL+D”.</w:t>
+      <w:r>
+        <w:t>if</w:t>
+      </w:r>
+      <w:r>
+        <w:t xml:space="preserve"> this script is running so be sure to create a different session for this script to run if you intend to </w:t>
+      </w:r>
+      <w:r>
+        <w:t>shut the terminal down</w:t>
+      </w:r>
+      <w:r>
+        <w:t>. This can be accomplished by running “screen” to start a new session, starting the script then pressing “CTRL+A” followed by “CTRL+D”.</w:t>
       </w:r>
     </w:p>
     <w:p>
       <w:pPr>
         <w:pStyle w:val="Heading3"/>
       </w:pPr>
-      <w:bookmarkStart w:id="16" w:name="_Toc511658815"/>
+      <w:bookmarkStart w:id="22" w:name="_Toc511658815"/>
       <w:r>
         <w:t>Building Application</w:t>
       </w:r>
-      <w:bookmarkEnd w:id="16"/>
+      <w:bookmarkEnd w:id="22"/>
     </w:p>
     <w:p>
       <w:pPr>
@@ -4728,7 +5274,7 @@
     </w:p>
     <w:p>
       <w:pPr>
-        <w:jc w:val="center"/>
+        <w:shd w:val="clear" w:color="auto" w:fill="2B2B2B"/>
         <w:rPr>
           <w:rFonts w:ascii="Consolas" w:eastAsia="Times New Roman" w:hAnsi="Consolas" w:cs="Consolas"/>
           <w:color w:val="FCC28C"/>
@@ -4799,30 +5345,28 @@
           <w:rFonts w:eastAsia="Times New Roman" w:cs="Consolas"/>
           <w:lang w:val="en-IE"/>
         </w:rPr>
-        <w:t xml:space="preserve">ll run a maven goal that will build the project and package it into a war file that can be interpreted by Tomcat. This war file can be dropped into your tomcat instance’s </w:t>
-      </w:r>
-      <w:proofErr w:type="spellStart"/>
+        <w:t xml:space="preserve">ll run a maven goal that will build the project and package it into a war file that can be interpreted </w:t>
+      </w:r>
       <w:r>
         <w:rPr>
           <w:rFonts w:eastAsia="Times New Roman" w:cs="Consolas"/>
           <w:lang w:val="en-IE"/>
         </w:rPr>
-        <w:t>webapps</w:t>
-      </w:r>
-      <w:proofErr w:type="spellEnd"/>
+        <w:t xml:space="preserve">and deployed </w:t>
+      </w:r>
       <w:r>
         <w:rPr>
           <w:rFonts w:eastAsia="Times New Roman" w:cs="Consolas"/>
           <w:lang w:val="en-IE"/>
         </w:rPr>
-        <w:t xml:space="preserve"> folder and tomcat will deploy it.</w:t>
+        <w:t xml:space="preserve">by Tomcat. </w:t>
       </w:r>
       <w:r>
         <w:rPr>
           <w:rFonts w:eastAsia="Times New Roman" w:cs="Consolas"/>
           <w:lang w:val="en-IE"/>
         </w:rPr>
-        <w:t xml:space="preserve"> “</w:t>
+        <w:t>Place it within the “</w:t>
       </w:r>
       <w:proofErr w:type="spellStart"/>
       <w:r>
@@ -4830,7 +5374,7 @@
           <w:rFonts w:eastAsia="Times New Roman" w:cs="Consolas"/>
           <w:lang w:val="en-IE"/>
         </w:rPr>
-        <w:t>DskipTests</w:t>
+        <w:t>webapps</w:t>
       </w:r>
       <w:proofErr w:type="spellEnd"/>
       <w:r>
@@ -4838,19 +5382,18 @@
           <w:rFonts w:eastAsia="Times New Roman" w:cs="Consolas"/>
           <w:lang w:val="en-IE"/>
         </w:rPr>
-        <w:t>=true” can be removed if you wish to run the unit tests.</w:t>
+        <w:t>” folder to begin deployment</w:t>
       </w:r>
     </w:p>
     <w:p>
       <w:pPr>
         <w:pStyle w:val="Heading3"/>
       </w:pPr>
-      <w:bookmarkStart w:id="17" w:name="_Toc511658816"/>
-      <w:r>
-        <w:lastRenderedPageBreak/>
+      <w:bookmarkStart w:id="23" w:name="_Toc511658816"/>
+      <w:r>
         <w:t>Testing Application</w:t>
       </w:r>
-      <w:bookmarkEnd w:id="17"/>
+      <w:bookmarkEnd w:id="23"/>
     </w:p>
     <w:p>
       <w:r>
@@ -4859,31 +5402,16 @@
       <w:r>
         <w:t xml:space="preserve"> It’s recommended to run </w:t>
       </w:r>
-      <w:proofErr w:type="gramStart"/>
-      <w:r>
-        <w:t>all of</w:t>
-      </w:r>
-      <w:proofErr w:type="gramEnd"/>
+      <w:r>
+        <w:t>all</w:t>
+      </w:r>
       <w:r>
         <w:t xml:space="preserve"> these tests before you attempt to use the backend so that you can ensure there are no errors with your deployment.</w:t>
       </w:r>
     </w:p>
     <w:p>
       <w:pPr>
-        <w:pStyle w:val="Heading4"/>
-      </w:pPr>
-      <w:r>
-        <w:t>Unit Testing</w:t>
-      </w:r>
-    </w:p>
-    <w:p>
-      <w:r>
-        <w:t>These are the tests that ensure basic functionality within the application. They are also used to ensure code coverage for all included files. These tests can be run with the maven goal:</w:t>
-      </w:r>
-    </w:p>
-    <w:p>
-      <w:pPr>
-        <w:jc w:val="center"/>
+        <w:shd w:val="clear" w:color="auto" w:fill="2B2B2B"/>
         <w:rPr>
           <w:rFonts w:ascii="Consolas" w:eastAsia="Times New Roman" w:hAnsi="Consolas" w:cs="Consolas"/>
           <w:color w:val="FCC28C"/>
@@ -4909,12 +5437,16 @@
           <w:shd w:val="clear" w:color="auto" w:fill="333333"/>
           <w:lang w:val="en-IE"/>
         </w:rPr>
-        <w:t xml:space="preserve"> clean install</w:t>
-      </w:r>
-    </w:p>
-    <w:p>
-      <w:r>
-        <w:t>This will carry out the same goal as if you were trying to build the application but will also run the unit tests and return any errors that occur. Note that the project won’t properly build here if all the tests do not pass.</w:t>
+        <w:t xml:space="preserve"> </w:t>
+      </w:r>
+      <w:r>
+        <w:rPr>
+          <w:rFonts w:ascii="Consolas" w:eastAsia="Times New Roman" w:hAnsi="Consolas" w:cs="Consolas"/>
+          <w:color w:val="FFFFFF"/>
+          <w:shd w:val="clear" w:color="auto" w:fill="333333"/>
+          <w:lang w:val="en-IE"/>
+        </w:rPr>
+        <w:t>test</w:t>
       </w:r>
     </w:p>
     <w:p>
@@ -4922,32 +5454,17 @@
         <w:pStyle w:val="Heading4"/>
       </w:pPr>
       <w:r>
-        <w:t>Integration Testing</w:t>
-      </w:r>
-    </w:p>
-    <w:p>
-      <w:r>
-        <w:t xml:space="preserve">These tests are used to ensure </w:t>
-      </w:r>
-      <w:proofErr w:type="gramStart"/>
-      <w:r>
-        <w:t>all of</w:t>
-      </w:r>
-      <w:proofErr w:type="gramEnd"/>
-      <w:r>
-        <w:t xml:space="preserve"> the components of the backend are communicating correctly and will run a number of scenarios against all of the endpoints of the application. </w:t>
-      </w:r>
-      <w:r>
-        <w:br/>
-        <w:t xml:space="preserve">This is done through a set of behavioural driven development cucumber tests (BDDs) </w:t>
-      </w:r>
-      <w:r>
-        <w:t>that are written in plain English and interpreted into different java test methods. To run these tests, you need to ensure that an instance of the application is running locally (this includes the Hyperledger deployment) and run the command:</w:t>
-      </w:r>
-    </w:p>
-    <w:p>
-      <w:pPr>
-        <w:jc w:val="center"/>
+        <w:t>Unit Testing</w:t>
+      </w:r>
+    </w:p>
+    <w:p>
+      <w:r>
+        <w:t>These are the tests that ensure basic functionality within the application. They are also used to ensure code coverage for all included files. These tests can be run with the maven goal:</w:t>
+      </w:r>
+    </w:p>
+    <w:p>
+      <w:pPr>
+        <w:shd w:val="clear" w:color="auto" w:fill="2B2B2B"/>
         <w:rPr>
           <w:rFonts w:ascii="Consolas" w:eastAsia="Times New Roman" w:hAnsi="Consolas" w:cs="Consolas"/>
           <w:color w:val="FCC28C"/>
@@ -4973,68 +5490,76 @@
           <w:shd w:val="clear" w:color="auto" w:fill="333333"/>
           <w:lang w:val="en-IE"/>
         </w:rPr>
-        <w:t xml:space="preserve"> clean install</w:t>
-      </w:r>
-    </w:p>
-    <w:p>
-      <w:proofErr w:type="gramStart"/>
-      <w:r>
-        <w:t>All of</w:t>
-      </w:r>
-      <w:proofErr w:type="gramEnd"/>
-      <w:r>
-        <w:t xml:space="preserve"> the cucumber scenarios will be run with this command. On completion it will return whether </w:t>
-      </w:r>
-      <w:proofErr w:type="gramStart"/>
-      <w:r>
-        <w:t>all of</w:t>
-      </w:r>
-      <w:proofErr w:type="gramEnd"/>
-      <w:r>
-        <w:t xml:space="preserve"> the tests were successful or not.</w:t>
-      </w:r>
-    </w:p>
-    <w:p>
-      <w:pPr>
-        <w:rPr>
-          <w:color w:val="629DD1" w:themeColor="accent2"/>
-          <w:sz w:val="32"/>
-          <w:szCs w:val="32"/>
-        </w:rPr>
-      </w:pPr>
-      <w:r>
-        <w:br w:type="page"/>
-      </w:r>
-    </w:p>
-    <w:p>
-      <w:pPr>
-        <w:pStyle w:val="Heading2"/>
-      </w:pPr>
-      <w:bookmarkStart w:id="18" w:name="_Toc511658817"/>
-      <w:r>
-        <w:lastRenderedPageBreak/>
-        <w:t>Mobile Application</w:t>
-      </w:r>
-      <w:bookmarkEnd w:id="18"/>
-    </w:p>
-    <w:p>
-      <w:r>
-        <w:t xml:space="preserve">This application is designed specifically for devices running Android 5.0+. There is currently no support for devices running a lower version. </w:t>
-      </w:r>
-      <w:r>
-        <w:br/>
-        <w:t>Building this application is relatively simple. Move into the source directory of “Mobile Application” and run:</w:t>
-      </w:r>
-    </w:p>
-    <w:p>
-      <w:pPr>
-        <w:jc w:val="center"/>
+        <w:t xml:space="preserve"> </w:t>
+      </w:r>
+      <w:r>
         <w:rPr>
           <w:rFonts w:ascii="Consolas" w:eastAsia="Times New Roman" w:hAnsi="Consolas" w:cs="Consolas"/>
           <w:color w:val="FFFFFF"/>
           <w:shd w:val="clear" w:color="auto" w:fill="333333"/>
           <w:lang w:val="en-IE"/>
         </w:rPr>
+        <w:t>test -P unit</w:t>
+      </w:r>
+    </w:p>
+    <w:p>
+      <w:r>
+        <w:t>This will carry out the same goal as if you were trying to build the application but will also run the unit tests and return any errors that occur. Note that the project won’t properly build here if all the tests do not pass.</w:t>
+      </w:r>
+    </w:p>
+    <w:p>
+      <w:pPr>
+        <w:pStyle w:val="Heading4"/>
+      </w:pPr>
+      <w:r>
+        <w:t>Integration Testing</w:t>
+      </w:r>
+    </w:p>
+    <w:p>
+      <w:r>
+        <w:t xml:space="preserve">These tests are used to ensure </w:t>
+      </w:r>
+      <w:r>
+        <w:t>all</w:t>
+      </w:r>
+      <w:r>
+        <w:t xml:space="preserve"> the components of the backend are communicating correctly and will run </w:t>
+      </w:r>
+      <w:r>
+        <w:t>several</w:t>
+      </w:r>
+      <w:r>
+        <w:t xml:space="preserve"> scenarios against </w:t>
+      </w:r>
+      <w:r>
+        <w:t>all</w:t>
+      </w:r>
+      <w:r>
+        <w:t xml:space="preserve"> the endpoints of the application. </w:t>
+      </w:r>
+      <w:r>
+        <w:br/>
+        <w:t xml:space="preserve">This is done through a set of behavioural driven development cucumber tests (BDDs) </w:t>
+      </w:r>
+      <w:r>
+        <w:t xml:space="preserve">that are written in plain English and interpreted into different java test methods. </w:t>
+      </w:r>
+      <w:r>
+        <w:br/>
+      </w:r>
+      <w:r>
+        <w:t>To run these tests, you need to ensure that an instance of the application is running locally (this includes the Hyperledger deployment) and run the command:</w:t>
+      </w:r>
+    </w:p>
+    <w:p>
+      <w:pPr>
+        <w:shd w:val="clear" w:color="auto" w:fill="2B2B2B"/>
+        <w:rPr>
+          <w:rFonts w:ascii="Consolas" w:eastAsia="Times New Roman" w:hAnsi="Consolas" w:cs="Consolas"/>
+          <w:color w:val="FCC28C"/>
+          <w:shd w:val="clear" w:color="auto" w:fill="333333"/>
+          <w:lang w:val="en-IE"/>
+        </w:rPr>
       </w:pPr>
       <w:proofErr w:type="spellStart"/>
       <w:r>
@@ -5044,7 +5569,7 @@
           <w:shd w:val="clear" w:color="auto" w:fill="333333"/>
           <w:lang w:val="en-IE"/>
         </w:rPr>
-        <w:t>gradlew</w:t>
+        <w:t>mvn</w:t>
       </w:r>
       <w:proofErr w:type="spellEnd"/>
       <w:r>
@@ -5056,7 +5581,6 @@
         </w:rPr>
         <w:t xml:space="preserve"> </w:t>
       </w:r>
-      <w:proofErr w:type="spellStart"/>
       <w:r>
         <w:rPr>
           <w:rFonts w:ascii="Consolas" w:eastAsia="Times New Roman" w:hAnsi="Consolas" w:cs="Consolas"/>
@@ -5064,6 +5588,81 @@
           <w:shd w:val="clear" w:color="auto" w:fill="333333"/>
           <w:lang w:val="en-IE"/>
         </w:rPr>
+        <w:t>test -P int</w:t>
+      </w:r>
+    </w:p>
+    <w:p>
+      <w:r>
+        <w:t>All</w:t>
+      </w:r>
+      <w:r>
+        <w:t xml:space="preserve"> cucumber scenarios will be run with this command. On completion it will return whether </w:t>
+      </w:r>
+      <w:r>
+        <w:t>all</w:t>
+      </w:r>
+      <w:r>
+        <w:t xml:space="preserve"> the tests were successful or not.</w:t>
+      </w:r>
+    </w:p>
+    <w:p>
+      <w:pPr>
+        <w:pStyle w:val="Heading2"/>
+      </w:pPr>
+      <w:bookmarkStart w:id="24" w:name="_Toc511658817"/>
+      <w:r>
+        <w:lastRenderedPageBreak/>
+        <w:t>Mobile Application</w:t>
+      </w:r>
+      <w:bookmarkEnd w:id="24"/>
+    </w:p>
+    <w:p>
+      <w:r>
+        <w:t xml:space="preserve">This application is designed specifically for devices running Android 5.0+. There is currently no support for devices running a lower version. </w:t>
+      </w:r>
+      <w:r>
+        <w:br/>
+        <w:t>Building this application is relatively simple. Move into the source directory of “Mobile Application” and run:</w:t>
+      </w:r>
+    </w:p>
+    <w:p>
+      <w:pPr>
+        <w:jc w:val="center"/>
+        <w:rPr>
+          <w:rFonts w:ascii="Consolas" w:eastAsia="Times New Roman" w:hAnsi="Consolas" w:cs="Consolas"/>
+          <w:color w:val="FFFFFF"/>
+          <w:shd w:val="clear" w:color="auto" w:fill="333333"/>
+          <w:lang w:val="en-IE"/>
+        </w:rPr>
+      </w:pPr>
+      <w:proofErr w:type="spellStart"/>
+      <w:r>
+        <w:rPr>
+          <w:rFonts w:ascii="Consolas" w:eastAsia="Times New Roman" w:hAnsi="Consolas" w:cs="Consolas"/>
+          <w:color w:val="FFFFAA"/>
+          <w:shd w:val="clear" w:color="auto" w:fill="333333"/>
+          <w:lang w:val="en-IE"/>
+        </w:rPr>
+        <w:t>gradlew</w:t>
+      </w:r>
+      <w:proofErr w:type="spellEnd"/>
+      <w:r>
+        <w:rPr>
+          <w:rFonts w:ascii="Consolas" w:eastAsia="Times New Roman" w:hAnsi="Consolas" w:cs="Consolas"/>
+          <w:color w:val="FFFFFF"/>
+          <w:shd w:val="clear" w:color="auto" w:fill="333333"/>
+          <w:lang w:val="en-IE"/>
+        </w:rPr>
+        <w:t xml:space="preserve"> </w:t>
+      </w:r>
+      <w:proofErr w:type="spellStart"/>
+      <w:r>
+        <w:rPr>
+          <w:rFonts w:ascii="Consolas" w:eastAsia="Times New Roman" w:hAnsi="Consolas" w:cs="Consolas"/>
+          <w:color w:val="FFFFFF"/>
+          <w:shd w:val="clear" w:color="auto" w:fill="333333"/>
+          <w:lang w:val="en-IE"/>
+        </w:rPr>
         <w:t>assembleDebug</w:t>
       </w:r>
       <w:proofErr w:type="spellEnd"/>
@@ -5097,7 +5696,7 @@
         <w:br/>
         <w:t xml:space="preserve">Alternatively you can download the MiD application from </w:t>
       </w:r>
-      <w:hyperlink r:id="rId22" w:history="1">
+      <w:hyperlink r:id="rId24" w:history="1">
         <w:r>
           <w:rPr>
             <w:rStyle w:val="Hyperlink"/>
@@ -5114,7 +5713,7 @@
         </w:rPr>
         <w:t xml:space="preserve"> and edit the settings so that the server endpoint is pointing at your installation of the application rather than the standard </w:t>
       </w:r>
-      <w:hyperlink r:id="rId23" w:history="1">
+      <w:hyperlink r:id="rId25" w:history="1">
         <w:r>
           <w:rPr>
             <w:rStyle w:val="Hyperlink"/>
@@ -5157,22 +5756,22 @@
       <w:pPr>
         <w:pStyle w:val="Heading2"/>
       </w:pPr>
-      <w:bookmarkStart w:id="19" w:name="_Toc511658818"/>
+      <w:bookmarkStart w:id="25" w:name="_Toc511658818"/>
       <w:r>
         <w:lastRenderedPageBreak/>
         <w:t>Admin Console</w:t>
       </w:r>
-      <w:bookmarkEnd w:id="19"/>
+      <w:bookmarkEnd w:id="25"/>
     </w:p>
     <w:p>
       <w:pPr>
         <w:pStyle w:val="Heading3"/>
       </w:pPr>
-      <w:bookmarkStart w:id="20" w:name="_Toc511658819"/>
+      <w:bookmarkStart w:id="26" w:name="_Toc511658819"/>
       <w:r>
         <w:t>Dummy Admin Backend</w:t>
       </w:r>
-      <w:bookmarkEnd w:id="20"/>
+      <w:bookmarkEnd w:id="26"/>
     </w:p>
     <w:p>
       <w:r>
@@ -5182,15 +5781,7 @@
         <w:t>user’s</w:t>
       </w:r>
       <w:r>
-        <w:t xml:space="preserve"> public key and will decrypt an </w:t>
-      </w:r>
-      <w:proofErr w:type="spellStart"/>
-      <w:r>
-        <w:t>auth</w:t>
-      </w:r>
-      <w:proofErr w:type="spellEnd"/>
-      <w:r>
-        <w:t xml:space="preserve"> header containing the associated token and match it to what it has on file.</w:t>
+        <w:t xml:space="preserve"> public key and will decrypt an auth header containing the associated token and match it to what it has on file.</w:t>
       </w:r>
       <w:r>
         <w:br/>
@@ -5202,15 +5793,7 @@
       </w:r>
       <w:proofErr w:type="spellEnd"/>
       <w:r>
-        <w:t xml:space="preserve"> It will wrap all requests made to MiD in the correct </w:t>
-      </w:r>
-      <w:proofErr w:type="spellStart"/>
-      <w:r>
-        <w:t>auth</w:t>
-      </w:r>
-      <w:proofErr w:type="spellEnd"/>
-      <w:r>
-        <w:t xml:space="preserve"> header for that user and keep track of all public/private keys.</w:t>
+        <w:t xml:space="preserve"> It will wrap all requests made to MiD in the correct auth header for that user and keep track of all public/private keys.</w:t>
       </w:r>
     </w:p>
     <w:p>
@@ -5222,6 +5805,9 @@
       </w:r>
     </w:p>
     <w:p>
+      <w:r>
+        <w:t xml:space="preserve">All files for this can be found within “Web Application/Web Backend”. </w:t>
+      </w:r>
       <w:r>
         <w:t xml:space="preserve">This backend, similar to the MiD backend, contains an </w:t>
       </w:r>
@@ -5280,18 +5866,16 @@
       </w:r>
     </w:p>
     <w:p>
-      <w:proofErr w:type="gramStart"/>
-      <w:r>
-        <w:t>Similar to</w:t>
-      </w:r>
-      <w:proofErr w:type="gramEnd"/>
+      <w:r>
+        <w:t>Like</w:t>
+      </w:r>
       <w:r>
         <w:t xml:space="preserve"> the MiD backend it can be built with a simple maven goal:</w:t>
       </w:r>
     </w:p>
     <w:p>
       <w:pPr>
-        <w:jc w:val="center"/>
+        <w:shd w:val="clear" w:color="auto" w:fill="2B2B2B"/>
         <w:rPr>
           <w:rFonts w:ascii="Consolas" w:eastAsia="Times New Roman" w:hAnsi="Consolas" w:cs="Consolas"/>
           <w:color w:val="FCC28C"/>
@@ -5356,11 +5940,11 @@
       <w:pPr>
         <w:pStyle w:val="Heading3"/>
       </w:pPr>
-      <w:bookmarkStart w:id="21" w:name="_Toc511658820"/>
+      <w:bookmarkStart w:id="27" w:name="_Toc511658820"/>
       <w:r>
         <w:t>User Interface</w:t>
       </w:r>
-      <w:bookmarkEnd w:id="21"/>
+      <w:bookmarkEnd w:id="27"/>
     </w:p>
     <w:p>
       <w:pPr>
@@ -5380,6 +5964,18 @@
     </w:p>
     <w:p>
       <w:r>
+        <w:t xml:space="preserve">All files for this can be found within </w:t>
+      </w:r>
+      <w:r>
+        <w:t xml:space="preserve">“Web Application/Web </w:t>
+      </w:r>
+      <w:r>
+        <w:t>UI</w:t>
+      </w:r>
+      <w:r>
+        <w:t xml:space="preserve">”. </w:t>
+      </w:r>
+      <w:r>
         <w:t xml:space="preserve">This is the test admin console to ensure party functionality and </w:t>
       </w:r>
       <w:r>
@@ -5391,39 +5987,41 @@
       <w:r>
         <w:t xml:space="preserve"> be used as a production UI. It can be extended to work as a secure and functional </w:t>
       </w:r>
-      <w:proofErr w:type="gramStart"/>
-      <w:r>
-        <w:t>UI</w:t>
-      </w:r>
-      <w:proofErr w:type="gramEnd"/>
+      <w:r>
+        <w:t>UI,</w:t>
+      </w:r>
       <w:r>
         <w:t xml:space="preserve"> but it is recommended to integrate the </w:t>
       </w:r>
       <w:proofErr w:type="spellStart"/>
       <w:r>
-        <w:t>backend’s</w:t>
+        <w:t>MiD’s</w:t>
       </w:r>
       <w:proofErr w:type="spellEnd"/>
       <w:r>
-        <w:t xml:space="preserve"> endpoints into an existing UI of the identifying parties creation.</w:t>
+        <w:t xml:space="preserve"> endpoints into an existing UI of the identifying </w:t>
+      </w:r>
+      <w:r>
+        <w:t>party’s</w:t>
+      </w:r>
+      <w:r>
+        <w:t xml:space="preserve"> creation.</w:t>
       </w:r>
     </w:p>
     <w:p>
       <w:r>
         <w:t xml:space="preserve">The interface can be deployed with a few simple commands. Assuming you have </w:t>
       </w:r>
-      <w:proofErr w:type="gramStart"/>
-      <w:r>
-        <w:t>node</w:t>
-      </w:r>
-      <w:proofErr w:type="gramEnd"/>
+      <w:r>
+        <w:t>node,</w:t>
+      </w:r>
       <w:r>
         <w:t xml:space="preserve"> you can install the ng-cli with:</w:t>
       </w:r>
     </w:p>
     <w:p>
       <w:pPr>
-        <w:jc w:val="center"/>
+        <w:shd w:val="clear" w:color="auto" w:fill="2B2B2B"/>
         <w:rPr>
           <w:rFonts w:ascii="Consolas" w:eastAsia="Times New Roman" w:hAnsi="Consolas" w:cs="Consolas"/>
           <w:color w:val="FFFFFF"/>
@@ -5491,7 +6089,7 @@
     </w:p>
     <w:p>
       <w:pPr>
-        <w:jc w:val="center"/>
+        <w:shd w:val="clear" w:color="auto" w:fill="2B2B2B"/>
         <w:rPr>
           <w:rFonts w:ascii="Consolas" w:eastAsia="Times New Roman" w:hAnsi="Consolas" w:cs="Consolas"/>
           <w:color w:val="FFFFFF"/>
@@ -5539,12 +6137,350 @@
           <w:rFonts w:eastAsia="Times New Roman" w:cs="Consolas"/>
           <w:lang w:val="en-IE"/>
         </w:rPr>
-        <w:t>will install all the libraries necessary to build and deploy the admin console. It may take several minutes depending on your internet connection so give this time. With all the libraries installed the UI can be deployed with:</w:t>
-      </w:r>
-    </w:p>
-    <w:p>
-      <w:pPr>
-        <w:jc w:val="center"/>
+        <w:t xml:space="preserve">will install all the libraries necessary to build and deploy the admin console. It may take several minutes depending on your internet connection so give this time. </w:t>
+      </w:r>
+    </w:p>
+    <w:p>
+      <w:pPr>
+        <w:rPr>
+          <w:rFonts w:ascii="Consolas" w:eastAsia="Times New Roman" w:hAnsi="Consolas" w:cs="Times New Roman"/>
+          <w:color w:val="D4D4D4"/>
+          <w:sz w:val="21"/>
+          <w:szCs w:val="21"/>
+          <w:lang w:val="en-IE" w:eastAsia="en-IE"/>
+        </w:rPr>
+      </w:pPr>
+      <w:r>
+        <w:rPr>
+          <w:rFonts w:ascii="Consolas" w:eastAsia="Times New Roman" w:hAnsi="Consolas" w:cs="Times New Roman"/>
+          <w:color w:val="D4D4D4"/>
+          <w:sz w:val="21"/>
+          <w:szCs w:val="21"/>
+          <w:lang w:val="en-IE" w:eastAsia="en-IE"/>
+        </w:rPr>
+        <w:br w:type="page"/>
+      </w:r>
+    </w:p>
+    <w:p>
+      <w:pPr>
+        <w:shd w:val="clear" w:color="auto" w:fill="FFFFFF" w:themeFill="background1"/>
+        <w:spacing w:after="0" w:line="285" w:lineRule="atLeast"/>
+        <w:rPr>
+          <w:rFonts w:eastAsia="Times New Roman" w:cstheme="minorHAnsi"/>
+          <w:lang w:val="en-IE" w:eastAsia="en-IE"/>
+        </w:rPr>
+      </w:pPr>
+      <w:r>
+        <w:rPr>
+          <w:rFonts w:eastAsia="Times New Roman" w:cstheme="minorHAnsi"/>
+          <w:lang w:val="en-IE" w:eastAsia="en-IE"/>
+        </w:rPr>
+        <w:lastRenderedPageBreak/>
+        <w:t xml:space="preserve">You </w:t>
+      </w:r>
+      <w:r>
+        <w:rPr>
+          <w:rFonts w:eastAsia="Times New Roman" w:cstheme="minorHAnsi"/>
+          <w:lang w:val="en-IE" w:eastAsia="en-IE"/>
+        </w:rPr>
+        <w:t xml:space="preserve">now must ensure that the UI is pointing to the dummy backend so that it may begin to send a receive request. Failing to do this will result in calls not being secured and denied by </w:t>
+      </w:r>
+      <w:proofErr w:type="spellStart"/>
+      <w:r>
+        <w:rPr>
+          <w:rFonts w:eastAsia="Times New Roman" w:cstheme="minorHAnsi"/>
+          <w:lang w:val="en-IE" w:eastAsia="en-IE"/>
+        </w:rPr>
+        <w:t>MiD.</w:t>
+      </w:r>
+      <w:proofErr w:type="spellEnd"/>
+    </w:p>
+    <w:p>
+      <w:pPr>
+        <w:shd w:val="clear" w:color="auto" w:fill="FFFFFF" w:themeFill="background1"/>
+        <w:spacing w:after="0" w:line="285" w:lineRule="atLeast"/>
+        <w:rPr>
+          <w:rFonts w:eastAsia="Times New Roman" w:cstheme="minorHAnsi"/>
+          <w:lang w:val="en-IE" w:eastAsia="en-IE"/>
+        </w:rPr>
+      </w:pPr>
+    </w:p>
+    <w:p>
+      <w:pPr>
+        <w:shd w:val="clear" w:color="auto" w:fill="1E1E1E"/>
+        <w:spacing w:after="0" w:line="285" w:lineRule="atLeast"/>
+        <w:rPr>
+          <w:rFonts w:ascii="Consolas" w:eastAsia="Times New Roman" w:hAnsi="Consolas" w:cs="Times New Roman"/>
+          <w:color w:val="D4D4D4"/>
+          <w:sz w:val="21"/>
+          <w:szCs w:val="21"/>
+          <w:lang w:val="en-IE" w:eastAsia="en-IE"/>
+        </w:rPr>
+      </w:pPr>
+      <w:r>
+        <w:rPr>
+          <w:rFonts w:ascii="Consolas" w:eastAsia="Times New Roman" w:hAnsi="Consolas" w:cs="Times New Roman"/>
+          <w:color w:val="D4D4D4"/>
+          <w:sz w:val="21"/>
+          <w:szCs w:val="21"/>
+          <w:lang w:val="en-IE" w:eastAsia="en-IE"/>
+        </w:rPr>
+        <w:t>@</w:t>
+      </w:r>
+      <w:proofErr w:type="gramStart"/>
+      <w:r>
+        <w:rPr>
+          <w:rFonts w:ascii="Consolas" w:eastAsia="Times New Roman" w:hAnsi="Consolas" w:cs="Times New Roman"/>
+          <w:color w:val="DCDCAA"/>
+          <w:sz w:val="21"/>
+          <w:szCs w:val="21"/>
+          <w:lang w:val="en-IE" w:eastAsia="en-IE"/>
+        </w:rPr>
+        <w:t>Injectable</w:t>
+      </w:r>
+      <w:r>
+        <w:rPr>
+          <w:rFonts w:ascii="Consolas" w:eastAsia="Times New Roman" w:hAnsi="Consolas" w:cs="Times New Roman"/>
+          <w:color w:val="D4D4D4"/>
+          <w:sz w:val="21"/>
+          <w:szCs w:val="21"/>
+          <w:lang w:val="en-IE" w:eastAsia="en-IE"/>
+        </w:rPr>
+        <w:t>(</w:t>
+      </w:r>
+      <w:proofErr w:type="gramEnd"/>
+      <w:r>
+        <w:rPr>
+          <w:rFonts w:ascii="Consolas" w:eastAsia="Times New Roman" w:hAnsi="Consolas" w:cs="Times New Roman"/>
+          <w:color w:val="D4D4D4"/>
+          <w:sz w:val="21"/>
+          <w:szCs w:val="21"/>
+          <w:lang w:val="en-IE" w:eastAsia="en-IE"/>
+        </w:rPr>
+        <w:t>)</w:t>
+      </w:r>
+    </w:p>
+    <w:p>
+      <w:pPr>
+        <w:shd w:val="clear" w:color="auto" w:fill="1E1E1E"/>
+        <w:spacing w:after="0" w:line="285" w:lineRule="atLeast"/>
+        <w:rPr>
+          <w:rFonts w:ascii="Consolas" w:eastAsia="Times New Roman" w:hAnsi="Consolas" w:cs="Times New Roman"/>
+          <w:color w:val="D4D4D4"/>
+          <w:sz w:val="21"/>
+          <w:szCs w:val="21"/>
+          <w:lang w:val="en-IE" w:eastAsia="en-IE"/>
+        </w:rPr>
+      </w:pPr>
+      <w:r>
+        <w:rPr>
+          <w:rFonts w:ascii="Consolas" w:eastAsia="Times New Roman" w:hAnsi="Consolas" w:cs="Times New Roman"/>
+          <w:color w:val="C586C0"/>
+          <w:sz w:val="21"/>
+          <w:szCs w:val="21"/>
+          <w:lang w:val="en-IE" w:eastAsia="en-IE"/>
+        </w:rPr>
+        <w:t>export</w:t>
+      </w:r>
+      <w:r>
+        <w:rPr>
+          <w:rFonts w:ascii="Consolas" w:eastAsia="Times New Roman" w:hAnsi="Consolas" w:cs="Times New Roman"/>
+          <w:color w:val="D4D4D4"/>
+          <w:sz w:val="21"/>
+          <w:szCs w:val="21"/>
+          <w:lang w:val="en-IE" w:eastAsia="en-IE"/>
+        </w:rPr>
+        <w:t xml:space="preserve"> </w:t>
+      </w:r>
+      <w:r>
+        <w:rPr>
+          <w:rFonts w:ascii="Consolas" w:eastAsia="Times New Roman" w:hAnsi="Consolas" w:cs="Times New Roman"/>
+          <w:color w:val="569CD6"/>
+          <w:sz w:val="21"/>
+          <w:szCs w:val="21"/>
+          <w:lang w:val="en-IE" w:eastAsia="en-IE"/>
+        </w:rPr>
+        <w:t>class</w:t>
+      </w:r>
+      <w:r>
+        <w:rPr>
+          <w:rFonts w:ascii="Consolas" w:eastAsia="Times New Roman" w:hAnsi="Consolas" w:cs="Times New Roman"/>
+          <w:color w:val="D4D4D4"/>
+          <w:sz w:val="21"/>
+          <w:szCs w:val="21"/>
+          <w:lang w:val="en-IE" w:eastAsia="en-IE"/>
+        </w:rPr>
+        <w:t xml:space="preserve"> </w:t>
+      </w:r>
+      <w:proofErr w:type="spellStart"/>
+      <w:r>
+        <w:rPr>
+          <w:rFonts w:ascii="Consolas" w:eastAsia="Times New Roman" w:hAnsi="Consolas" w:cs="Times New Roman"/>
+          <w:color w:val="4EC9B0"/>
+          <w:sz w:val="21"/>
+          <w:szCs w:val="21"/>
+          <w:lang w:val="en-IE" w:eastAsia="en-IE"/>
+        </w:rPr>
+        <w:t>Globals</w:t>
+      </w:r>
+      <w:proofErr w:type="spellEnd"/>
+      <w:r>
+        <w:rPr>
+          <w:rFonts w:ascii="Consolas" w:eastAsia="Times New Roman" w:hAnsi="Consolas" w:cs="Times New Roman"/>
+          <w:color w:val="D4D4D4"/>
+          <w:sz w:val="21"/>
+          <w:szCs w:val="21"/>
+          <w:lang w:val="en-IE" w:eastAsia="en-IE"/>
+        </w:rPr>
+        <w:t xml:space="preserve"> {</w:t>
+      </w:r>
+    </w:p>
+    <w:p>
+      <w:pPr>
+        <w:shd w:val="clear" w:color="auto" w:fill="1E1E1E"/>
+        <w:spacing w:after="0" w:line="285" w:lineRule="atLeast"/>
+        <w:rPr>
+          <w:rFonts w:ascii="Consolas" w:eastAsia="Times New Roman" w:hAnsi="Consolas" w:cs="Times New Roman"/>
+          <w:color w:val="D4D4D4"/>
+          <w:sz w:val="21"/>
+          <w:szCs w:val="21"/>
+          <w:lang w:val="en-IE" w:eastAsia="en-IE"/>
+        </w:rPr>
+      </w:pPr>
+      <w:r>
+        <w:rPr>
+          <w:rFonts w:ascii="Consolas" w:eastAsia="Times New Roman" w:hAnsi="Consolas" w:cs="Times New Roman"/>
+          <w:color w:val="D4D4D4"/>
+          <w:sz w:val="21"/>
+          <w:szCs w:val="21"/>
+          <w:lang w:val="en-IE" w:eastAsia="en-IE"/>
+        </w:rPr>
+        <w:t xml:space="preserve">  </w:t>
+      </w:r>
+      <w:r>
+        <w:rPr>
+          <w:rFonts w:ascii="Consolas" w:eastAsia="Times New Roman" w:hAnsi="Consolas" w:cs="Times New Roman"/>
+          <w:color w:val="9CDCFE"/>
+          <w:sz w:val="21"/>
+          <w:szCs w:val="21"/>
+          <w:lang w:val="en-IE" w:eastAsia="en-IE"/>
+        </w:rPr>
+        <w:t>endpoint</w:t>
+      </w:r>
+      <w:r>
+        <w:rPr>
+          <w:rFonts w:ascii="Consolas" w:eastAsia="Times New Roman" w:hAnsi="Consolas" w:cs="Times New Roman"/>
+          <w:color w:val="D4D4D4"/>
+          <w:sz w:val="21"/>
+          <w:szCs w:val="21"/>
+          <w:lang w:val="en-IE" w:eastAsia="en-IE"/>
+        </w:rPr>
+        <w:t xml:space="preserve">: </w:t>
+      </w:r>
+      <w:r>
+        <w:rPr>
+          <w:rFonts w:ascii="Consolas" w:eastAsia="Times New Roman" w:hAnsi="Consolas" w:cs="Times New Roman"/>
+          <w:color w:val="4EC9B0"/>
+          <w:sz w:val="21"/>
+          <w:szCs w:val="21"/>
+          <w:lang w:val="en-IE" w:eastAsia="en-IE"/>
+        </w:rPr>
+        <w:t>string</w:t>
+      </w:r>
+      <w:r>
+        <w:rPr>
+          <w:rFonts w:ascii="Consolas" w:eastAsia="Times New Roman" w:hAnsi="Consolas" w:cs="Times New Roman"/>
+          <w:color w:val="D4D4D4"/>
+          <w:sz w:val="21"/>
+          <w:szCs w:val="21"/>
+          <w:lang w:val="en-IE" w:eastAsia="en-IE"/>
+        </w:rPr>
+        <w:t xml:space="preserve"> = </w:t>
+      </w:r>
+      <w:r>
+        <w:rPr>
+          <w:rFonts w:ascii="Consolas" w:eastAsia="Times New Roman" w:hAnsi="Consolas" w:cs="Times New Roman"/>
+          <w:color w:val="CE9178"/>
+          <w:sz w:val="21"/>
+          <w:szCs w:val="21"/>
+          <w:lang w:val="en-IE" w:eastAsia="en-IE"/>
+        </w:rPr>
+        <w:t>'https://mid-secure.ie/mid-admin'</w:t>
+      </w:r>
+      <w:r>
+        <w:rPr>
+          <w:rFonts w:ascii="Consolas" w:eastAsia="Times New Roman" w:hAnsi="Consolas" w:cs="Times New Roman"/>
+          <w:color w:val="D4D4D4"/>
+          <w:sz w:val="21"/>
+          <w:szCs w:val="21"/>
+          <w:lang w:val="en-IE" w:eastAsia="en-IE"/>
+        </w:rPr>
+        <w:t>;</w:t>
+      </w:r>
+    </w:p>
+    <w:p>
+      <w:pPr>
+        <w:shd w:val="clear" w:color="auto" w:fill="1E1E1E"/>
+        <w:spacing w:after="0" w:line="285" w:lineRule="atLeast"/>
+        <w:rPr>
+          <w:rFonts w:ascii="Consolas" w:eastAsia="Times New Roman" w:hAnsi="Consolas" w:cs="Times New Roman"/>
+          <w:color w:val="D4D4D4"/>
+          <w:sz w:val="21"/>
+          <w:szCs w:val="21"/>
+          <w:lang w:val="en-IE" w:eastAsia="en-IE"/>
+        </w:rPr>
+      </w:pPr>
+      <w:r>
+        <w:rPr>
+          <w:rFonts w:ascii="Consolas" w:eastAsia="Times New Roman" w:hAnsi="Consolas" w:cs="Times New Roman"/>
+          <w:color w:val="D4D4D4"/>
+          <w:sz w:val="21"/>
+          <w:szCs w:val="21"/>
+          <w:lang w:val="en-IE" w:eastAsia="en-IE"/>
+        </w:rPr>
+        <w:t>}</w:t>
+      </w:r>
+    </w:p>
+    <w:p>
+      <w:pPr>
+        <w:rPr>
+          <w:rFonts w:eastAsia="Times New Roman" w:cs="Consolas"/>
+          <w:lang w:val="en-IE"/>
+        </w:rPr>
+      </w:pPr>
+    </w:p>
+    <w:p>
+      <w:pPr>
+        <w:rPr>
+          <w:rFonts w:eastAsia="Times New Roman" w:cs="Consolas"/>
+          <w:lang w:val="en-IE"/>
+        </w:rPr>
+      </w:pPr>
+      <w:r>
+        <w:rPr>
+          <w:rFonts w:eastAsia="Times New Roman" w:cs="Consolas"/>
+          <w:lang w:val="en-IE"/>
+        </w:rPr>
+        <w:t xml:space="preserve">With all the libraries installed </w:t>
+      </w:r>
+      <w:r>
+        <w:rPr>
+          <w:rFonts w:eastAsia="Times New Roman" w:cs="Consolas"/>
+          <w:lang w:val="en-IE"/>
+        </w:rPr>
+        <w:t xml:space="preserve">and the corrected endpoint configured, </w:t>
+      </w:r>
+      <w:r>
+        <w:rPr>
+          <w:rFonts w:eastAsia="Times New Roman" w:cs="Consolas"/>
+          <w:lang w:val="en-IE"/>
+        </w:rPr>
+        <w:t>the UI can be deployed with:</w:t>
+      </w:r>
+    </w:p>
+    <w:p>
+      <w:pPr>
+        <w:shd w:val="clear" w:color="auto" w:fill="2B2B2B"/>
         <w:rPr>
           <w:rFonts w:ascii="Consolas" w:eastAsia="Times New Roman" w:hAnsi="Consolas" w:cs="Consolas"/>
           <w:color w:val="FFFFFF"/>
@@ -5589,37 +6525,109 @@
         </w:rPr>
         <w:t>This will build and deploy the UI to localhost:4200 where you can begin making requests (assuming both the dummy backend and MiD backend are deployed.</w:t>
       </w:r>
+      <w:r>
+        <w:rPr>
+          <w:rFonts w:eastAsia="Times New Roman" w:cs="Consolas"/>
+          <w:lang w:val="en-IE"/>
+        </w:rPr>
+        <w:t xml:space="preserve"> If you wish to build it into a set of files that can be deployed to something like Tomcat, run the following command:</w:t>
+      </w:r>
+    </w:p>
+    <w:p>
+      <w:pPr>
+        <w:shd w:val="clear" w:color="auto" w:fill="2B2B2B"/>
+        <w:rPr>
+          <w:rFonts w:ascii="Consolas" w:eastAsia="Times New Roman" w:hAnsi="Consolas" w:cs="Consolas"/>
+          <w:color w:val="FFFFFF"/>
+          <w:shd w:val="clear" w:color="auto" w:fill="333333"/>
+          <w:lang w:val="en-IE"/>
+        </w:rPr>
+      </w:pPr>
+      <w:bookmarkStart w:id="28" w:name="_Toc511658821"/>
+      <w:r>
+        <w:rPr>
+          <w:rFonts w:ascii="Consolas" w:eastAsia="Times New Roman" w:hAnsi="Consolas" w:cs="Consolas"/>
+          <w:color w:val="FFFFFF"/>
+          <w:shd w:val="clear" w:color="auto" w:fill="333333"/>
+          <w:lang w:val="en-IE"/>
+        </w:rPr>
+        <w:t xml:space="preserve">ng </w:t>
+      </w:r>
+      <w:r>
+        <w:rPr>
+          <w:rFonts w:ascii="Consolas" w:eastAsia="Times New Roman" w:hAnsi="Consolas" w:cs="Consolas"/>
+          <w:color w:val="FFFFFF"/>
+          <w:shd w:val="clear" w:color="auto" w:fill="333333"/>
+          <w:lang w:val="en-IE"/>
+        </w:rPr>
+        <w:t>build</w:t>
+      </w:r>
+    </w:p>
+    <w:p>
+      <w:pPr>
+        <w:rPr>
+          <w:rFonts w:asciiTheme="majorHAnsi" w:eastAsiaTheme="majorEastAsia" w:hAnsiTheme="majorHAnsi" w:cstheme="majorBidi"/>
+          <w:color w:val="4A66AC" w:themeColor="accent1"/>
+          <w:sz w:val="36"/>
+          <w:szCs w:val="36"/>
+        </w:rPr>
+      </w:pPr>
+      <w:r>
+        <w:t>This will build the files into the “/</w:t>
+      </w:r>
+      <w:proofErr w:type="spellStart"/>
+      <w:r>
+        <w:t>dist</w:t>
+      </w:r>
+      <w:proofErr w:type="spellEnd"/>
+      <w:r>
+        <w:t>” folder. Edit the “index.html” page to use “.” as its base-</w:t>
+      </w:r>
+      <w:proofErr w:type="spellStart"/>
+      <w:r>
+        <w:t>href</w:t>
+      </w:r>
+      <w:proofErr w:type="spellEnd"/>
+      <w:r>
+        <w:t xml:space="preserve"> so that we use relative linking. </w:t>
+      </w:r>
+      <w:r>
+        <w:br/>
+        <w:t>The folder can be renamed to a path you’d like to use on the server and dropped into Tomcat to being receiving requests.</w:t>
+      </w:r>
+      <w:r>
+        <w:br w:type="page"/>
+      </w:r>
     </w:p>
     <w:p>
       <w:pPr>
         <w:pStyle w:val="Heading1"/>
       </w:pPr>
-      <w:bookmarkStart w:id="22" w:name="_Toc511658821"/>
       <w:r>
         <w:lastRenderedPageBreak/>
         <w:t>Usage Instructions</w:t>
       </w:r>
-      <w:bookmarkEnd w:id="22"/>
+      <w:bookmarkEnd w:id="28"/>
     </w:p>
     <w:p>
       <w:pPr>
         <w:pStyle w:val="Heading2"/>
       </w:pPr>
-      <w:bookmarkStart w:id="23" w:name="_Toc511658822"/>
+      <w:bookmarkStart w:id="29" w:name="_Toc511658822"/>
       <w:r>
         <w:t>Mobile Application</w:t>
       </w:r>
-      <w:bookmarkEnd w:id="23"/>
+      <w:bookmarkEnd w:id="29"/>
     </w:p>
     <w:p>
       <w:pPr>
         <w:pStyle w:val="Heading3"/>
       </w:pPr>
-      <w:bookmarkStart w:id="24" w:name="_Toc511658823"/>
+      <w:bookmarkStart w:id="30" w:name="_Toc511658823"/>
       <w:r>
         <w:t>Overview</w:t>
       </w:r>
-      <w:bookmarkEnd w:id="24"/>
+      <w:bookmarkEnd w:id="30"/>
     </w:p>
     <w:p>
       <w:r>
@@ -5631,7 +6639,13 @@
       </w:r>
       <w:proofErr w:type="spellEnd"/>
       <w:r>
-        <w:t xml:space="preserve"> It allows them to create and store identities to be verified by the corresponding parties. It also allows for the request of information from another user. </w:t>
+        <w:t xml:space="preserve"> It allows them to create and store identities to be verified by the corresponding parties. It also allows for the request</w:t>
+      </w:r>
+      <w:r>
+        <w:t>ing</w:t>
+      </w:r>
+      <w:r>
+        <w:t xml:space="preserve"> of information from another user. </w:t>
       </w:r>
       <w:r>
         <w:t>All</w:t>
@@ -5736,16 +6750,22 @@
       <w:pPr>
         <w:pStyle w:val="Heading3"/>
       </w:pPr>
-      <w:bookmarkStart w:id="25" w:name="_Toc511658824"/>
+      <w:bookmarkStart w:id="31" w:name="_Toc511658824"/>
       <w:r>
         <w:lastRenderedPageBreak/>
         <w:t>Profile Creation</w:t>
       </w:r>
-      <w:bookmarkEnd w:id="25"/>
-    </w:p>
-    <w:p>
-      <w:r>
-        <w:t>A user profile only requires a username and 4-digit pin. When the user enters in the requested information a profile is created locally and linked to on the server. With the profile created the user only needs to log in with the created password. Note currently there is no support to change a user’s pin, a profile can be deleted but the pin cannot be changed.</w:t>
+      <w:bookmarkEnd w:id="31"/>
+    </w:p>
+    <w:p>
+      <w:r>
+        <w:t xml:space="preserve">A user profile only requires a username and 4-digit pin. When the user enters in the requested information a profile is created locally and linked to on the server. With the profile created the user only needs to log in with the created </w:t>
+      </w:r>
+      <w:r>
+        <w:t>pin</w:t>
+      </w:r>
+      <w:r>
+        <w:t>. Note currently there is no support to change a user’s pin, a profile can be deleted but the pin cannot be changed.</w:t>
       </w:r>
     </w:p>
     <w:p>
@@ -5774,7 +6794,7 @@
                     </pic:cNvPicPr>
                   </pic:nvPicPr>
                   <pic:blipFill rotWithShape="1">
-                    <a:blip r:embed="rId24">
+                    <a:blip r:embed="rId26">
                       <a:extLst>
                         <a:ext uri="{28A0092B-C50C-407E-A947-70E740481C1C}">
                           <a14:useLocalDpi xmlns:a14="http://schemas.microsoft.com/office/drawing/2010/main" val="0"/>
@@ -5813,11 +6833,11 @@
       <w:pPr>
         <w:pStyle w:val="Heading3"/>
       </w:pPr>
-      <w:bookmarkStart w:id="26" w:name="_Toc511658825"/>
+      <w:bookmarkStart w:id="32" w:name="_Toc511658825"/>
       <w:r>
         <w:t>Identity Type Creation</w:t>
       </w:r>
-      <w:bookmarkEnd w:id="26"/>
+      <w:bookmarkEnd w:id="32"/>
     </w:p>
     <w:p>
       <w:r>
@@ -5825,7 +6845,12 @@
       </w:r>
       <w:r>
         <w:br/>
-        <w:t xml:space="preserve">Above we see an example of the DCU student card (a basic form of it). The user needs to enter their student number along with their first name and last name. Once they’re happy with what they have entered they can tap “Create” and the identity will be saved. The final screen is the main page of the application. It shows all current forms of identity, their information and most important of all, its </w:t>
+      </w:r>
+      <w:r>
+        <w:t>Below</w:t>
+      </w:r>
+      <w:r>
+        <w:t xml:space="preserve"> we see an example of the DCU student card (a basic form of it). The user needs to enter their student number along with their first name and last name. Once they’re happy with what they have entered they can tap “Create” and the identity will be saved. The final screen is the main page of the application. It shows all current forms of identity, their information and most important of all, its </w:t>
       </w:r>
       <w:r>
         <w:t>status</w:t>
@@ -5838,7 +6863,7 @@
       <w:pPr>
         <w:jc w:val="center"/>
       </w:pPr>
-      <w:bookmarkStart w:id="27" w:name="_Toc511496882"/>
+      <w:bookmarkStart w:id="33" w:name="_Toc511496882"/>
       <w:r>
         <w:rPr>
           <w:noProof/>
@@ -5861,7 +6886,7 @@
                     </pic:cNvPicPr>
                   </pic:nvPicPr>
                   <pic:blipFill rotWithShape="1">
-                    <a:blip r:embed="rId25">
+                    <a:blip r:embed="rId27">
                       <a:extLst>
                         <a:ext uri="{28A0092B-C50C-407E-A947-70E740481C1C}">
                           <a14:useLocalDpi xmlns:a14="http://schemas.microsoft.com/office/drawing/2010/main" val="0"/>
@@ -5895,7 +6920,7 @@
           </wp:inline>
         </w:drawing>
       </w:r>
-      <w:bookmarkEnd w:id="27"/>
+      <w:bookmarkEnd w:id="33"/>
     </w:p>
     <w:p>
       <w:pPr>
@@ -5904,12 +6929,12 @@
       <w:r>
         <w:br w:type="page"/>
       </w:r>
-      <w:bookmarkStart w:id="28" w:name="_Toc511658826"/>
+      <w:bookmarkStart w:id="34" w:name="_Toc511658826"/>
       <w:r>
         <w:lastRenderedPageBreak/>
         <w:t>Identity Type Submission</w:t>
       </w:r>
-      <w:bookmarkEnd w:id="28"/>
+      <w:bookmarkEnd w:id="34"/>
     </w:p>
     <w:p>
       <w:r>
@@ -5920,7 +6945,7 @@
       <w:pPr>
         <w:jc w:val="center"/>
       </w:pPr>
-      <w:bookmarkStart w:id="29" w:name="_Toc511496884"/>
+      <w:bookmarkStart w:id="35" w:name="_Toc511496884"/>
       <w:r>
         <w:rPr>
           <w:noProof/>
@@ -5943,7 +6968,7 @@
                     </pic:cNvPicPr>
                   </pic:nvPicPr>
                   <pic:blipFill rotWithShape="1">
-                    <a:blip r:embed="rId26">
+                    <a:blip r:embed="rId28">
                       <a:extLst>
                         <a:ext uri="{28A0092B-C50C-407E-A947-70E740481C1C}">
                           <a14:useLocalDpi xmlns:a14="http://schemas.microsoft.com/office/drawing/2010/main" val="0"/>
@@ -5977,7 +7002,7 @@
           </wp:inline>
         </w:drawing>
       </w:r>
-      <w:bookmarkEnd w:id="29"/>
+      <w:bookmarkEnd w:id="35"/>
     </w:p>
     <w:p>
       <w:r>
@@ -6031,7 +7056,7 @@
                     </pic:cNvPicPr>
                   </pic:nvPicPr>
                   <pic:blipFill rotWithShape="1">
-                    <a:blip r:embed="rId27">
+                    <a:blip r:embed="rId29">
                       <a:extLst>
                         <a:ext uri="{28A0092B-C50C-407E-A947-70E740481C1C}">
                           <a14:useLocalDpi xmlns:a14="http://schemas.microsoft.com/office/drawing/2010/main" val="0"/>
@@ -6085,37 +7110,14 @@
     </w:p>
     <w:p>
       <w:pPr>
-        <w:rPr>
-          <w:rFonts w:asciiTheme="majorHAnsi" w:eastAsiaTheme="majorEastAsia" w:hAnsiTheme="majorHAnsi" w:cstheme="majorBidi"/>
-          <w:color w:val="A0C3E3" w:themeColor="accent2" w:themeTint="99"/>
-          <w:sz w:val="28"/>
-          <w:szCs w:val="28"/>
-        </w:rPr>
-      </w:pPr>
-    </w:p>
-    <w:p>
-      <w:pPr>
-        <w:rPr>
-          <w:rFonts w:asciiTheme="majorHAnsi" w:eastAsiaTheme="majorEastAsia" w:hAnsiTheme="majorHAnsi" w:cstheme="majorBidi"/>
-          <w:color w:val="A0C3E3" w:themeColor="accent2" w:themeTint="99"/>
-          <w:sz w:val="28"/>
-          <w:szCs w:val="28"/>
-        </w:rPr>
-      </w:pPr>
-      <w:r>
-        <w:br w:type="page"/>
-      </w:r>
-    </w:p>
-    <w:p>
-      <w:pPr>
         <w:pStyle w:val="Heading3"/>
       </w:pPr>
-      <w:bookmarkStart w:id="30" w:name="_Toc511658827"/>
+      <w:bookmarkStart w:id="36" w:name="_Toc511658827"/>
       <w:r>
         <w:lastRenderedPageBreak/>
         <w:t>Information Request Creation</w:t>
       </w:r>
-      <w:bookmarkEnd w:id="30"/>
+      <w:bookmarkEnd w:id="36"/>
     </w:p>
     <w:p>
       <w:r>
@@ -6132,7 +7134,7 @@
       <w:pPr>
         <w:jc w:val="center"/>
       </w:pPr>
-      <w:bookmarkStart w:id="31" w:name="_Toc511496886"/>
+      <w:bookmarkStart w:id="37" w:name="_Toc511496886"/>
       <w:r>
         <w:rPr>
           <w:noProof/>
@@ -6155,7 +7157,7 @@
                     </pic:cNvPicPr>
                   </pic:nvPicPr>
                   <pic:blipFill rotWithShape="1">
-                    <a:blip r:embed="rId28">
+                    <a:blip r:embed="rId30">
                       <a:extLst>
                         <a:ext uri="{28A0092B-C50C-407E-A947-70E740481C1C}">
                           <a14:useLocalDpi xmlns:a14="http://schemas.microsoft.com/office/drawing/2010/main" val="0"/>
@@ -6189,7 +7191,7 @@
           </wp:inline>
         </w:drawing>
       </w:r>
-      <w:bookmarkEnd w:id="31"/>
+      <w:bookmarkEnd w:id="37"/>
     </w:p>
     <w:p>
       <w:r>
@@ -6200,7 +7202,7 @@
       <w:pPr>
         <w:pStyle w:val="Heading3"/>
       </w:pPr>
-      <w:bookmarkStart w:id="32" w:name="_Toc511658828"/>
+      <w:bookmarkStart w:id="38" w:name="_Toc511658828"/>
       <w:r>
         <w:lastRenderedPageBreak/>
         <w:t>Information Review &amp; Re</w:t>
@@ -6211,7 +7213,7 @@
       <w:r>
         <w:t>ponse</w:t>
       </w:r>
-      <w:bookmarkEnd w:id="32"/>
+      <w:bookmarkEnd w:id="38"/>
     </w:p>
     <w:p>
       <w:r>
@@ -6244,7 +7246,7 @@
                     </pic:cNvPicPr>
                   </pic:nvPicPr>
                   <pic:blipFill rotWithShape="1">
-                    <a:blip r:embed="rId29">
+                    <a:blip r:embed="rId31">
                       <a:extLst>
                         <a:ext uri="{28A0092B-C50C-407E-A947-70E740481C1C}">
                           <a14:useLocalDpi xmlns:a14="http://schemas.microsoft.com/office/drawing/2010/main" val="0"/>
@@ -6325,7 +7327,7 @@
                     </pic:cNvPicPr>
                   </pic:nvPicPr>
                   <pic:blipFill rotWithShape="1">
-                    <a:blip r:embed="rId30">
+                    <a:blip r:embed="rId32">
                       <a:extLst>
                         <a:ext uri="{28A0092B-C50C-407E-A947-70E740481C1C}">
                           <a14:useLocalDpi xmlns:a14="http://schemas.microsoft.com/office/drawing/2010/main" val="0"/>
@@ -6401,22 +7403,22 @@
       <w:pPr>
         <w:pStyle w:val="Heading2"/>
       </w:pPr>
-      <w:bookmarkStart w:id="33" w:name="_Toc511658829"/>
+      <w:bookmarkStart w:id="39" w:name="_Toc511658829"/>
       <w:r>
         <w:lastRenderedPageBreak/>
         <w:t>Backend Application</w:t>
       </w:r>
-      <w:bookmarkEnd w:id="33"/>
+      <w:bookmarkEnd w:id="39"/>
     </w:p>
     <w:p>
       <w:pPr>
         <w:pStyle w:val="Heading3"/>
       </w:pPr>
-      <w:bookmarkStart w:id="34" w:name="_Toc511658830"/>
+      <w:bookmarkStart w:id="40" w:name="_Toc511658830"/>
       <w:r>
         <w:t>Overview</w:t>
       </w:r>
-      <w:bookmarkEnd w:id="34"/>
+      <w:bookmarkEnd w:id="40"/>
     </w:p>
     <w:p>
       <w:r>
@@ -6453,7 +7455,7 @@
       <w:r>
         <w:t xml:space="preserve">the </w:t>
       </w:r>
-      <w:hyperlink r:id="rId31" w:history="1">
+      <w:hyperlink r:id="rId33" w:history="1">
         <w:r>
           <w:rPr>
             <w:rStyle w:val="Hyperlink"/>
@@ -6462,10 +7464,7 @@
         </w:r>
       </w:hyperlink>
       <w:r>
-        <w:t xml:space="preserve"> included with this documentation set</w:t>
-      </w:r>
-      <w:r>
-        <w:t>.</w:t>
+        <w:t xml:space="preserve"> included with this documentation set.</w:t>
       </w:r>
       <w:r>
         <w:t xml:space="preserve"> </w:t>
@@ -6475,19 +7474,11 @@
       <w:pPr>
         <w:pStyle w:val="Heading3"/>
       </w:pPr>
-      <w:bookmarkStart w:id="35" w:name="_Toc511658831"/>
-      <w:r>
-        <w:t>Swagger In</w:t>
-      </w:r>
-      <w:bookmarkStart w:id="36" w:name="_GoBack"/>
-      <w:r>
-        <w:t>t</w:t>
-      </w:r>
-      <w:bookmarkEnd w:id="36"/>
-      <w:r>
-        <w:t>erface</w:t>
-      </w:r>
-      <w:bookmarkEnd w:id="35"/>
+      <w:bookmarkStart w:id="41" w:name="_Toc511658831"/>
+      <w:r>
+        <w:t>Swagger Interface</w:t>
+      </w:r>
+      <w:bookmarkEnd w:id="41"/>
     </w:p>
     <w:p>
       <w:r>
@@ -6496,7 +7487,7 @@
       <w:r>
         <w:t xml:space="preserve"> By visiting </w:t>
       </w:r>
-      <w:hyperlink r:id="rId32" w:history="1">
+      <w:hyperlink r:id="rId34" w:history="1">
         <w:r>
           <w:rPr>
             <w:rStyle w:val="Hyperlink"/>
@@ -6505,7 +7496,13 @@
         </w:r>
       </w:hyperlink>
       <w:r>
-        <w:t xml:space="preserve"> (replacing the location with where you placed your implementation of the backend application)</w:t>
+        <w:t xml:space="preserve"> (replacing the </w:t>
+      </w:r>
+      <w:r>
+        <w:t>hostname</w:t>
+      </w:r>
+      <w:r>
+        <w:t xml:space="preserve"> with where you placed your implementation of the backend application)</w:t>
       </w:r>
       <w:r>
         <w:t xml:space="preserve"> </w:t>
@@ -6532,7 +7529,7 @@
                     <pic:cNvPicPr/>
                   </pic:nvPicPr>
                   <pic:blipFill rotWithShape="1">
-                    <a:blip r:embed="rId33">
+                    <a:blip r:embed="rId35">
                       <a:extLst>
                         <a:ext uri="{28A0092B-C50C-407E-A947-70E740481C1C}">
                           <a14:useLocalDpi xmlns:a14="http://schemas.microsoft.com/office/drawing/2010/main" val="0"/>
@@ -6597,7 +7594,7 @@
                     </pic:cNvPicPr>
                   </pic:nvPicPr>
                   <pic:blipFill>
-                    <a:blip r:embed="rId34">
+                    <a:blip r:embed="rId36">
                       <a:extLst>
                         <a:ext uri="{28A0092B-C50C-407E-A947-70E740481C1C}">
                           <a14:useLocalDpi xmlns:a14="http://schemas.microsoft.com/office/drawing/2010/main" val="0"/>
@@ -6698,7 +7695,7 @@
                     </pic:cNvPicPr>
                   </pic:nvPicPr>
                   <pic:blipFill rotWithShape="1">
-                    <a:blip r:embed="rId35">
+                    <a:blip r:embed="rId37">
                       <a:extLst>
                         <a:ext uri="{28A0092B-C50C-407E-A947-70E740481C1C}">
                           <a14:useLocalDpi xmlns:a14="http://schemas.microsoft.com/office/drawing/2010/main" val="0"/>
@@ -6745,11 +7742,11 @@
       <w:pPr>
         <w:pStyle w:val="Heading3"/>
       </w:pPr>
-      <w:bookmarkStart w:id="37" w:name="_Toc511658832"/>
+      <w:bookmarkStart w:id="42" w:name="_Toc511658832"/>
       <w:r>
         <w:t>Backend Authentication</w:t>
       </w:r>
-      <w:bookmarkEnd w:id="37"/>
+      <w:bookmarkEnd w:id="42"/>
     </w:p>
     <w:p>
       <w:pPr>
@@ -6767,15 +7764,7 @@
         <w:t xml:space="preserve"> If a user wishes to test all the endpoints, then they must conform to the authentication policy.</w:t>
       </w:r>
       <w:r>
-        <w:t xml:space="preserve"> Authentication is in the form of a basic </w:t>
-      </w:r>
-      <w:proofErr w:type="spellStart"/>
-      <w:r>
-        <w:t>auth</w:t>
-      </w:r>
-      <w:proofErr w:type="spellEnd"/>
-      <w:r>
-        <w:t xml:space="preserve"> header containing the user id and that user’s token. The token must be encrypted with their private key. The server will validate the token</w:t>
+        <w:t xml:space="preserve"> Authentication is in the form of a basic auth header containing the user id and that user’s token. The token must be encrypted with their private key. The server will validate the token</w:t>
       </w:r>
       <w:r>
         <w:t xml:space="preserve"> by unencrypting it with your public key. It will</w:t>
@@ -6798,7 +7787,7 @@
       <w:r>
         <w:t xml:space="preserve">If a user has ready access to the encrypted token, then they can use tools such as </w:t>
       </w:r>
-      <w:hyperlink r:id="rId36" w:history="1">
+      <w:hyperlink r:id="rId38" w:history="1">
         <w:r>
           <w:rPr>
             <w:rStyle w:val="Hyperlink"/>
@@ -6820,22 +7809,22 @@
       <w:pPr>
         <w:pStyle w:val="Heading2"/>
       </w:pPr>
-      <w:bookmarkStart w:id="38" w:name="_Toc511658833"/>
+      <w:bookmarkStart w:id="43" w:name="_Toc511658833"/>
       <w:r>
         <w:lastRenderedPageBreak/>
         <w:t>Admin Console</w:t>
       </w:r>
-      <w:bookmarkEnd w:id="38"/>
+      <w:bookmarkEnd w:id="43"/>
     </w:p>
     <w:p>
       <w:pPr>
         <w:pStyle w:val="Heading3"/>
       </w:pPr>
-      <w:bookmarkStart w:id="39" w:name="_Toc511658834"/>
+      <w:bookmarkStart w:id="44" w:name="_Toc511658834"/>
       <w:r>
         <w:t>Overview</w:t>
       </w:r>
-      <w:bookmarkEnd w:id="39"/>
+      <w:bookmarkEnd w:id="44"/>
     </w:p>
     <w:p>
       <w:r>
@@ -6865,11 +7854,11 @@
       <w:pPr>
         <w:pStyle w:val="Heading3"/>
       </w:pPr>
-      <w:bookmarkStart w:id="40" w:name="_Toc511658835"/>
+      <w:bookmarkStart w:id="45" w:name="_Toc511658835"/>
       <w:r>
         <w:t>Party Creation</w:t>
       </w:r>
-      <w:bookmarkEnd w:id="40"/>
+      <w:bookmarkEnd w:id="45"/>
     </w:p>
     <w:p>
       <w:r>
@@ -6900,7 +7889,7 @@
                     <pic:cNvPicPr/>
                   </pic:nvPicPr>
                   <pic:blipFill rotWithShape="1">
-                    <a:blip r:embed="rId37">
+                    <a:blip r:embed="rId39">
                       <a:extLst>
                         <a:ext uri="{28A0092B-C50C-407E-A947-70E740481C1C}">
                           <a14:useLocalDpi xmlns:a14="http://schemas.microsoft.com/office/drawing/2010/main" val="0"/>
@@ -6936,11 +7925,28 @@
     </w:p>
     <w:p>
       <w:r>
-        <w:t>These create parties are what’s used to create identity types which users will create submissions for. An example of this is a party called DCU creating a student card. Users can now create local copies of this identity type and request verification of their information from DCU. Submissions are handled within later pages of this UI. If a user wishes to create a party, they click on “Create Party” and enter a username. This username will be the name that users of the application will see in their submissions and with anything tied to identity types belonging to that party.</w:t>
+        <w:t>These create</w:t>
+      </w:r>
+      <w:r>
+        <w:t>d</w:t>
+      </w:r>
+      <w:r>
+        <w:t xml:space="preserve"> parties are what’s used to create identity types which users will create submissions for. An example of this is a party called DCU creating a student card. Users can now create local copies of this identity type and request verification of their information from DCU. Submissions are handled within later pages of this UI. If a user wishes to create a party, they click on “Create Party” and enter a username. This username will be the name that users of the application will see in their submissions and with anything tied to identity types belonging to that party.</w:t>
       </w:r>
       <w:r>
         <w:br/>
-        <w:t>When a user clicks “Submit” that party is create within MiD and returned to the UI. The dummy backend will take care of the storage of this created party along with the tokens and keys linked to it. If one were to create their own implementation of this UI then they must also take care of this key generation and token storage.</w:t>
+        <w:t>When a user clicks “Submit” that party is create</w:t>
+      </w:r>
+      <w:r>
+        <w:t>d</w:t>
+      </w:r>
+      <w:r>
+        <w:t xml:space="preserve"> within MiD and returned to the UI. The dummy backend will take care of the storage of this created party along with the tokens and keys linked to it. If one were to create their own implementation of this UI then they must </w:t>
+      </w:r>
+      <w:bookmarkStart w:id="46" w:name="_GoBack"/>
+      <w:bookmarkEnd w:id="46"/>
+      <w:r>
+        <w:t>take care of this key generation and token storage.</w:t>
       </w:r>
     </w:p>
     <w:p>
@@ -6964,7 +7970,7 @@
                     <pic:cNvPicPr/>
                   </pic:nvPicPr>
                   <pic:blipFill rotWithShape="1">
-                    <a:blip r:embed="rId38">
+                    <a:blip r:embed="rId40">
                       <a:extLst>
                         <a:ext uri="{28A0092B-C50C-407E-A947-70E740481C1C}">
                           <a14:useLocalDpi xmlns:a14="http://schemas.microsoft.com/office/drawing/2010/main" val="0"/>
@@ -7015,12 +8021,12 @@
       <w:pPr>
         <w:pStyle w:val="Heading3"/>
       </w:pPr>
-      <w:bookmarkStart w:id="41" w:name="_Toc511658836"/>
+      <w:bookmarkStart w:id="47" w:name="_Toc511658836"/>
       <w:r>
         <w:lastRenderedPageBreak/>
         <w:t>View Party</w:t>
       </w:r>
-      <w:bookmarkEnd w:id="41"/>
+      <w:bookmarkEnd w:id="47"/>
     </w:p>
     <w:p>
       <w:r>
@@ -7055,7 +8061,7 @@
                     <pic:cNvPicPr/>
                   </pic:nvPicPr>
                   <pic:blipFill rotWithShape="1">
-                    <a:blip r:embed="rId39">
+                    <a:blip r:embed="rId41">
                       <a:extLst>
                         <a:ext uri="{28A0092B-C50C-407E-A947-70E740481C1C}">
                           <a14:useLocalDpi xmlns:a14="http://schemas.microsoft.com/office/drawing/2010/main" val="0"/>
@@ -7093,11 +8099,11 @@
       <w:pPr>
         <w:pStyle w:val="Heading3"/>
       </w:pPr>
-      <w:bookmarkStart w:id="42" w:name="_Toc511658837"/>
+      <w:bookmarkStart w:id="48" w:name="_Toc511658837"/>
       <w:r>
         <w:t>View Submission</w:t>
       </w:r>
-      <w:bookmarkEnd w:id="42"/>
+      <w:bookmarkEnd w:id="48"/>
     </w:p>
     <w:p>
       <w:r>
@@ -7146,7 +8152,7 @@
                     <pic:cNvPicPr/>
                   </pic:nvPicPr>
                   <pic:blipFill rotWithShape="1">
-                    <a:blip r:embed="rId40">
+                    <a:blip r:embed="rId42">
                       <a:extLst>
                         <a:ext uri="{28A0092B-C50C-407E-A947-70E740481C1C}">
                           <a14:useLocalDpi xmlns:a14="http://schemas.microsoft.com/office/drawing/2010/main" val="0"/>
@@ -7197,12 +8203,12 @@
       <w:pPr>
         <w:pStyle w:val="Heading3"/>
       </w:pPr>
-      <w:bookmarkStart w:id="43" w:name="_Toc511658838"/>
+      <w:bookmarkStart w:id="49" w:name="_Toc511658838"/>
       <w:r>
         <w:lastRenderedPageBreak/>
         <w:t>Create Identity Type</w:t>
       </w:r>
-      <w:bookmarkEnd w:id="43"/>
+      <w:bookmarkEnd w:id="49"/>
     </w:p>
     <w:p>
       <w:r>
@@ -7238,7 +8244,7 @@
                     <pic:cNvPicPr/>
                   </pic:nvPicPr>
                   <pic:blipFill rotWithShape="1">
-                    <a:blip r:embed="rId41">
+                    <a:blip r:embed="rId43">
                       <a:extLst>
                         <a:ext uri="{28A0092B-C50C-407E-A947-70E740481C1C}">
                           <a14:useLocalDpi xmlns:a14="http://schemas.microsoft.com/office/drawing/2010/main" val="0"/>
@@ -7297,11 +8303,11 @@
       <w:pPr>
         <w:pStyle w:val="Heading3"/>
       </w:pPr>
-      <w:bookmarkStart w:id="44" w:name="_Toc511658839"/>
+      <w:bookmarkStart w:id="50" w:name="_Toc511658839"/>
       <w:r>
         <w:t>Update Identity Type</w:t>
       </w:r>
-      <w:bookmarkEnd w:id="44"/>
+      <w:bookmarkEnd w:id="50"/>
     </w:p>
     <w:p>
       <w:r>
@@ -7337,7 +8343,7 @@
                     <pic:cNvPicPr/>
                   </pic:nvPicPr>
                   <pic:blipFill rotWithShape="1">
-                    <a:blip r:embed="rId42">
+                    <a:blip r:embed="rId44">
                       <a:extLst>
                         <a:ext uri="{28A0092B-C50C-407E-A947-70E740481C1C}">
                           <a14:useLocalDpi xmlns:a14="http://schemas.microsoft.com/office/drawing/2010/main" val="0"/>
@@ -7372,7 +8378,7 @@
       </w:r>
     </w:p>
     <w:sectPr>
-      <w:footerReference w:type="default" r:id="rId43"/>
+      <w:footerReference w:type="default" r:id="rId45"/>
       <w:pgSz w:w="11900" w:h="16840" w:code="9"/>
       <w:pgMar w:top="1440" w:right="1440" w:bottom="1440" w:left="1440" w:header="709" w:footer="709" w:gutter="0"/>
       <w:cols w:space="708"/>
@@ -9985,6 +10991,56 @@
       </w:tblBorders>
     </w:tblPr>
   </w:style>
+  <w:style w:type="paragraph" w:styleId="HTMLPreformatted">
+    <w:name w:val="HTML Preformatted"/>
+    <w:basedOn w:val="Normal"/>
+    <w:link w:val="HTMLPreformattedChar"/>
+    <w:uiPriority w:val="99"/>
+    <w:semiHidden/>
+    <w:unhideWhenUsed/>
+    <w:rsid w:val="00B46E1C"/>
+    <w:pPr>
+      <w:tabs>
+        <w:tab w:val="left" w:pos="916"/>
+        <w:tab w:val="left" w:pos="1832"/>
+        <w:tab w:val="left" w:pos="2748"/>
+        <w:tab w:val="left" w:pos="3664"/>
+        <w:tab w:val="left" w:pos="4580"/>
+        <w:tab w:val="left" w:pos="5496"/>
+        <w:tab w:val="left" w:pos="6412"/>
+        <w:tab w:val="left" w:pos="7328"/>
+        <w:tab w:val="left" w:pos="8244"/>
+        <w:tab w:val="left" w:pos="9160"/>
+        <w:tab w:val="left" w:pos="10076"/>
+        <w:tab w:val="left" w:pos="10992"/>
+        <w:tab w:val="left" w:pos="11908"/>
+        <w:tab w:val="left" w:pos="12824"/>
+        <w:tab w:val="left" w:pos="13740"/>
+        <w:tab w:val="left" w:pos="14656"/>
+      </w:tabs>
+      <w:spacing w:after="0" w:line="240" w:lineRule="auto"/>
+    </w:pPr>
+    <w:rPr>
+      <w:rFonts w:ascii="Courier New" w:eastAsia="Times New Roman" w:hAnsi="Courier New" w:cs="Courier New"/>
+      <w:sz w:val="20"/>
+      <w:szCs w:val="20"/>
+      <w:lang w:val="en-IE" w:eastAsia="en-IE"/>
+    </w:rPr>
+  </w:style>
+  <w:style w:type="character" w:customStyle="1" w:styleId="HTMLPreformattedChar">
+    <w:name w:val="HTML Preformatted Char"/>
+    <w:basedOn w:val="DefaultParagraphFont"/>
+    <w:link w:val="HTMLPreformatted"/>
+    <w:uiPriority w:val="99"/>
+    <w:semiHidden/>
+    <w:rsid w:val="00B46E1C"/>
+    <w:rPr>
+      <w:rFonts w:ascii="Courier New" w:eastAsia="Times New Roman" w:hAnsi="Courier New" w:cs="Courier New"/>
+      <w:sz w:val="20"/>
+      <w:szCs w:val="20"/>
+      <w:lang w:val="en-IE" w:eastAsia="en-IE"/>
+    </w:rPr>
+  </w:style>
 </w:styles>
 </file>
 
@@ -10038,7 +11094,7 @@
     <w:charset w:val="00"/>
     <w:family w:val="roman"/>
     <w:pitch w:val="variable"/>
-    <w:sig w:usb0="E0002AFF" w:usb1="C0007843" w:usb2="00000009" w:usb3="00000000" w:csb0="000001FF" w:csb1="00000000"/>
+    <w:sig w:usb0="E0002EFF" w:usb1="C000785B" w:usb2="00000009" w:usb3="00000000" w:csb0="000001FF" w:csb1="00000000"/>
   </w:font>
   <w:font w:name="Courier New">
     <w:panose1 w:val="02070309020205020404"/>
@@ -10059,7 +11115,7 @@
     <w:charset w:val="00"/>
     <w:family w:val="swiss"/>
     <w:pitch w:val="variable"/>
-    <w:sig w:usb0="E0002AFF" w:usb1="4000ACFF" w:usb2="00000001" w:usb3="00000000" w:csb0="000001FF" w:csb1="00000000"/>
+    <w:sig w:usb0="E0002AFF" w:usb1="C000247B" w:usb2="00000009" w:usb3="00000000" w:csb0="000001FF" w:csb1="00000000"/>
   </w:font>
   <w:font w:name="Yu Mincho">
     <w:altName w:val="游明朝"/>
@@ -10073,7 +11129,7 @@
     <w:charset w:val="00"/>
     <w:family w:val="swiss"/>
     <w:pitch w:val="variable"/>
-    <w:sig w:usb0="A0002AEF" w:usb1="4000207B" w:usb2="00000000" w:usb3="00000000" w:csb0="000001FF" w:csb1="00000000"/>
+    <w:sig w:usb0="E0002AFF" w:usb1="C000247B" w:usb2="00000009" w:usb3="00000000" w:csb0="000001FF" w:csb1="00000000"/>
   </w:font>
   <w:font w:name="Yu Gothic Light">
     <w:altName w:val="游ゴシック Light"/>
@@ -10095,7 +11151,7 @@
     <w:charset w:val="00"/>
     <w:family w:val="swiss"/>
     <w:pitch w:val="variable"/>
-    <w:sig w:usb0="E0002AFF" w:usb1="C0007843" w:usb2="00000009" w:usb3="00000000" w:csb0="000001FF" w:csb1="00000000"/>
+    <w:sig w:usb0="E0002EFF" w:usb1="C0007843" w:usb2="00000009" w:usb3="00000000" w:csb0="000001FF" w:csb1="00000000"/>
   </w:font>
   <w:font w:name="Consolas">
     <w:panose1 w:val="020B0609020204030204"/>
@@ -10123,6 +11179,7 @@
   </w:compat>
   <w:rsids>
     <w:rsidRoot w:val="0042735F"/>
+    <w:rsid w:val="001447AD"/>
     <w:rsid w:val="001716E8"/>
     <w:rsid w:val="002119D2"/>
     <w:rsid w:val="0042735F"/>
@@ -10911,7 +11968,7 @@
 </file>
 
 <file path=customXml/itemProps2.xml><?xml version="1.0" encoding="utf-8"?>
-<ds:datastoreItem xmlns:ds="http://schemas.openxmlformats.org/officeDocument/2006/customXml" ds:itemID="{8B9935D2-2B45-4EC4-8CF7-038D7AE831B4}">
+<ds:datastoreItem xmlns:ds="http://schemas.openxmlformats.org/officeDocument/2006/customXml" ds:itemID="{CA155387-83FB-48AB-A661-814FCB1FAA36}">
   <ds:schemaRefs>
     <ds:schemaRef ds:uri="http://schemas.openxmlformats.org/officeDocument/2006/bibliography"/>
   </ds:schemaRefs>

--- a/docs/documentation/User Manual.docx
+++ b/docs/documentation/User Manual.docx
@@ -187,7 +187,6 @@
                                     <w:calendar w:val="gregorian"/>
                                   </w:date>
                                 </w:sdtPr>
-                                <w:sdtEndPr/>
                                 <w:sdtContent>
                                   <w:p>
                                     <w:pPr>
@@ -239,7 +238,7 @@
                     <v:stroke joinstyle="miter"/>
                     <v:path gradientshapeok="t" o:connecttype="rect"/>
                   </v:shapetype>
-                  <v:shape id="Text Box 111" o:spid="_x0000_s1026" type="#_x0000_t202" style="position:absolute;margin-left:0;margin-top:0;width:288.25pt;height:287.5pt;z-index:251677696;visibility:visible;mso-wrap-style:square;mso-width-percent:734;mso-height-percent:363;mso-left-percent:150;mso-top-percent:91;mso-wrap-distance-left:9pt;mso-wrap-distance-top:0;mso-wrap-distance-right:9pt;mso-wrap-distance-bottom:0;mso-position-horizontal-relative:page;mso-position-vertical-relative:page;mso-width-percent:734;mso-height-percent:363;mso-left-percent:150;mso-top-percent:91;mso-width-relative:page;mso-height-relative:page;v-text-anchor:bottom" o:gfxdata="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" filled="f" stroked="f" strokeweight=".5pt">
+                  <v:shape id="Text Box 111" o:spid="_x0000_s1026" type="#_x0000_t202" style="position:absolute;margin-left:0;margin-top:0;width:288.25pt;height:287.5pt;z-index:251677696;visibility:visible;mso-wrap-style:square;mso-width-percent:734;mso-height-percent:363;mso-left-percent:150;mso-top-percent:91;mso-wrap-distance-left:9pt;mso-wrap-distance-top:0;mso-wrap-distance-right:9pt;mso-wrap-distance-bottom:0;mso-position-horizontal-relative:page;mso-position-vertical-relative:page;mso-width-percent:734;mso-height-percent:363;mso-left-percent:150;mso-top-percent:91;mso-width-relative:page;mso-height-relative:page;v-text-anchor:bottom" o:gfxdata="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" filled="f" stroked="f" strokeweight=".5pt">
                     <v:textbox style="mso-fit-shape-to-text:t" inset="0,0,0,0">
                       <w:txbxContent>
                         <w:sdt>
@@ -261,7 +260,6 @@
                               <w:calendar w:val="gregorian"/>
                             </w:date>
                           </w:sdtPr>
-                          <w:sdtEndPr/>
                           <w:sdtContent>
                             <w:p>
                               <w:pPr>
@@ -381,7 +379,6 @@
                                   <w:dataBinding w:prefixMappings="xmlns:ns0='http://purl.org/dc/elements/1.1/' xmlns:ns1='http://schemas.openxmlformats.org/package/2006/metadata/core-properties' " w:xpath="/ns1:coreProperties[1]/ns0:creator[1]" w:storeItemID="{6C3C8BC8-F283-45AE-878A-BAB7291924A1}"/>
                                   <w:text/>
                                 </w:sdtPr>
-                                <w:sdtEndPr/>
                                 <w:sdtContent>
                                   <w:p>
                                     <w:pPr>
@@ -431,7 +428,6 @@
                                     <w:dataBinding w:prefixMappings="xmlns:ns0='http://schemas.openxmlformats.org/officeDocument/2006/extended-properties' " w:xpath="/ns0:Properties[1]/ns0:Company[1]" w:storeItemID="{6668398D-A668-4E3E-A5EB-62B293D839F1}"/>
                                     <w:text/>
                                   </w:sdtPr>
-                                  <w:sdtEndPr/>
                                   <w:sdtContent>
                                     <w:r>
                                       <w:rPr>
@@ -470,7 +466,6 @@
                                     <w:dataBinding w:prefixMappings="xmlns:ns0='http://schemas.microsoft.com/office/2006/coverPageProps' " w:xpath="/ns0:CoverPageProperties[1]/ns0:CompanyAddress[1]" w:storeItemID="{55AF091B-3C7A-41E3-B477-F2FDAA23CFDA}"/>
                                     <w:text/>
                                   </w:sdtPr>
-                                  <w:sdtEndPr/>
                                   <w:sdtContent>
                                     <w:r>
                                       <w:rPr>
@@ -514,7 +509,7 @@
               </mc:Choice>
               <mc:Fallback>
                 <w:pict>
-                  <v:shape w14:anchorId="13DA6ACC" id="Text Box 112" o:spid="_x0000_s1027" type="#_x0000_t202" style="position:absolute;margin-left:0;margin-top:0;width:453pt;height:51.4pt;z-index:251676672;visibility:visible;mso-wrap-style:square;mso-width-percent:734;mso-height-percent:80;mso-left-percent:150;mso-top-percent:837;mso-wrap-distance-left:9pt;mso-wrap-distance-top:0;mso-wrap-distance-right:9pt;mso-wrap-distance-bottom:0;mso-position-horizontal-relative:page;mso-position-vertical-relative:page;mso-width-percent:734;mso-height-percent:80;mso-left-percent:150;mso-top-percent:837;mso-width-relative:page;mso-height-relative:page;v-text-anchor:bottom" o:gfxdata="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" filled="f" stroked="f" strokeweight=".5pt">
+                  <v:shape w14:anchorId="13DA6ACC" id="Text Box 112" o:spid="_x0000_s1027" type="#_x0000_t202" style="position:absolute;margin-left:0;margin-top:0;width:453pt;height:51.4pt;z-index:251676672;visibility:visible;mso-wrap-style:square;mso-width-percent:734;mso-height-percent:80;mso-left-percent:150;mso-top-percent:837;mso-wrap-distance-left:9pt;mso-wrap-distance-top:0;mso-wrap-distance-right:9pt;mso-wrap-distance-bottom:0;mso-position-horizontal-relative:page;mso-position-vertical-relative:page;mso-width-percent:734;mso-height-percent:80;mso-left-percent:150;mso-top-percent:837;mso-width-relative:page;mso-height-relative:page;v-text-anchor:bottom" o:gfxdata="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" filled="f" stroked="f" strokeweight=".5pt">
                     <v:textbox inset="0,0,0,0">
                       <w:txbxContent>
                         <w:sdt>
@@ -531,7 +526,6 @@
                             <w:dataBinding w:prefixMappings="xmlns:ns0='http://purl.org/dc/elements/1.1/' xmlns:ns1='http://schemas.openxmlformats.org/package/2006/metadata/core-properties' " w:xpath="/ns1:coreProperties[1]/ns0:creator[1]" w:storeItemID="{6C3C8BC8-F283-45AE-878A-BAB7291924A1}"/>
                             <w:text/>
                           </w:sdtPr>
-                          <w:sdtEndPr/>
                           <w:sdtContent>
                             <w:p>
                               <w:pPr>
@@ -581,7 +575,6 @@
                               <w:dataBinding w:prefixMappings="xmlns:ns0='http://schemas.openxmlformats.org/officeDocument/2006/extended-properties' " w:xpath="/ns0:Properties[1]/ns0:Company[1]" w:storeItemID="{6668398D-A668-4E3E-A5EB-62B293D839F1}"/>
                               <w:text/>
                             </w:sdtPr>
-                            <w:sdtEndPr/>
                             <w:sdtContent>
                               <w:r>
                                 <w:rPr>
@@ -620,7 +613,6 @@
                               <w:dataBinding w:prefixMappings="xmlns:ns0='http://schemas.microsoft.com/office/2006/coverPageProps' " w:xpath="/ns0:CoverPageProperties[1]/ns0:CompanyAddress[1]" w:storeItemID="{55AF091B-3C7A-41E3-B477-F2FDAA23CFDA}"/>
                               <w:text/>
                             </w:sdtPr>
-                            <w:sdtEndPr/>
                             <w:sdtContent>
                               <w:r>
                                 <w:rPr>
@@ -747,7 +739,6 @@
                                     <w:dataBinding w:prefixMappings="xmlns:ns0='http://purl.org/dc/elements/1.1/' xmlns:ns1='http://schemas.openxmlformats.org/package/2006/metadata/core-properties' " w:xpath="/ns1:coreProperties[1]/ns0:title[1]" w:storeItemID="{6C3C8BC8-F283-45AE-878A-BAB7291924A1}"/>
                                     <w:text w:multiLine="1"/>
                                   </w:sdtPr>
-                                  <w:sdtEndPr/>
                                   <w:sdtContent>
                                     <w:r>
                                       <w:rPr>
@@ -781,7 +772,6 @@
                                   <w:dataBinding w:prefixMappings="xmlns:ns0='http://purl.org/dc/elements/1.1/' xmlns:ns1='http://schemas.openxmlformats.org/package/2006/metadata/core-properties' " w:xpath="/ns1:coreProperties[1]/ns0:subject[1]" w:storeItemID="{6C3C8BC8-F283-45AE-878A-BAB7291924A1}"/>
                                   <w:text/>
                                 </w:sdtPr>
-                                <w:sdtEndPr/>
                                 <w:sdtContent>
                                   <w:p>
                                     <w:pPr>
@@ -834,7 +824,7 @@
               </mc:Choice>
               <mc:Fallback>
                 <w:pict>
-                  <v:shape w14:anchorId="517FA6AF" id="Text Box 113" o:spid="_x0000_s1028" type="#_x0000_t202" style="position:absolute;margin-left:0;margin-top:0;width:453pt;height:41.4pt;z-index:251675648;visibility:visible;mso-wrap-style:square;mso-width-percent:734;mso-height-percent:363;mso-left-percent:150;mso-top-percent:455;mso-wrap-distance-left:9pt;mso-wrap-distance-top:0;mso-wrap-distance-right:9pt;mso-wrap-distance-bottom:0;mso-position-horizontal-relative:page;mso-position-vertical-relative:page;mso-width-percent:734;mso-height-percent:363;mso-left-percent:150;mso-top-percent:455;mso-width-relative:page;mso-height-relative:page;v-text-anchor:bottom" o:gfxdata="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" filled="f" stroked="f" strokeweight=".5pt">
+                  <v:shape w14:anchorId="517FA6AF" id="Text Box 113" o:spid="_x0000_s1028" type="#_x0000_t202" style="position:absolute;margin-left:0;margin-top:0;width:453pt;height:41.4pt;z-index:251675648;visibility:visible;mso-wrap-style:square;mso-width-percent:734;mso-height-percent:363;mso-left-percent:150;mso-top-percent:455;mso-wrap-distance-left:9pt;mso-wrap-distance-top:0;mso-wrap-distance-right:9pt;mso-wrap-distance-bottom:0;mso-position-horizontal-relative:page;mso-position-vertical-relative:page;mso-width-percent:734;mso-height-percent:363;mso-left-percent:150;mso-top-percent:455;mso-width-relative:page;mso-height-relative:page;v-text-anchor:bottom" o:gfxdata="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" filled="f" stroked="f" strokeweight=".5pt">
                     <v:textbox inset="0,0,0,0">
                       <w:txbxContent>
                         <w:p>
@@ -862,7 +852,6 @@
                               <w:dataBinding w:prefixMappings="xmlns:ns0='http://purl.org/dc/elements/1.1/' xmlns:ns1='http://schemas.openxmlformats.org/package/2006/metadata/core-properties' " w:xpath="/ns1:coreProperties[1]/ns0:title[1]" w:storeItemID="{6C3C8BC8-F283-45AE-878A-BAB7291924A1}"/>
                               <w:text w:multiLine="1"/>
                             </w:sdtPr>
-                            <w:sdtEndPr/>
                             <w:sdtContent>
                               <w:r>
                                 <w:rPr>
@@ -896,7 +885,6 @@
                             <w:dataBinding w:prefixMappings="xmlns:ns0='http://purl.org/dc/elements/1.1/' xmlns:ns1='http://schemas.openxmlformats.org/package/2006/metadata/core-properties' " w:xpath="/ns1:coreProperties[1]/ns0:subject[1]" w:storeItemID="{6C3C8BC8-F283-45AE-878A-BAB7291924A1}"/>
                             <w:text/>
                           </w:sdtPr>
-                          <w:sdtEndPr/>
                           <w:sdtContent>
                             <w:p>
                               <w:pPr>
@@ -3726,11 +3714,41 @@
       </w:r>
       <w:r>
         <w:br/>
-        <w:t>Installation is dependent on the platform that you are deploying to. It’s important to note that the Mobile application and Admin console will not function without the Backend application. Each installation has its own set of prerequisites before installing and should be adhered to strictly to ensure proper performance of the application.</w:t>
+        <w:t>Installation is dependent on the platfor</w:t>
+      </w:r>
+      <w:r>
+        <w:t xml:space="preserve">m that </w:t>
+      </w:r>
+      <w:r>
+        <w:t>it is being</w:t>
+      </w:r>
+      <w:r>
+        <w:t xml:space="preserve"> deploying to. It is important to note that the m</w:t>
+      </w:r>
+      <w:r>
+        <w:t>obile application a</w:t>
+      </w:r>
+      <w:r>
+        <w:t>nd a</w:t>
+      </w:r>
+      <w:r>
+        <w:t>dmin console</w:t>
+      </w:r>
+      <w:r>
+        <w:t xml:space="preserve"> will not function without the b</w:t>
+      </w:r>
+      <w:r>
+        <w:t>ackend application. Each installation has its own set of prerequisites before installing and should be adhered to strictly to ensure proper performance of the application.</w:t>
       </w:r>
       <w:r>
         <w:br/>
-        <w:t xml:space="preserve">Usage of the application will vary depending on the platform. Instructions and accompanying screenshots will be included for each platform. Note that the Admin console is for testing only and </w:t>
+        <w:t>Usage of the application will vary depending on the platform. Instructions and accompanying screenshots will be included fo</w:t>
+      </w:r>
+      <w:r>
+        <w:t>r each platform. Note that the a</w:t>
+      </w:r>
+      <w:r>
+        <w:t xml:space="preserve">dmin console is for testing only and </w:t>
       </w:r>
       <w:r>
         <w:rPr>
@@ -3739,7 +3757,13 @@
         <w:t>should not</w:t>
       </w:r>
       <w:r>
-        <w:t xml:space="preserve"> be used in a production environment. It will function as a good testing ground for the application but your own implementation of it (or an extended version) should be implemented.</w:t>
+        <w:t xml:space="preserve"> be used in a production environment. It will function as a good testing ground for the application but your own implementation of it (or an extended version</w:t>
+      </w:r>
+      <w:r>
+        <w:t xml:space="preserve"> of this</w:t>
+      </w:r>
+      <w:r>
+        <w:t>) should be implemented.</w:t>
       </w:r>
     </w:p>
     <w:p>
@@ -3815,7 +3839,63 @@
           <w:rFonts w:eastAsia="Arial Unicode MS" w:cs="Arial"/>
           <w:bCs/>
         </w:rPr>
-        <w:t>, called blocks, which are linked and secured using cryptography. Each block typically contains a link to a previous block along with any relevant data. Thanks to this and the overall design, blockchains are inherently r</w:t>
+        <w:t>, called blocks, which are linked and secured using cryptography. Each block typically contains a link to a previous block alon</w:t>
+      </w:r>
+      <w:r>
+        <w:rPr>
+          <w:rFonts w:eastAsia="Arial Unicode MS" w:cs="Arial"/>
+          <w:bCs/>
+        </w:rPr>
+        <w:t>g with any relevant data. Due</w:t>
+      </w:r>
+      <w:r>
+        <w:rPr>
+          <w:rFonts w:eastAsia="Arial Unicode MS" w:cs="Arial"/>
+          <w:bCs/>
+        </w:rPr>
+        <w:t xml:space="preserve"> to this </w:t>
+      </w:r>
+      <w:r>
+        <w:rPr>
+          <w:rFonts w:eastAsia="Arial Unicode MS" w:cs="Arial"/>
+          <w:bCs/>
+        </w:rPr>
+        <w:t xml:space="preserve">character, as well as the </w:t>
+      </w:r>
+      <w:r>
+        <w:rPr>
+          <w:rFonts w:eastAsia="Arial Unicode MS" w:cs="Arial"/>
+          <w:bCs/>
+        </w:rPr>
+        <w:t>overall design</w:t>
+      </w:r>
+      <w:r>
+        <w:rPr>
+          <w:rFonts w:eastAsia="Arial Unicode MS" w:cs="Arial"/>
+          <w:bCs/>
+        </w:rPr>
+        <w:t xml:space="preserve"> of blockchains</w:t>
+      </w:r>
+      <w:r>
+        <w:rPr>
+          <w:rFonts w:eastAsia="Arial Unicode MS" w:cs="Arial"/>
+          <w:bCs/>
+        </w:rPr>
+        <w:t xml:space="preserve">, </w:t>
+      </w:r>
+      <w:r>
+        <w:rPr>
+          <w:rFonts w:eastAsia="Arial Unicode MS" w:cs="Arial"/>
+          <w:bCs/>
+        </w:rPr>
+        <w:t xml:space="preserve">they </w:t>
+      </w:r>
+      <w:r>
+        <w:rPr>
+          <w:rFonts w:eastAsia="Arial Unicode MS" w:cs="Arial"/>
+          <w:bCs/>
+        </w:rPr>
+        <w:t>are inherently r</w:t>
       </w:r>
       <w:r>
         <w:rPr>
@@ -3983,7 +4063,19 @@
         </w:numPr>
       </w:pPr>
       <w:r>
-        <w:t>A branch of the Hyperledger Project (open source blockchain tools and distributed ledgers) originally created by IBM. It is a permissioned blockchain infrastructure using concepts such as roles between nodes and “smart contracts” to facilitate trading.</w:t>
+        <w:t xml:space="preserve">A branch of the Hyperledger Project (open source blockchain tools and distributed ledgers) originally created by IBM. It is a permissioned blockchain infrastructure using concepts such as </w:t>
+      </w:r>
+      <w:r>
+        <w:t>“</w:t>
+      </w:r>
+      <w:r>
+        <w:t>roles</w:t>
+      </w:r>
+      <w:r>
+        <w:t>”</w:t>
+      </w:r>
+      <w:r>
+        <w:t xml:space="preserve"> between nodes and “smart contracts” to facilitate trading.</w:t>
       </w:r>
     </w:p>
     <w:p>
@@ -4132,7 +4224,43 @@
     </w:p>
     <w:p>
       <w:r>
-        <w:t xml:space="preserve">The section will detail the steps you will have to take to install the application. No step should be skipped to ensure proper performance. We will break down the prerequisites necessary to run the application so please read over and install the software &amp; libraries listed. </w:t>
+        <w:t xml:space="preserve">The section will detail the steps </w:t>
+      </w:r>
+      <w:r>
+        <w:t>that</w:t>
+      </w:r>
+      <w:r>
+        <w:t xml:space="preserve"> will </w:t>
+      </w:r>
+      <w:r>
+        <w:t>need</w:t>
+      </w:r>
+      <w:r>
+        <w:t xml:space="preserve"> to</w:t>
+      </w:r>
+      <w:r>
+        <w:t xml:space="preserve"> be</w:t>
+      </w:r>
+      <w:r>
+        <w:t xml:space="preserve"> take</w:t>
+      </w:r>
+      <w:r>
+        <w:t>n</w:t>
+      </w:r>
+      <w:r>
+        <w:t xml:space="preserve"> to install the application. No step should be skipped </w:t>
+      </w:r>
+      <w:r>
+        <w:t>to ensure proper performance. I</w:t>
+      </w:r>
+      <w:r>
+        <w:t xml:space="preserve"> will break down the prerequisites necessary to run the application</w:t>
+      </w:r>
+      <w:r>
+        <w:t>,</w:t>
+      </w:r>
+      <w:r>
+        <w:t xml:space="preserve"> so please read over and install the software &amp; libraries listed. </w:t>
       </w:r>
     </w:p>
     <w:p>
@@ -4347,7 +4475,10 @@
     </w:p>
     <w:p>
       <w:r>
-        <w:t>Below lists the software used to develop the application. If you wish to build the application yourself, you must have the below software:</w:t>
+        <w:t>Below lists the software u</w:t>
+      </w:r>
+      <w:r>
+        <w:t>sed to develop the application:</w:t>
       </w:r>
     </w:p>
     <w:p>
@@ -4524,7 +4655,7 @@
     </w:p>
     <w:p>
       <w:r>
-        <w:t>The backend application of MiD is the hub through which all other applications within MiD communicate through. As such, it must be deployed before any other application is used. I have broken this section into what is required to build and deploy the application and what is required to run the included integration and unit tests.</w:t>
+        <w:t>The backend application of MiD is the hub through which all other applications within MiD communicate. As such, it must be deployed before any other application is used. I have broken this section into what is required to build and deploy the application and what is required to run the included integration and unit tests.</w:t>
       </w:r>
     </w:p>
     <w:p>
@@ -4547,7 +4678,30 @@
     </w:p>
     <w:p>
       <w:r>
-        <w:t>Before you build the application, you must ensure that the application will connect to the correct database when it launches.</w:t>
+        <w:t>Before build</w:t>
+      </w:r>
+      <w:r>
+        <w:t>ing</w:t>
+      </w:r>
+      <w:r>
+        <w:t xml:space="preserve"> the application, </w:t>
+      </w:r>
+      <w:r>
+        <w:t>it</w:t>
+      </w:r>
+      <w:r>
+        <w:t xml:space="preserve"> must </w:t>
+      </w:r>
+      <w:proofErr w:type="spellStart"/>
+      <w:r>
+        <w:t>ensure</w:t>
+      </w:r>
+      <w:r>
+        <w:t>d</w:t>
+      </w:r>
+      <w:proofErr w:type="spellEnd"/>
+      <w:r>
+        <w:t xml:space="preserve"> that the application will connect to the correct database when it launches.</w:t>
       </w:r>
       <w:r>
         <w:br/>
@@ -4569,7 +4723,13 @@
       <w:proofErr w:type="spellEnd"/>
       <w:proofErr w:type="gramEnd"/>
       <w:r>
-        <w:t xml:space="preserve"> file to point to the correct database. Update the “spring.datasource.url” variable to point to your database and add your username and password to “</w:t>
+        <w:t xml:space="preserve"> file to point to the correct database. Update the “spring.datasource.url” variable to point to your database and add </w:t>
+      </w:r>
+      <w:r>
+        <w:t>the</w:t>
+      </w:r>
+      <w:r>
+        <w:t xml:space="preserve"> username and password to “</w:t>
       </w:r>
       <w:proofErr w:type="spellStart"/>
       <w:proofErr w:type="gramStart"/>
@@ -4962,13 +5122,19 @@
       </w:r>
       <w:proofErr w:type="spellEnd"/>
       <w:r>
-        <w:t xml:space="preserve">/main/resources”. If you </w:t>
-      </w:r>
-      <w:r>
-        <w:t xml:space="preserve">want </w:t>
-      </w:r>
-      <w:r>
-        <w:t xml:space="preserve">to change where this is deployed to then update </w:t>
+        <w:t xml:space="preserve">/main/resources”. If </w:t>
+      </w:r>
+      <w:r>
+        <w:t>the location it’s deployed to changes</w:t>
+      </w:r>
+      <w:r>
+        <w:t>,</w:t>
+      </w:r>
+      <w:r>
+        <w:t xml:space="preserve"> upd</w:t>
+      </w:r>
+      <w:r>
+        <w:t xml:space="preserve">ate </w:t>
       </w:r>
       <w:proofErr w:type="spellStart"/>
       <w:proofErr w:type="gramStart"/>
@@ -4978,7 +5144,16 @@
       <w:proofErr w:type="spellEnd"/>
       <w:proofErr w:type="gramEnd"/>
       <w:r>
-        <w:t xml:space="preserve"> within this properties file to your new URL.</w:t>
+        <w:t xml:space="preserve"> within the </w:t>
+      </w:r>
+      <w:r>
+        <w:t xml:space="preserve">properties file to </w:t>
+      </w:r>
+      <w:r>
+        <w:t>the</w:t>
+      </w:r>
+      <w:r>
+        <w:t xml:space="preserve"> new URL.</w:t>
       </w:r>
     </w:p>
     <w:p>
@@ -4991,7 +5166,19 @@
     </w:p>
     <w:p>
       <w:r>
-        <w:t xml:space="preserve">Google Firebase is used to manage notifications to and from users and identifying parties. For simple integration of your instance of Google Firebase just edit the </w:t>
+        <w:t xml:space="preserve">Google Firebase is used to manage notifications to and from users and identifying parties. For simple integration of </w:t>
+      </w:r>
+      <w:r>
+        <w:t>an</w:t>
+      </w:r>
+      <w:r>
+        <w:t xml:space="preserve"> i</w:t>
+      </w:r>
+      <w:r>
+        <w:t xml:space="preserve">nstance of Google Firebase, </w:t>
+      </w:r>
+      <w:r>
+        <w:t xml:space="preserve">edit the </w:t>
       </w:r>
       <w:proofErr w:type="spellStart"/>
       <w:r>
@@ -5092,7 +5279,6 @@
         </w:rPr>
       </w:pPr>
       <w:proofErr w:type="spellStart"/>
-      <w:proofErr w:type="gramStart"/>
       <w:r>
         <w:rPr>
           <w:rFonts w:ascii="Consolas" w:eastAsia="Times New Roman" w:hAnsi="Consolas" w:cs="Courier New"/>
@@ -5103,7 +5289,6 @@
         <w:t>mid.hyperledger</w:t>
       </w:r>
       <w:proofErr w:type="spellEnd"/>
-      <w:proofErr w:type="gramEnd"/>
       <w:r>
         <w:rPr>
           <w:rFonts w:ascii="Consolas" w:eastAsia="Times New Roman" w:hAnsi="Consolas" w:cs="Courier New"/>
@@ -5149,13 +5334,19 @@
     </w:p>
     <w:p>
       <w:r>
-        <w:t xml:space="preserve">Hyperledger is the blockchain infrastructure that Is used to store and return certificates. To </w:t>
-      </w:r>
-      <w:r>
-        <w:t xml:space="preserve">start, you </w:t>
-      </w:r>
-      <w:r>
-        <w:t xml:space="preserve">must build </w:t>
+        <w:t xml:space="preserve">Hyperledger is the </w:t>
+      </w:r>
+      <w:r>
+        <w:t>blockchain infrastructure that i</w:t>
+      </w:r>
+      <w:r>
+        <w:t xml:space="preserve">s used to store and return certificates. To </w:t>
+      </w:r>
+      <w:r>
+        <w:t xml:space="preserve">start, </w:t>
+      </w:r>
+      <w:r>
+        <w:t xml:space="preserve">build </w:t>
       </w:r>
       <w:proofErr w:type="spellStart"/>
       <w:r>
@@ -5169,7 +5360,19 @@
         <w:t xml:space="preserve"> network definitions into a Business Network Archive (BNA) file and deploy it</w:t>
       </w:r>
       <w:r>
-        <w:t xml:space="preserve"> to the docker containers created when you set up the </w:t>
+        <w:t xml:space="preserve"> to the docker containers created </w:t>
+      </w:r>
+      <w:r>
+        <w:t>within</w:t>
+      </w:r>
+      <w:r>
+        <w:t xml:space="preserve"> the</w:t>
+      </w:r>
+      <w:r>
+        <w:t xml:space="preserve"> initial setup of the</w:t>
+      </w:r>
+      <w:r>
+        <w:t xml:space="preserve"> </w:t>
       </w:r>
       <w:hyperlink r:id="rId22" w:history="1">
         <w:r>
@@ -5201,7 +5404,13 @@
         <w:t>BNA</w:t>
       </w:r>
       <w:r>
-        <w:t xml:space="preserve"> file and deploy it to the docker containers on that machine. Simply ensure the paths are correct within the file and run it. This will deploy the </w:t>
+        <w:t xml:space="preserve"> file and deploy it to the docker containers on that machine. Simply ensure the paths are correct within the file</w:t>
+      </w:r>
+      <w:r>
+        <w:t>,</w:t>
+      </w:r>
+      <w:r>
+        <w:t xml:space="preserve"> and run it. This will deploy the </w:t>
       </w:r>
       <w:r>
         <w:t xml:space="preserve">BNA </w:t>
@@ -5233,10 +5442,25 @@
         <w:t>if</w:t>
       </w:r>
       <w:r>
-        <w:t xml:space="preserve"> this script is running so be sure to create a different session for this script to run if you intend to </w:t>
-      </w:r>
-      <w:r>
-        <w:t>shut the terminal down</w:t>
+        <w:t xml:space="preserve"> this script is running</w:t>
+      </w:r>
+      <w:r>
+        <w:t>,</w:t>
+      </w:r>
+      <w:r>
+        <w:t xml:space="preserve"> so be sure to create a different session for this script to run </w:t>
+      </w:r>
+      <w:r>
+        <w:t>if the</w:t>
+      </w:r>
+      <w:r>
+        <w:t xml:space="preserve"> terminal </w:t>
+      </w:r>
+      <w:r>
+        <w:t xml:space="preserve">is going to be shut </w:t>
+      </w:r>
+      <w:r>
+        <w:t>down</w:t>
       </w:r>
       <w:r>
         <w:t>. This can be accomplished by running “screen” to start a new session, starting the script then pressing “CTRL+A” followed by “CTRL+D”.</w:t>
@@ -5397,16 +5621,67 @@
     </w:p>
     <w:p>
       <w:r>
-        <w:t>This application has two types of testing, unit and integration testing. Each one has their own way of running and should be adhered to if attempting to run them yourself.</w:t>
-      </w:r>
-      <w:r>
-        <w:t xml:space="preserve"> It’s recommended to run </w:t>
+        <w:t xml:space="preserve">This application has two types of testing, unit and integration testing. Each one has their own </w:t>
+      </w:r>
+      <w:r>
+        <w:t xml:space="preserve">method </w:t>
+      </w:r>
+      <w:r>
+        <w:t>of running and should be adhered to if attempting to run them.</w:t>
+      </w:r>
+      <w:r>
+        <w:t xml:space="preserve"> It i</w:t>
+      </w:r>
+      <w:r>
+        <w:t xml:space="preserve">s recommended to run </w:t>
       </w:r>
       <w:r>
         <w:t>all</w:t>
       </w:r>
       <w:r>
-        <w:t xml:space="preserve"> these tests before you attempt to use the backend so that you can ensure there are no errors with your deployment.</w:t>
+        <w:t xml:space="preserve"> </w:t>
+      </w:r>
+      <w:r>
+        <w:t xml:space="preserve">of </w:t>
+      </w:r>
+      <w:r>
+        <w:t>these tests before attempt</w:t>
+      </w:r>
+      <w:r>
+        <w:t>ing</w:t>
+      </w:r>
+      <w:r>
+        <w:t xml:space="preserve"> to use the backend</w:t>
+      </w:r>
+      <w:r>
+        <w:t>,</w:t>
+      </w:r>
+      <w:r>
+        <w:t xml:space="preserve"> so that </w:t>
+      </w:r>
+      <w:r>
+        <w:t>it</w:t>
+      </w:r>
+      <w:r>
+        <w:t xml:space="preserve"> can </w:t>
+      </w:r>
+      <w:r>
+        <w:t xml:space="preserve">be </w:t>
+      </w:r>
+      <w:r>
+        <w:t>ensure</w:t>
+      </w:r>
+      <w:r>
+        <w:t>d that</w:t>
+      </w:r>
+      <w:r>
+        <w:t xml:space="preserve"> there are no errors with </w:t>
+      </w:r>
+      <w:r>
+        <w:t>the</w:t>
+      </w:r>
+      <w:r>
+        <w:t xml:space="preserve"> deployment.</w:t>
       </w:r>
     </w:p>
     <w:p>
@@ -5504,7 +5779,39 @@
     </w:p>
     <w:p>
       <w:r>
-        <w:t>This will carry out the same goal as if you were trying to build the application but will also run the unit tests and return any errors that occur. Note that the project won’t properly build here if all the tests do not pass.</w:t>
+        <w:t>This will c</w:t>
+      </w:r>
+      <w:r>
+        <w:t>arry out the same goal as</w:t>
+      </w:r>
+      <w:r>
+        <w:t xml:space="preserve"> build</w:t>
+      </w:r>
+      <w:r>
+        <w:t>ing</w:t>
+      </w:r>
+      <w:r>
+        <w:t xml:space="preserve"> the </w:t>
+      </w:r>
+      <w:proofErr w:type="gramStart"/>
+      <w:r>
+        <w:t>application</w:t>
+      </w:r>
+      <w:r>
+        <w:t>,</w:t>
+      </w:r>
+      <w:r>
+        <w:t xml:space="preserve"> but</w:t>
+      </w:r>
+      <w:proofErr w:type="gramEnd"/>
+      <w:r>
+        <w:t xml:space="preserve"> will also run the unit tests and return any errors that oc</w:t>
+      </w:r>
+      <w:r>
+        <w:t>cur. Note that the project will not</w:t>
+      </w:r>
+      <w:r>
+        <w:t xml:space="preserve"> properly build here if all the tests do not pass.</w:t>
       </w:r>
     </w:p>
     <w:p>
@@ -5535,20 +5842,44 @@
         <w:t>all</w:t>
       </w:r>
       <w:r>
+        <w:t xml:space="preserve"> of</w:t>
+      </w:r>
+      <w:r>
         <w:t xml:space="preserve"> the endpoints of the application. </w:t>
       </w:r>
       <w:r>
         <w:br/>
-        <w:t xml:space="preserve">This is done through a set of behavioural driven development cucumber tests (BDDs) </w:t>
-      </w:r>
-      <w:r>
-        <w:t xml:space="preserve">that are written in plain English and interpreted into different java test methods. </w:t>
+        <w:t>This is do</w:t>
+      </w:r>
+      <w:r>
+        <w:t>ne through a set of behavioural-</w:t>
+      </w:r>
+      <w:r>
+        <w:t>driv</w:t>
+      </w:r>
+      <w:r>
+        <w:t>en development C</w:t>
+      </w:r>
+      <w:r>
+        <w:t xml:space="preserve">ucumber tests (BDDs) </w:t>
+      </w:r>
+      <w:r>
+        <w:t xml:space="preserve">that are written in plain English </w:t>
+      </w:r>
+      <w:r>
+        <w:t>and interpreted into different J</w:t>
+      </w:r>
+      <w:r>
+        <w:t xml:space="preserve">ava test methods. </w:t>
       </w:r>
       <w:r>
         <w:br/>
       </w:r>
       <w:r>
-        <w:t>To run these tests, you need to ensure that an instance of the application is running locally (this includes the Hyperledger deployment) and run the command:</w:t>
+        <w:t xml:space="preserve">To run these tests, </w:t>
+      </w:r>
+      <w:r>
+        <w:t>ensure that an instance of the application is running locally (this includes the Hyperledger deployment) and run the command:</w:t>
       </w:r>
     </w:p>
     <w:p>
@@ -5588,52 +5919,66 @@
           <w:shd w:val="clear" w:color="auto" w:fill="333333"/>
           <w:lang w:val="en-IE"/>
         </w:rPr>
-        <w:t>test -P int</w:t>
-      </w:r>
-    </w:p>
-    <w:p>
-      <w:r>
-        <w:t>All</w:t>
-      </w:r>
-      <w:r>
-        <w:t xml:space="preserve"> cucumber scenarios will be run with this command. On completion it will return whether </w:t>
-      </w:r>
-      <w:r>
-        <w:t>all</w:t>
-      </w:r>
-      <w:r>
-        <w:t xml:space="preserve"> the tests were successful or not.</w:t>
-      </w:r>
-    </w:p>
-    <w:p>
-      <w:pPr>
-        <w:pStyle w:val="Heading2"/>
-      </w:pPr>
-      <w:bookmarkStart w:id="24" w:name="_Toc511658817"/>
-      <w:r>
-        <w:lastRenderedPageBreak/>
-        <w:t>Mobile Application</w:t>
-      </w:r>
-      <w:bookmarkEnd w:id="24"/>
-    </w:p>
-    <w:p>
-      <w:r>
-        <w:t xml:space="preserve">This application is designed specifically for devices running Android 5.0+. There is currently no support for devices running a lower version. </w:t>
-      </w:r>
-      <w:r>
-        <w:br/>
-        <w:t>Building this application is relatively simple. Move into the source directory of “Mobile Application” and run:</w:t>
-      </w:r>
-    </w:p>
-    <w:p>
-      <w:pPr>
-        <w:jc w:val="center"/>
+        <w:t xml:space="preserve">test -P </w:t>
+      </w:r>
+      <w:proofErr w:type="spellStart"/>
+      <w:r>
         <w:rPr>
           <w:rFonts w:ascii="Consolas" w:eastAsia="Times New Roman" w:hAnsi="Consolas" w:cs="Consolas"/>
           <w:color w:val="FFFFFF"/>
           <w:shd w:val="clear" w:color="auto" w:fill="333333"/>
           <w:lang w:val="en-IE"/>
         </w:rPr>
+        <w:t>int</w:t>
+      </w:r>
+      <w:proofErr w:type="spellEnd"/>
+    </w:p>
+    <w:p>
+      <w:r>
+        <w:t>All</w:t>
+      </w:r>
+      <w:r>
+        <w:t xml:space="preserve"> C</w:t>
+      </w:r>
+      <w:r>
+        <w:t xml:space="preserve">ucumber scenarios will be run with this command. On completion it will return whether </w:t>
+      </w:r>
+      <w:r>
+        <w:t>all</w:t>
+      </w:r>
+      <w:r>
+        <w:t xml:space="preserve"> the tests were successful or not.</w:t>
+      </w:r>
+    </w:p>
+    <w:p>
+      <w:pPr>
+        <w:pStyle w:val="Heading2"/>
+      </w:pPr>
+      <w:bookmarkStart w:id="24" w:name="_Toc511658817"/>
+      <w:r>
+        <w:lastRenderedPageBreak/>
+        <w:t>Mobile Application</w:t>
+      </w:r>
+      <w:bookmarkEnd w:id="24"/>
+    </w:p>
+    <w:p>
+      <w:r>
+        <w:t xml:space="preserve">This application is designed specifically for devices running Android 5.0+. There is currently no support for devices running a lower version. </w:t>
+      </w:r>
+      <w:r>
+        <w:br/>
+        <w:t>Building this application is relatively simple. Move into the source directory of “Mobile Application” and run:</w:t>
+      </w:r>
+    </w:p>
+    <w:p>
+      <w:pPr>
+        <w:jc w:val="center"/>
+        <w:rPr>
+          <w:rFonts w:ascii="Consolas" w:eastAsia="Times New Roman" w:hAnsi="Consolas" w:cs="Consolas"/>
+          <w:color w:val="FFFFFF"/>
+          <w:shd w:val="clear" w:color="auto" w:fill="333333"/>
+          <w:lang w:val="en-IE"/>
+        </w:rPr>
       </w:pPr>
       <w:proofErr w:type="spellStart"/>
       <w:r>
@@ -5686,15 +6031,141 @@
           <w:rFonts w:eastAsia="Times New Roman" w:cs="Consolas"/>
           <w:lang w:val="en-IE"/>
         </w:rPr>
-        <w:t>ll build a debug APK that can be installed to any android device running Android 5.0+. You can generate a signed version of the application but this isn’t necessary if you aren’t deploying it to the play store.</w:t>
+        <w:t>ll build a debug AP</w:t>
       </w:r>
       <w:r>
         <w:rPr>
           <w:rFonts w:eastAsia="Times New Roman" w:cs="Consolas"/>
           <w:lang w:val="en-IE"/>
         </w:rPr>
+        <w:t>K that can be installed to any A</w:t>
+      </w:r>
+      <w:r>
+        <w:rPr>
+          <w:rFonts w:eastAsia="Times New Roman" w:cs="Consolas"/>
+          <w:lang w:val="en-IE"/>
+        </w:rPr>
+        <w:t xml:space="preserve">ndroid device running </w:t>
+      </w:r>
+      <w:r>
+        <w:rPr>
+          <w:rFonts w:eastAsia="Times New Roman" w:cs="Consolas"/>
+          <w:lang w:val="en-IE"/>
+        </w:rPr>
+        <w:t>Android 5.0+. A</w:t>
+      </w:r>
+      <w:r>
+        <w:rPr>
+          <w:rFonts w:eastAsia="Times New Roman" w:cs="Consolas"/>
+          <w:lang w:val="en-IE"/>
+        </w:rPr>
+        <w:t xml:space="preserve"> signed version</w:t>
+      </w:r>
+      <w:r>
+        <w:rPr>
+          <w:rFonts w:eastAsia="Times New Roman" w:cs="Consolas"/>
+          <w:lang w:val="en-IE"/>
+        </w:rPr>
+        <w:t xml:space="preserve"> of the application </w:t>
+      </w:r>
+      <w:r>
+        <w:rPr>
+          <w:rFonts w:eastAsia="Times New Roman" w:cs="Consolas"/>
+          <w:lang w:val="en-IE"/>
+        </w:rPr>
+        <w:t xml:space="preserve">can be built </w:t>
+      </w:r>
+      <w:r>
+        <w:rPr>
+          <w:rFonts w:eastAsia="Times New Roman" w:cs="Consolas"/>
+          <w:lang w:val="en-IE"/>
+        </w:rPr>
+        <w:t xml:space="preserve">but this is not necessary if </w:t>
+      </w:r>
+      <w:r>
+        <w:rPr>
+          <w:rFonts w:eastAsia="Times New Roman" w:cs="Consolas"/>
+          <w:lang w:val="en-IE"/>
+        </w:rPr>
+        <w:t xml:space="preserve">it is </w:t>
+      </w:r>
+      <w:r>
+        <w:rPr>
+          <w:rFonts w:eastAsia="Times New Roman" w:cs="Consolas"/>
+          <w:lang w:val="en-IE"/>
+        </w:rPr>
+        <w:t>no</w:t>
+      </w:r>
+      <w:r>
+        <w:rPr>
+          <w:rFonts w:eastAsia="Times New Roman" w:cs="Consolas"/>
+          <w:lang w:val="en-IE"/>
+        </w:rPr>
+        <w:t>t</w:t>
+      </w:r>
+      <w:r>
+        <w:rPr>
+          <w:rFonts w:eastAsia="Times New Roman" w:cs="Consolas"/>
+          <w:lang w:val="en-IE"/>
+        </w:rPr>
+        <w:t xml:space="preserve"> being deployed</w:t>
+      </w:r>
+      <w:r>
+        <w:rPr>
+          <w:rFonts w:eastAsia="Times New Roman" w:cs="Consolas"/>
+          <w:lang w:val="en-IE"/>
+        </w:rPr>
+        <w:t xml:space="preserve"> to the play store.</w:t>
+      </w:r>
+      <w:r>
+        <w:rPr>
+          <w:rFonts w:eastAsia="Times New Roman" w:cs="Consolas"/>
+          <w:lang w:val="en-IE"/>
+        </w:rPr>
         <w:br/>
-        <w:t xml:space="preserve">Alternatively you can download the MiD application from </w:t>
+        <w:t>Alternatively</w:t>
+      </w:r>
+      <w:r>
+        <w:rPr>
+          <w:rFonts w:eastAsia="Times New Roman" w:cs="Consolas"/>
+          <w:lang w:val="en-IE"/>
+        </w:rPr>
+        <w:t>,</w:t>
+      </w:r>
+      <w:r>
+        <w:rPr>
+          <w:rFonts w:eastAsia="Times New Roman" w:cs="Consolas"/>
+          <w:lang w:val="en-IE"/>
+        </w:rPr>
+        <w:t xml:space="preserve"> </w:t>
+      </w:r>
+      <w:r>
+        <w:rPr>
+          <w:rFonts w:eastAsia="Times New Roman" w:cs="Consolas"/>
+          <w:lang w:val="en-IE"/>
+        </w:rPr>
+        <w:t>the</w:t>
+      </w:r>
+      <w:r>
+        <w:rPr>
+          <w:rFonts w:eastAsia="Times New Roman" w:cs="Consolas"/>
+          <w:lang w:val="en-IE"/>
+        </w:rPr>
+        <w:t xml:space="preserve"> MiD application </w:t>
+      </w:r>
+      <w:r>
+        <w:rPr>
+          <w:rFonts w:eastAsia="Times New Roman" w:cs="Consolas"/>
+          <w:lang w:val="en-IE"/>
+        </w:rPr>
+        <w:t xml:space="preserve">can be downloaded </w:t>
+      </w:r>
+      <w:r>
+        <w:rPr>
+          <w:rFonts w:eastAsia="Times New Roman" w:cs="Consolas"/>
+          <w:lang w:val="en-IE"/>
+        </w:rPr>
+        <w:t xml:space="preserve">from </w:t>
       </w:r>
       <w:hyperlink r:id="rId24" w:history="1">
         <w:r>
@@ -5711,7 +6182,56 @@
           <w:rFonts w:eastAsia="Times New Roman" w:cs="Consolas"/>
           <w:lang w:val="en-IE"/>
         </w:rPr>
-        <w:t xml:space="preserve"> and edit the settings so that the server endpoint is pointing at your installation of the application rather than the standard </w:t>
+        <w:t xml:space="preserve"> and the server endpoint </w:t>
+      </w:r>
+      <w:r>
+        <w:rPr>
+          <w:rFonts w:eastAsia="Times New Roman" w:cs="Consolas"/>
+          <w:lang w:val="en-IE"/>
+        </w:rPr>
+        <w:t xml:space="preserve">can be edited so that it </w:t>
+      </w:r>
+      <w:r>
+        <w:rPr>
+          <w:rFonts w:eastAsia="Times New Roman" w:cs="Consolas"/>
+          <w:lang w:val="en-IE"/>
+        </w:rPr>
+        <w:t xml:space="preserve">is pointing at </w:t>
+      </w:r>
+      <w:r>
+        <w:rPr>
+          <w:rFonts w:eastAsia="Times New Roman" w:cs="Consolas"/>
+          <w:lang w:val="en-IE"/>
+        </w:rPr>
+        <w:t>a different</w:t>
+      </w:r>
+      <w:r>
+        <w:rPr>
+          <w:rFonts w:eastAsia="Times New Roman" w:cs="Consolas"/>
+          <w:lang w:val="en-IE"/>
+        </w:rPr>
+        <w:t xml:space="preserve"> installation of the </w:t>
+      </w:r>
+      <w:r>
+        <w:rPr>
+          <w:rFonts w:eastAsia="Times New Roman" w:cs="Consolas"/>
+          <w:lang w:val="en-IE"/>
+        </w:rPr>
+        <w:t>backend</w:t>
+      </w:r>
+      <w:r>
+        <w:rPr>
+          <w:rFonts w:eastAsia="Times New Roman" w:cs="Consolas"/>
+          <w:lang w:val="en-IE"/>
+        </w:rPr>
+        <w:t>,</w:t>
+      </w:r>
+      <w:r>
+        <w:rPr>
+          <w:rFonts w:eastAsia="Times New Roman" w:cs="Consolas"/>
+          <w:lang w:val="en-IE"/>
+        </w:rPr>
+        <w:t xml:space="preserve"> rather than the standard </w:t>
       </w:r>
       <w:hyperlink r:id="rId25" w:history="1">
         <w:r>
@@ -5775,7 +6295,28 @@
     </w:p>
     <w:p>
       <w:r>
-        <w:t xml:space="preserve">For the admin console to function we need to adhere to the MiD security policy. This means that for every user they need a corresponding public and private key. These keys will be used to encrypt and decrypt a token belonging to the user. The user will encrypt a secret token and send it with every request it makes to the server. The server will keep track of the </w:t>
+        <w:t>For the admin console to function we need to adhere to the MiD security policy. This means that for every user</w:t>
+      </w:r>
+      <w:r>
+        <w:t>,</w:t>
+      </w:r>
+      <w:r>
+        <w:t xml:space="preserve"> they need a corresponding public and private key. These keys will be used to encrypt and </w:t>
+      </w:r>
+      <w:r>
+        <w:t>decrypt a token belonging to the</w:t>
+      </w:r>
+      <w:r>
+        <w:t xml:space="preserve"> user. The user will encrypt a secret token a</w:t>
+      </w:r>
+      <w:r>
+        <w:t>nd send it with every request they</w:t>
+      </w:r>
+      <w:r>
+        <w:t xml:space="preserve"> make</w:t>
+      </w:r>
+      <w:r>
+        <w:t xml:space="preserve"> to the server. The server will keep track of the </w:t>
       </w:r>
       <w:r>
         <w:t>user’s</w:t>
@@ -5833,7 +6374,25 @@
         <w:t xml:space="preserve"> </w:t>
       </w:r>
       <w:r>
-        <w:t>From here, edit the file to point to the correct database. Update the “spring.datasource.url” variable to point to your database and add your username and password to “</w:t>
+        <w:t xml:space="preserve">From here, edit the file to point to the correct database. Update the “spring.datasource.url” variable to point to </w:t>
+      </w:r>
+      <w:r>
+        <w:t>the correct</w:t>
+      </w:r>
+      <w:r>
+        <w:t xml:space="preserve"> database </w:t>
+      </w:r>
+      <w:r>
+        <w:t xml:space="preserve">URL </w:t>
+      </w:r>
+      <w:r>
+        <w:t xml:space="preserve">and add </w:t>
+      </w:r>
+      <w:r>
+        <w:t>the</w:t>
+      </w:r>
+      <w:r>
+        <w:t xml:space="preserve"> username and password to “</w:t>
       </w:r>
       <w:proofErr w:type="spellStart"/>
       <w:proofErr w:type="gramStart"/>
@@ -5917,23 +6476,65 @@
           <w:rFonts w:eastAsia="Times New Roman" w:cs="Consolas"/>
           <w:lang w:val="en-IE"/>
         </w:rPr>
-        <w:t xml:space="preserve">ll run a maven goal that will build the project and package it into a war file that can be interpreted by Tomcat. This war file can be dropped into your tomcat instance’s </w:t>
-      </w:r>
-      <w:proofErr w:type="spellStart"/>
+        <w:t>ll run a maven goal that will build the project and package it into a war file that can be interpreted by Tomcat. This war file can</w:t>
+      </w:r>
       <w:r>
         <w:rPr>
           <w:rFonts w:eastAsia="Times New Roman" w:cs="Consolas"/>
           <w:lang w:val="en-IE"/>
         </w:rPr>
-        <w:t>webapps</w:t>
-      </w:r>
-      <w:proofErr w:type="spellEnd"/>
+        <w:t xml:space="preserve"> be dropped into </w:t>
+      </w:r>
       <w:r>
         <w:rPr>
           <w:rFonts w:eastAsia="Times New Roman" w:cs="Consolas"/>
           <w:lang w:val="en-IE"/>
         </w:rPr>
-        <w:t xml:space="preserve"> folder and tomcat will deploy it.</w:t>
+        <w:t>a</w:t>
+      </w:r>
+      <w:r>
+        <w:rPr>
+          <w:rFonts w:eastAsia="Times New Roman" w:cs="Consolas"/>
+          <w:lang w:val="en-IE"/>
+        </w:rPr>
+        <w:t xml:space="preserve"> T</w:t>
+      </w:r>
+      <w:r>
+        <w:rPr>
+          <w:rFonts w:eastAsia="Times New Roman" w:cs="Consolas"/>
+          <w:lang w:val="en-IE"/>
+        </w:rPr>
+        <w:t>omcat</w:t>
+      </w:r>
+      <w:r>
+        <w:rPr>
+          <w:rFonts w:eastAsia="Times New Roman" w:cs="Consolas"/>
+          <w:lang w:val="en-IE"/>
+        </w:rPr>
+        <w:t xml:space="preserve"> instance’s </w:t>
+      </w:r>
+      <w:proofErr w:type="spellStart"/>
+      <w:r>
+        <w:rPr>
+          <w:rFonts w:eastAsia="Times New Roman" w:cs="Consolas"/>
+          <w:lang w:val="en-IE"/>
+        </w:rPr>
+        <w:t>webapps</w:t>
+      </w:r>
+      <w:proofErr w:type="spellEnd"/>
+      <w:r>
+        <w:rPr>
+          <w:rFonts w:eastAsia="Times New Roman" w:cs="Consolas"/>
+          <w:lang w:val="en-IE"/>
+        </w:rPr>
+        <w:t xml:space="preserve"> folder and T</w:t>
+      </w:r>
+      <w:r>
+        <w:rPr>
+          <w:rFonts w:eastAsia="Times New Roman" w:cs="Consolas"/>
+          <w:lang w:val="en-IE"/>
+        </w:rPr>
+        <w:t>omcat will deploy it.</w:t>
       </w:r>
     </w:p>
     <w:p>
@@ -5964,16 +6565,7 @@
     </w:p>
     <w:p>
       <w:r>
-        <w:t xml:space="preserve">All files for this can be found within </w:t>
-      </w:r>
-      <w:r>
-        <w:t xml:space="preserve">“Web Application/Web </w:t>
-      </w:r>
-      <w:r>
-        <w:t>UI</w:t>
-      </w:r>
-      <w:r>
-        <w:t xml:space="preserve">”. </w:t>
+        <w:t xml:space="preserve">All files for this can be found within “Web Application/Web UI”. </w:t>
       </w:r>
       <w:r>
         <w:t xml:space="preserve">This is the test admin console to ensure party functionality and </w:t>
@@ -5991,7 +6583,13 @@
         <w:t>UI,</w:t>
       </w:r>
       <w:r>
-        <w:t xml:space="preserve"> but it is recommended to integrate the </w:t>
+        <w:t xml:space="preserve"> but it</w:t>
+      </w:r>
+      <w:r>
+        <w:t xml:space="preserve"> is recommended to integrate</w:t>
+      </w:r>
+      <w:r>
+        <w:t xml:space="preserve"> </w:t>
       </w:r>
       <w:proofErr w:type="spellStart"/>
       <w:r>
@@ -6013,7 +6611,10 @@
         <w:t xml:space="preserve">The interface can be deployed with a few simple commands. Assuming you have </w:t>
       </w:r>
       <w:r>
-        <w:t>node,</w:t>
+        <w:t>N</w:t>
+      </w:r>
+      <w:r>
+        <w:t>ode,</w:t>
       </w:r>
       <w:r>
         <w:t xml:space="preserve"> you can install the ng-cli with:</w:t>
@@ -6084,7 +6685,14 @@
           <w:rFonts w:eastAsia="Times New Roman" w:cs="Consolas"/>
           <w:lang w:val="en-IE"/>
         </w:rPr>
-        <w:t>Once you have the cli installed you can move into the Web Application/Web UI directory and run the below command:</w:t>
+        <w:t xml:space="preserve">Once the cli is installed, </w:t>
+      </w:r>
+      <w:r>
+        <w:rPr>
+          <w:rFonts w:eastAsia="Times New Roman" w:cs="Consolas"/>
+          <w:lang w:val="en-IE"/>
+        </w:rPr>
+        <w:t>move into the Web Application/Web UI directory and run the below command:</w:t>
       </w:r>
     </w:p>
     <w:p>
@@ -6137,7 +6745,21 @@
           <w:rFonts w:eastAsia="Times New Roman" w:cs="Consolas"/>
           <w:lang w:val="en-IE"/>
         </w:rPr>
-        <w:t xml:space="preserve">will install all the libraries necessary to build and deploy the admin console. It may take several minutes depending on your internet connection so give this time. </w:t>
+        <w:t xml:space="preserve">will install all the libraries necessary to build and deploy the admin console. It may take several minutes depending on </w:t>
+      </w:r>
+      <w:r>
+        <w:rPr>
+          <w:rFonts w:eastAsia="Times New Roman" w:cs="Consolas"/>
+          <w:lang w:val="en-IE"/>
+        </w:rPr>
+        <w:t>the internet connection</w:t>
+      </w:r>
+      <w:r>
+        <w:rPr>
+          <w:rFonts w:eastAsia="Times New Roman" w:cs="Consolas"/>
+          <w:lang w:val="en-IE"/>
+        </w:rPr>
+        <w:t xml:space="preserve">. </w:t>
       </w:r>
     </w:p>
     <w:p>
@@ -6176,14 +6798,28 @@
           <w:lang w:val="en-IE" w:eastAsia="en-IE"/>
         </w:rPr>
         <w:lastRenderedPageBreak/>
-        <w:t xml:space="preserve">You </w:t>
+        <w:t>Ensure</w:t>
       </w:r>
       <w:r>
         <w:rPr>
           <w:rFonts w:eastAsia="Times New Roman" w:cstheme="minorHAnsi"/>
           <w:lang w:val="en-IE" w:eastAsia="en-IE"/>
         </w:rPr>
-        <w:t xml:space="preserve">now must ensure that the UI is pointing to the dummy backend so that it may begin to send a receive request. Failing to do this will result in calls not being secured and denied by </w:t>
+        <w:t xml:space="preserve"> that the UI is pointing to the dummy backend so that it may begin to send a receive request. Failing to do this will result in calls not being secured</w:t>
+      </w:r>
+      <w:r>
+        <w:rPr>
+          <w:rFonts w:eastAsia="Times New Roman" w:cstheme="minorHAnsi"/>
+          <w:lang w:val="en-IE" w:eastAsia="en-IE"/>
+        </w:rPr>
+        <w:t>,</w:t>
+      </w:r>
+      <w:r>
+        <w:rPr>
+          <w:rFonts w:eastAsia="Times New Roman" w:cstheme="minorHAnsi"/>
+          <w:lang w:val="en-IE" w:eastAsia="en-IE"/>
+        </w:rPr>
+        <w:t xml:space="preserve"> and denied by </w:t>
       </w:r>
       <w:proofErr w:type="spellStart"/>
       <w:r>
@@ -6227,7 +6863,6 @@
         </w:rPr>
         <w:t>@</w:t>
       </w:r>
-      <w:proofErr w:type="gramStart"/>
       <w:r>
         <w:rPr>
           <w:rFonts w:ascii="Consolas" w:eastAsia="Times New Roman" w:hAnsi="Consolas" w:cs="Times New Roman"/>
@@ -6246,10 +6881,13 @@
           <w:szCs w:val="21"/>
           <w:lang w:val="en-IE" w:eastAsia="en-IE"/>
         </w:rPr>
-        <w:t>(</w:t>
-      </w:r>
-      <w:proofErr w:type="gramEnd"/>
-      <w:r>
+        <w:t>()</w:t>
+      </w:r>
+    </w:p>
+    <w:p>
+      <w:pPr>
+        <w:shd w:val="clear" w:color="auto" w:fill="1E1E1E"/>
+        <w:spacing w:after="0" w:line="285" w:lineRule="atLeast"/>
         <w:rPr>
           <w:rFonts w:ascii="Consolas" w:eastAsia="Times New Roman" w:hAnsi="Consolas" w:cs="Times New Roman"/>
           <w:color w:val="D4D4D4"/>
@@ -6257,13 +6895,18 @@
           <w:szCs w:val="21"/>
           <w:lang w:val="en-IE" w:eastAsia="en-IE"/>
         </w:rPr>
-        <w:t>)</w:t>
-      </w:r>
-    </w:p>
-    <w:p>
-      <w:pPr>
-        <w:shd w:val="clear" w:color="auto" w:fill="1E1E1E"/>
-        <w:spacing w:after="0" w:line="285" w:lineRule="atLeast"/>
+      </w:pPr>
+      <w:r>
+        <w:rPr>
+          <w:rFonts w:ascii="Consolas" w:eastAsia="Times New Roman" w:hAnsi="Consolas" w:cs="Times New Roman"/>
+          <w:color w:val="C586C0"/>
+          <w:sz w:val="21"/>
+          <w:szCs w:val="21"/>
+          <w:lang w:val="en-IE" w:eastAsia="en-IE"/>
+        </w:rPr>
+        <w:t>export</w:t>
+      </w:r>
+      <w:r>
         <w:rPr>
           <w:rFonts w:ascii="Consolas" w:eastAsia="Times New Roman" w:hAnsi="Consolas" w:cs="Times New Roman"/>
           <w:color w:val="D4D4D4"/>
@@ -6271,16 +6914,17 @@
           <w:szCs w:val="21"/>
           <w:lang w:val="en-IE" w:eastAsia="en-IE"/>
         </w:rPr>
-      </w:pPr>
+        <w:t xml:space="preserve"> </w:t>
+      </w:r>
       <w:r>
         <w:rPr>
           <w:rFonts w:ascii="Consolas" w:eastAsia="Times New Roman" w:hAnsi="Consolas" w:cs="Times New Roman"/>
-          <w:color w:val="C586C0"/>
+          <w:color w:val="569CD6"/>
           <w:sz w:val="21"/>
           <w:szCs w:val="21"/>
           <w:lang w:val="en-IE" w:eastAsia="en-IE"/>
         </w:rPr>
-        <w:t>export</w:t>
+        <w:t>class</w:t>
       </w:r>
       <w:r>
         <w:rPr>
@@ -6292,16 +6936,18 @@
         </w:rPr>
         <w:t xml:space="preserve"> </w:t>
       </w:r>
+      <w:proofErr w:type="spellStart"/>
       <w:r>
         <w:rPr>
           <w:rFonts w:ascii="Consolas" w:eastAsia="Times New Roman" w:hAnsi="Consolas" w:cs="Times New Roman"/>
-          <w:color w:val="569CD6"/>
+          <w:color w:val="4EC9B0"/>
           <w:sz w:val="21"/>
           <w:szCs w:val="21"/>
           <w:lang w:val="en-IE" w:eastAsia="en-IE"/>
         </w:rPr>
-        <w:t>class</w:t>
-      </w:r>
+        <w:t>Globals</w:t>
+      </w:r>
+      <w:proofErr w:type="spellEnd"/>
       <w:r>
         <w:rPr>
           <w:rFonts w:ascii="Consolas" w:eastAsia="Times New Roman" w:hAnsi="Consolas" w:cs="Times New Roman"/>
@@ -6310,9 +6956,51 @@
           <w:szCs w:val="21"/>
           <w:lang w:val="en-IE" w:eastAsia="en-IE"/>
         </w:rPr>
-        <w:t xml:space="preserve"> </w:t>
-      </w:r>
-      <w:proofErr w:type="spellStart"/>
+        <w:t xml:space="preserve"> {</w:t>
+      </w:r>
+    </w:p>
+    <w:p>
+      <w:pPr>
+        <w:shd w:val="clear" w:color="auto" w:fill="1E1E1E"/>
+        <w:spacing w:after="0" w:line="285" w:lineRule="atLeast"/>
+        <w:rPr>
+          <w:rFonts w:ascii="Consolas" w:eastAsia="Times New Roman" w:hAnsi="Consolas" w:cs="Times New Roman"/>
+          <w:color w:val="D4D4D4"/>
+          <w:sz w:val="21"/>
+          <w:szCs w:val="21"/>
+          <w:lang w:val="en-IE" w:eastAsia="en-IE"/>
+        </w:rPr>
+      </w:pPr>
+      <w:r>
+        <w:rPr>
+          <w:rFonts w:ascii="Consolas" w:eastAsia="Times New Roman" w:hAnsi="Consolas" w:cs="Times New Roman"/>
+          <w:color w:val="D4D4D4"/>
+          <w:sz w:val="21"/>
+          <w:szCs w:val="21"/>
+          <w:lang w:val="en-IE" w:eastAsia="en-IE"/>
+        </w:rPr>
+        <w:t xml:space="preserve">  </w:t>
+      </w:r>
+      <w:r>
+        <w:rPr>
+          <w:rFonts w:ascii="Consolas" w:eastAsia="Times New Roman" w:hAnsi="Consolas" w:cs="Times New Roman"/>
+          <w:color w:val="9CDCFE"/>
+          <w:sz w:val="21"/>
+          <w:szCs w:val="21"/>
+          <w:lang w:val="en-IE" w:eastAsia="en-IE"/>
+        </w:rPr>
+        <w:t>endpoint</w:t>
+      </w:r>
+      <w:r>
+        <w:rPr>
+          <w:rFonts w:ascii="Consolas" w:eastAsia="Times New Roman" w:hAnsi="Consolas" w:cs="Times New Roman"/>
+          <w:color w:val="D4D4D4"/>
+          <w:sz w:val="21"/>
+          <w:szCs w:val="21"/>
+          <w:lang w:val="en-IE" w:eastAsia="en-IE"/>
+        </w:rPr>
+        <w:t xml:space="preserve">: </w:t>
+      </w:r>
       <w:r>
         <w:rPr>
           <w:rFonts w:ascii="Consolas" w:eastAsia="Times New Roman" w:hAnsi="Consolas" w:cs="Times New Roman"/>
@@ -6321,9 +7009,8 @@
           <w:szCs w:val="21"/>
           <w:lang w:val="en-IE" w:eastAsia="en-IE"/>
         </w:rPr>
-        <w:t>Globals</w:t>
-      </w:r>
-      <w:proofErr w:type="spellEnd"/>
+        <w:t>string</w:t>
+      </w:r>
       <w:r>
         <w:rPr>
           <w:rFonts w:ascii="Consolas" w:eastAsia="Times New Roman" w:hAnsi="Consolas" w:cs="Times New Roman"/>
@@ -6332,13 +7019,19 @@
           <w:szCs w:val="21"/>
           <w:lang w:val="en-IE" w:eastAsia="en-IE"/>
         </w:rPr>
-        <w:t xml:space="preserve"> {</w:t>
-      </w:r>
-    </w:p>
-    <w:p>
-      <w:pPr>
-        <w:shd w:val="clear" w:color="auto" w:fill="1E1E1E"/>
-        <w:spacing w:after="0" w:line="285" w:lineRule="atLeast"/>
+        <w:t xml:space="preserve"> = </w:t>
+      </w:r>
+      <w:r>
+        <w:rPr>
+          <w:rFonts w:ascii="Consolas" w:eastAsia="Times New Roman" w:hAnsi="Consolas" w:cs="Times New Roman"/>
+          <w:color w:val="CE9178"/>
+          <w:sz w:val="21"/>
+          <w:szCs w:val="21"/>
+          <w:lang w:val="en-IE" w:eastAsia="en-IE"/>
+        </w:rPr>
+        <w:t>'https://mid-secure.ie/mid-admin'</w:t>
+      </w:r>
+      <w:r>
         <w:rPr>
           <w:rFonts w:ascii="Consolas" w:eastAsia="Times New Roman" w:hAnsi="Consolas" w:cs="Times New Roman"/>
           <w:color w:val="D4D4D4"/>
@@ -6346,8 +7039,13 @@
           <w:szCs w:val="21"/>
           <w:lang w:val="en-IE" w:eastAsia="en-IE"/>
         </w:rPr>
-      </w:pPr>
-      <w:r>
+        <w:t>;</w:t>
+      </w:r>
+    </w:p>
+    <w:p>
+      <w:pPr>
+        <w:shd w:val="clear" w:color="auto" w:fill="1E1E1E"/>
+        <w:spacing w:after="0" w:line="285" w:lineRule="atLeast"/>
         <w:rPr>
           <w:rFonts w:ascii="Consolas" w:eastAsia="Times New Roman" w:hAnsi="Consolas" w:cs="Times New Roman"/>
           <w:color w:val="D4D4D4"/>
@@ -6355,18 +7053,7 @@
           <w:szCs w:val="21"/>
           <w:lang w:val="en-IE" w:eastAsia="en-IE"/>
         </w:rPr>
-        <w:t xml:space="preserve">  </w:t>
-      </w:r>
-      <w:r>
-        <w:rPr>
-          <w:rFonts w:ascii="Consolas" w:eastAsia="Times New Roman" w:hAnsi="Consolas" w:cs="Times New Roman"/>
-          <w:color w:val="9CDCFE"/>
-          <w:sz w:val="21"/>
-          <w:szCs w:val="21"/>
-          <w:lang w:val="en-IE" w:eastAsia="en-IE"/>
-        </w:rPr>
-        <w:t>endpoint</w:t>
-      </w:r>
+      </w:pPr>
       <w:r>
         <w:rPr>
           <w:rFonts w:ascii="Consolas" w:eastAsia="Times New Roman" w:hAnsi="Consolas" w:cs="Times New Roman"/>
@@ -6375,69 +7062,6 @@
           <w:szCs w:val="21"/>
           <w:lang w:val="en-IE" w:eastAsia="en-IE"/>
         </w:rPr>
-        <w:t xml:space="preserve">: </w:t>
-      </w:r>
-      <w:r>
-        <w:rPr>
-          <w:rFonts w:ascii="Consolas" w:eastAsia="Times New Roman" w:hAnsi="Consolas" w:cs="Times New Roman"/>
-          <w:color w:val="4EC9B0"/>
-          <w:sz w:val="21"/>
-          <w:szCs w:val="21"/>
-          <w:lang w:val="en-IE" w:eastAsia="en-IE"/>
-        </w:rPr>
-        <w:t>string</w:t>
-      </w:r>
-      <w:r>
-        <w:rPr>
-          <w:rFonts w:ascii="Consolas" w:eastAsia="Times New Roman" w:hAnsi="Consolas" w:cs="Times New Roman"/>
-          <w:color w:val="D4D4D4"/>
-          <w:sz w:val="21"/>
-          <w:szCs w:val="21"/>
-          <w:lang w:val="en-IE" w:eastAsia="en-IE"/>
-        </w:rPr>
-        <w:t xml:space="preserve"> = </w:t>
-      </w:r>
-      <w:r>
-        <w:rPr>
-          <w:rFonts w:ascii="Consolas" w:eastAsia="Times New Roman" w:hAnsi="Consolas" w:cs="Times New Roman"/>
-          <w:color w:val="CE9178"/>
-          <w:sz w:val="21"/>
-          <w:szCs w:val="21"/>
-          <w:lang w:val="en-IE" w:eastAsia="en-IE"/>
-        </w:rPr>
-        <w:t>'https://mid-secure.ie/mid-admin'</w:t>
-      </w:r>
-      <w:r>
-        <w:rPr>
-          <w:rFonts w:ascii="Consolas" w:eastAsia="Times New Roman" w:hAnsi="Consolas" w:cs="Times New Roman"/>
-          <w:color w:val="D4D4D4"/>
-          <w:sz w:val="21"/>
-          <w:szCs w:val="21"/>
-          <w:lang w:val="en-IE" w:eastAsia="en-IE"/>
-        </w:rPr>
-        <w:t>;</w:t>
-      </w:r>
-    </w:p>
-    <w:p>
-      <w:pPr>
-        <w:shd w:val="clear" w:color="auto" w:fill="1E1E1E"/>
-        <w:spacing w:after="0" w:line="285" w:lineRule="atLeast"/>
-        <w:rPr>
-          <w:rFonts w:ascii="Consolas" w:eastAsia="Times New Roman" w:hAnsi="Consolas" w:cs="Times New Roman"/>
-          <w:color w:val="D4D4D4"/>
-          <w:sz w:val="21"/>
-          <w:szCs w:val="21"/>
-          <w:lang w:val="en-IE" w:eastAsia="en-IE"/>
-        </w:rPr>
-      </w:pPr>
-      <w:r>
-        <w:rPr>
-          <w:rFonts w:ascii="Consolas" w:eastAsia="Times New Roman" w:hAnsi="Consolas" w:cs="Times New Roman"/>
-          <w:color w:val="D4D4D4"/>
-          <w:sz w:val="21"/>
-          <w:szCs w:val="21"/>
-          <w:lang w:val="en-IE" w:eastAsia="en-IE"/>
-        </w:rPr>
         <w:t>}</w:t>
       </w:r>
     </w:p>
@@ -6495,22 +7119,78 @@
           <w:shd w:val="clear" w:color="auto" w:fill="333333"/>
           <w:lang w:val="en-IE"/>
         </w:rPr>
-        <w:t xml:space="preserve">ng </w:t>
-      </w:r>
-      <w:proofErr w:type="gramStart"/>
-      <w:r>
+        <w:t>ng serve</w:t>
+      </w:r>
+    </w:p>
+    <w:p>
+      <w:pPr>
         <w:rPr>
           <w:rFonts w:ascii="Consolas" w:eastAsia="Times New Roman" w:hAnsi="Consolas" w:cs="Consolas"/>
           <w:color w:val="FFFFFF"/>
           <w:shd w:val="clear" w:color="auto" w:fill="333333"/>
           <w:lang w:val="en-IE"/>
         </w:rPr>
-        <w:t>serve</w:t>
-      </w:r>
-      <w:proofErr w:type="gramEnd"/>
-    </w:p>
-    <w:p>
-      <w:pPr>
+      </w:pPr>
+      <w:r>
+        <w:rPr>
+          <w:rFonts w:eastAsia="Times New Roman" w:cs="Consolas"/>
+          <w:lang w:val="en-IE"/>
+        </w:rPr>
+        <w:t xml:space="preserve">This will build and deploy the UI to localhost:4200 where </w:t>
+      </w:r>
+      <w:r>
+        <w:rPr>
+          <w:rFonts w:eastAsia="Times New Roman" w:cs="Consolas"/>
+          <w:lang w:val="en-IE"/>
+        </w:rPr>
+        <w:t>it is then available to answer</w:t>
+      </w:r>
+      <w:r>
+        <w:rPr>
+          <w:rFonts w:eastAsia="Times New Roman" w:cs="Consolas"/>
+          <w:lang w:val="en-IE"/>
+        </w:rPr>
+        <w:t xml:space="preserve"> requests (assuming both the dummy backend and MiD backend are deployed</w:t>
+      </w:r>
+      <w:r>
+        <w:rPr>
+          <w:rFonts w:eastAsia="Times New Roman" w:cs="Consolas"/>
+          <w:lang w:val="en-IE"/>
+        </w:rPr>
+        <w:t>)</w:t>
+      </w:r>
+      <w:r>
+        <w:rPr>
+          <w:rFonts w:eastAsia="Times New Roman" w:cs="Consolas"/>
+          <w:lang w:val="en-IE"/>
+        </w:rPr>
+        <w:t>.</w:t>
+      </w:r>
+      <w:r>
+        <w:rPr>
+          <w:rFonts w:eastAsia="Times New Roman" w:cs="Consolas"/>
+          <w:lang w:val="en-IE"/>
+        </w:rPr>
+        <w:t xml:space="preserve"> If </w:t>
+      </w:r>
+      <w:r>
+        <w:rPr>
+          <w:rFonts w:eastAsia="Times New Roman" w:cs="Consolas"/>
+          <w:lang w:val="en-IE"/>
+        </w:rPr>
+        <w:t>it needs to be built</w:t>
+      </w:r>
+      <w:r>
+        <w:rPr>
+          <w:rFonts w:eastAsia="Times New Roman" w:cs="Consolas"/>
+          <w:lang w:val="en-IE"/>
+        </w:rPr>
+        <w:t xml:space="preserve"> into a set of files that can be deployed to something like Tomcat, run the following command:</w:t>
+      </w:r>
+    </w:p>
+    <w:p>
+      <w:pPr>
+        <w:shd w:val="clear" w:color="auto" w:fill="2B2B2B"/>
         <w:rPr>
           <w:rFonts w:ascii="Consolas" w:eastAsia="Times New Roman" w:hAnsi="Consolas" w:cs="Consolas"/>
           <w:color w:val="FFFFFF"/>
@@ -6518,49 +7198,15 @@
           <w:lang w:val="en-IE"/>
         </w:rPr>
       </w:pPr>
-      <w:r>
-        <w:rPr>
-          <w:rFonts w:eastAsia="Times New Roman" w:cs="Consolas"/>
-          <w:lang w:val="en-IE"/>
-        </w:rPr>
-        <w:t>This will build and deploy the UI to localhost:4200 where you can begin making requests (assuming both the dummy backend and MiD backend are deployed.</w:t>
-      </w:r>
-      <w:r>
-        <w:rPr>
-          <w:rFonts w:eastAsia="Times New Roman" w:cs="Consolas"/>
-          <w:lang w:val="en-IE"/>
-        </w:rPr>
-        <w:t xml:space="preserve"> If you wish to build it into a set of files that can be deployed to something like Tomcat, run the following command:</w:t>
-      </w:r>
-    </w:p>
-    <w:p>
-      <w:pPr>
-        <w:shd w:val="clear" w:color="auto" w:fill="2B2B2B"/>
+      <w:bookmarkStart w:id="28" w:name="_Toc511658821"/>
+      <w:r>
         <w:rPr>
           <w:rFonts w:ascii="Consolas" w:eastAsia="Times New Roman" w:hAnsi="Consolas" w:cs="Consolas"/>
           <w:color w:val="FFFFFF"/>
           <w:shd w:val="clear" w:color="auto" w:fill="333333"/>
           <w:lang w:val="en-IE"/>
         </w:rPr>
-      </w:pPr>
-      <w:bookmarkStart w:id="28" w:name="_Toc511658821"/>
-      <w:r>
-        <w:rPr>
-          <w:rFonts w:ascii="Consolas" w:eastAsia="Times New Roman" w:hAnsi="Consolas" w:cs="Consolas"/>
-          <w:color w:val="FFFFFF"/>
-          <w:shd w:val="clear" w:color="auto" w:fill="333333"/>
-          <w:lang w:val="en-IE"/>
-        </w:rPr>
-        <w:t xml:space="preserve">ng </w:t>
-      </w:r>
-      <w:r>
-        <w:rPr>
-          <w:rFonts w:ascii="Consolas" w:eastAsia="Times New Roman" w:hAnsi="Consolas" w:cs="Consolas"/>
-          <w:color w:val="FFFFFF"/>
-          <w:shd w:val="clear" w:color="auto" w:fill="333333"/>
-          <w:lang w:val="en-IE"/>
-        </w:rPr>
-        <w:t>build</w:t>
+        <w:t>ng build</w:t>
       </w:r>
     </w:p>
     <w:p>
@@ -6581,19 +7227,54 @@
       </w:r>
       <w:proofErr w:type="spellEnd"/>
       <w:r>
-        <w:t>” folder. Edit the “index.html” page to use “.” as its base-</w:t>
+        <w:t xml:space="preserve">” folder. Edit the “index.html” page to use </w:t>
+      </w:r>
+      <w:r>
+        <w:t xml:space="preserve">“.” as its </w:t>
+      </w:r>
+      <w:r>
+        <w:t>base-</w:t>
       </w:r>
       <w:proofErr w:type="spellStart"/>
       <w:r>
-        <w:t>href</w:t>
+        <w:t>h</w:t>
+      </w:r>
+      <w:r>
+        <w:t>ref</w:t>
       </w:r>
       <w:proofErr w:type="spellEnd"/>
       <w:r>
-        <w:t xml:space="preserve"> so that we use relative linking. </w:t>
+        <w:t xml:space="preserve"> so that</w:t>
+      </w:r>
+      <w:r>
+        <w:t xml:space="preserve"> relative linking</w:t>
+      </w:r>
+      <w:r>
+        <w:t xml:space="preserve"> can be used</w:t>
+      </w:r>
+      <w:r>
+        <w:t xml:space="preserve">. </w:t>
       </w:r>
       <w:r>
         <w:br/>
-        <w:t>The folder can be renamed to a path you’d like to use on the server and dropped into Tomcat to being receiving requests.</w:t>
+      </w:r>
+      <w:r>
+        <w:t>The folde</w:t>
+      </w:r>
+      <w:r>
+        <w:t xml:space="preserve">r can be renamed to a </w:t>
+      </w:r>
+      <w:r>
+        <w:t>custom name and will be used as the endpoint on Tomcat. It can now be</w:t>
+      </w:r>
+      <w:r>
+        <w:t xml:space="preserve"> dropped into Tomcat to </w:t>
+      </w:r>
+      <w:r>
+        <w:t>start</w:t>
+      </w:r>
+      <w:r>
+        <w:t xml:space="preserve"> receiving requests.</w:t>
       </w:r>
       <w:r>
         <w:br w:type="page"/>
@@ -6722,15 +7403,19 @@
     </w:p>
     <w:p>
       <w:r>
-        <w:t xml:space="preserve">The application leverages the endpoint calls found within the MiD backend. </w:t>
-      </w:r>
-      <w:proofErr w:type="spellStart"/>
-      <w:r>
-        <w:t>Its</w:t>
-      </w:r>
-      <w:proofErr w:type="spellEnd"/>
-      <w:r>
-        <w:t xml:space="preserve"> possible for a third party to implement their own version of the UI as all we’re doing is providing an easy access to the API calls for users.</w:t>
+        <w:t>The application leverages the endpoint calls found within the MiD backend. It</w:t>
+      </w:r>
+      <w:r>
+        <w:t xml:space="preserve"> i</w:t>
+      </w:r>
+      <w:r>
+        <w:t>s possible for a third party to implement their ow</w:t>
+      </w:r>
+      <w:r>
+        <w:t>n version of the UI as all this involves doing is providing</w:t>
+      </w:r>
+      <w:r>
+        <w:t xml:space="preserve"> easy access to the API calls for users.</w:t>
       </w:r>
     </w:p>
     <w:p>
@@ -6759,13 +7444,49 @@
     </w:p>
     <w:p>
       <w:r>
-        <w:t xml:space="preserve">A user profile only requires a username and 4-digit pin. When the user enters in the requested information a profile is created locally and linked to on the server. With the profile created the user only needs to log in with the created </w:t>
+        <w:t>A user profile only requires a username and 4-di</w:t>
+      </w:r>
+      <w:r>
+        <w:t>git pin. When the user enters</w:t>
+      </w:r>
+      <w:r>
+        <w:t xml:space="preserve"> the requested information</w:t>
+      </w:r>
+      <w:r>
+        <w:t>,</w:t>
+      </w:r>
+      <w:r>
+        <w:t xml:space="preserve"> a profile is created locally and linked to on the server. With the profile created</w:t>
+      </w:r>
+      <w:r>
+        <w:t>,</w:t>
+      </w:r>
+      <w:r>
+        <w:t xml:space="preserve"> the user only n</w:t>
+      </w:r>
+      <w:r>
+        <w:t xml:space="preserve">eeds to log in with a </w:t>
       </w:r>
       <w:r>
         <w:t>pin</w:t>
       </w:r>
       <w:r>
-        <w:t>. Note currently there is no support to change a user’s pin, a profile can be deleted but the pin cannot be changed.</w:t>
+        <w:t xml:space="preserve"> they have created</w:t>
+      </w:r>
+      <w:r>
+        <w:t xml:space="preserve">. Note </w:t>
+      </w:r>
+      <w:r>
+        <w:t xml:space="preserve">that </w:t>
+      </w:r>
+      <w:r>
+        <w:t xml:space="preserve">currently there is no support to change a user’s pin, </w:t>
+      </w:r>
+      <w:r>
+        <w:t xml:space="preserve">and </w:t>
+      </w:r>
+      <w:r>
+        <w:t>a profile can be deleted but the pin cannot be changed.</w:t>
       </w:r>
     </w:p>
     <w:p>
@@ -6841,7 +7562,22 @@
     </w:p>
     <w:p>
       <w:r>
-        <w:t xml:space="preserve">Once a user has created a profile they need to create an initial identity type. The first screen is what you’re brought to when you first log in. The app will get all current forms of identity and display them to the user. Once the user has selected a form of identity they will need to enter in the required information for that type. </w:t>
+        <w:t>Once a user has created a profile they need to create an initial identity typ</w:t>
+      </w:r>
+      <w:r>
+        <w:t xml:space="preserve">e. The first screen is what </w:t>
+      </w:r>
+      <w:r>
+        <w:t>the user is</w:t>
+      </w:r>
+      <w:r>
+        <w:t xml:space="preserve"> brought to when </w:t>
+      </w:r>
+      <w:r>
+        <w:t>they</w:t>
+      </w:r>
+      <w:r>
+        <w:t xml:space="preserve"> first log in. The app will get all current forms of identity and display them to the user. Once the user has selected a form of identity they will need to enter in the required information for that type. </w:t>
       </w:r>
       <w:r>
         <w:br/>
@@ -6850,13 +7586,37 @@
         <w:t>Below</w:t>
       </w:r>
       <w:r>
-        <w:t xml:space="preserve"> we see an example of the DCU student card (a basic form of it). The user needs to enter their student number along with their first name and last name. Once they’re happy with what they have entered they can tap “Create” and the identity will be saved. The final screen is the main page of the application. It shows all current forms of identity, their information and most important of all, its </w:t>
+        <w:t xml:space="preserve"> we see an e</w:t>
+      </w:r>
+      <w:r>
+        <w:t>xample of a basic form of the DCU student card</w:t>
+      </w:r>
+      <w:r>
+        <w:t>. The user needs to enter their student number along with their firs</w:t>
+      </w:r>
+      <w:r>
+        <w:t>t name and last name. Once they a</w:t>
+      </w:r>
+      <w:r>
+        <w:t>re happy with what they have entered they can tap “Create” and the identity will be saved. The final screen is the main page of the application. It shows all current forms of identity, their informatio</w:t>
+      </w:r>
+      <w:r>
+        <w:t>n and most important of all, the</w:t>
+      </w:r>
+      <w:r>
+        <w:t xml:space="preserve"> </w:t>
       </w:r>
       <w:r>
         <w:t>status</w:t>
       </w:r>
       <w:r>
-        <w:t>. We can see that as we have just created the identity it has not been verified so we must do this before we can do anything else with this identity.</w:t>
+        <w:t>. You can see that as the identity has just been created,</w:t>
+      </w:r>
+      <w:r>
+        <w:t xml:space="preserve"> has not been verified</w:t>
+      </w:r>
+      <w:r>
+        <w:t>. The identity must be verified before anything else can be done with this identity.</w:t>
       </w:r>
     </w:p>
     <w:p>
@@ -6938,7 +7698,28 @@
     </w:p>
     <w:p>
       <w:r>
-        <w:t xml:space="preserve">If we wish to use this form of identity it must be verified by the identifying party that created it, which in this case is DCU. We must prove that we are the owner of the information being submitted. A user can do this by supplying the information requested by this type of identity and a current image of themselves. </w:t>
+        <w:t xml:space="preserve">If a user </w:t>
+      </w:r>
+      <w:r>
+        <w:t>wish</w:t>
+      </w:r>
+      <w:r>
+        <w:t>es</w:t>
+      </w:r>
+      <w:r>
+        <w:t xml:space="preserve"> to use this form of identity</w:t>
+      </w:r>
+      <w:r>
+        <w:t>,</w:t>
+      </w:r>
+      <w:r>
+        <w:t xml:space="preserve"> it must be verified by the identifying party that created i</w:t>
+      </w:r>
+      <w:r>
+        <w:t xml:space="preserve">t, which in this case is DCU. The user must prove that they </w:t>
+      </w:r>
+      <w:r>
+        <w:t xml:space="preserve">are the owner of the information being submitted. A user can do this by supplying the information requested by this type of identity and a current image of themselves. </w:t>
       </w:r>
     </w:p>
     <w:p>
@@ -7006,7 +7787,16 @@
     </w:p>
     <w:p>
       <w:r>
-        <w:t xml:space="preserve">Above we see the initial submission creation process. The user </w:t>
+        <w:t xml:space="preserve">Above, </w:t>
+      </w:r>
+      <w:r>
+        <w:t>we</w:t>
+      </w:r>
+      <w:r>
+        <w:t xml:space="preserve"> can</w:t>
+      </w:r>
+      <w:r>
+        <w:t xml:space="preserve"> see the initial submission creation process. The user </w:t>
       </w:r>
       <w:r>
         <w:t>double checks what they entered initially</w:t>
@@ -7024,7 +7814,19 @@
         <w:t>MiD</w:t>
       </w:r>
       <w:r>
-        <w:t xml:space="preserve"> where it can be viewed by the staff within DCU. We are shown the created submission and its status.</w:t>
+        <w:t xml:space="preserve"> where it can be vie</w:t>
+      </w:r>
+      <w:r>
+        <w:t xml:space="preserve">wed by the staff within DCU. Users </w:t>
+      </w:r>
+      <w:r>
+        <w:t xml:space="preserve">are </w:t>
+      </w:r>
+      <w:r>
+        <w:t xml:space="preserve">then </w:t>
+      </w:r>
+      <w:r>
+        <w:t>shown the created submission and its status.</w:t>
       </w:r>
       <w:r>
         <w:t xml:space="preserve"> </w:t>
@@ -7093,11 +7895,53 @@
     </w:p>
     <w:p>
       <w:r>
-        <w:t>In a real-world scenario these submissions could take multiple working days. The user can see the submission at any time under the “Requests” but when the submission has been accepted/rejected they will get a notification informing them of it.</w:t>
+        <w:t>In a real-world scenario these submissions could take multiple working days. The user can see the submission at any time under the “Requests”</w:t>
+      </w:r>
+      <w:r>
+        <w:t>,</w:t>
+      </w:r>
+      <w:r>
+        <w:t xml:space="preserve"> but when the submission has been accepted/rejected they will get a notificatio</w:t>
+      </w:r>
+      <w:r>
+        <w:t>n informing them of it.</w:t>
       </w:r>
       <w:r>
         <w:br/>
-        <w:t xml:space="preserve">Above we see the result of a processed application. The user receives a notification letting them know that it has been accepted. When the user taps this they are brought to the submission with the updated status and a link to the created certificate. This certificate is placed on the blockchain within </w:t>
+        <w:t xml:space="preserve">Above </w:t>
+      </w:r>
+      <w:r>
+        <w:t>we</w:t>
+      </w:r>
+      <w:r>
+        <w:t xml:space="preserve"> can</w:t>
+      </w:r>
+      <w:r>
+        <w:t xml:space="preserve"> see the result of a processed application. The user receives a notif</w:t>
+      </w:r>
+      <w:r>
+        <w:t>ication letting them know that their application</w:t>
+      </w:r>
+      <w:r>
+        <w:t xml:space="preserve"> has been accepted. When the user taps this</w:t>
+      </w:r>
+      <w:r>
+        <w:t>,</w:t>
+      </w:r>
+      <w:r>
+        <w:t xml:space="preserve"> they are brought to the submission with the updated </w:t>
+      </w:r>
+      <w:r>
+        <w:t>status and a link to the</w:t>
+      </w:r>
+      <w:r>
+        <w:t xml:space="preserve"> certificate</w:t>
+      </w:r>
+      <w:r>
+        <w:t xml:space="preserve"> that has been created</w:t>
+      </w:r>
+      <w:r>
+        <w:t xml:space="preserve">. This certificate is placed on the blockchain within </w:t>
       </w:r>
       <w:proofErr w:type="spellStart"/>
       <w:r>
@@ -7121,13 +7965,37 @@
     </w:p>
     <w:p>
       <w:r>
-        <w:t xml:space="preserve">A user can have a verified identity requested from another user. With this it allows easy verification of one’s identity either in person or online. To begin a request a user selects the “More” tab and taps “Request Information”. They then select the identity type they want to request and then selects the fields they want to request from that information type. The user then scans the QR code of the user they want to request this information from. A request is then </w:t>
+        <w:t>Users can send identity requests to one another.</w:t>
+      </w:r>
+      <w:r>
+        <w:t xml:space="preserve"> With</w:t>
+      </w:r>
+      <w:r>
+        <w:t xml:space="preserve"> this</w:t>
+      </w:r>
+      <w:r>
+        <w:t>,</w:t>
+      </w:r>
+      <w:r>
+        <w:t xml:space="preserve"> it allows easy verification of one’s identity either in person or online. To begin a request a user selects the “More” tab and taps “Request Information”. They then select the identity type they want to request</w:t>
+      </w:r>
+      <w:r>
+        <w:t>, and then select</w:t>
+      </w:r>
+      <w:r>
+        <w:t xml:space="preserve"> the fields they want to request from that information type. The user then scans the QR code of the user they want to request this information from. A request is then </w:t>
       </w:r>
       <w:r>
         <w:t>created,</w:t>
       </w:r>
       <w:r>
-        <w:t xml:space="preserve"> and the receiving user will get a notification.</w:t>
+        <w:t xml:space="preserve"> and the user</w:t>
+      </w:r>
+      <w:r>
+        <w:t xml:space="preserve"> receiving the request</w:t>
+      </w:r>
+      <w:r>
+        <w:t xml:space="preserve"> will get a notification.</w:t>
       </w:r>
     </w:p>
     <w:p>
@@ -7287,10 +8155,34 @@
         <w:t xml:space="preserve">The user will receive a notification letting them know that another user has requested information from them. They can review what is being requested and choose what fields they want to send back. </w:t>
       </w:r>
       <w:r>
-        <w:t>It’s</w:t>
-      </w:r>
-      <w:r>
-        <w:t xml:space="preserve"> important to note that you don’t have to send back everything that is being requested. This is to give the user finer control over what is being given out to another user.</w:t>
+        <w:t>It i</w:t>
+      </w:r>
+      <w:r>
+        <w:t>s</w:t>
+      </w:r>
+      <w:r>
+        <w:t xml:space="preserve"> important to note that </w:t>
+      </w:r>
+      <w:r>
+        <w:t>a user</w:t>
+      </w:r>
+      <w:r>
+        <w:t xml:space="preserve"> do</w:t>
+      </w:r>
+      <w:r>
+        <w:t>es</w:t>
+      </w:r>
+      <w:r>
+        <w:t xml:space="preserve"> not have to send back all of the information</w:t>
+      </w:r>
+      <w:r>
+        <w:t xml:space="preserve"> that is being requested. This is to give the user finer control over what</w:t>
+      </w:r>
+      <w:r>
+        <w:t xml:space="preserve"> information</w:t>
+      </w:r>
+      <w:r>
+        <w:t xml:space="preserve"> is being given out to another user.</w:t>
       </w:r>
     </w:p>
     <w:p/>
@@ -7302,13 +8194,13 @@
           <w:noProof/>
         </w:rPr>
         <w:drawing>
-          <wp:anchor distT="0" distB="0" distL="114300" distR="114300" simplePos="0" relativeHeight="251672576" behindDoc="0" locked="0" layoutInCell="1" allowOverlap="1" wp14:anchorId="18E26B2D" wp14:editId="41365937">
+          <wp:anchor distT="0" distB="0" distL="114300" distR="114300" simplePos="0" relativeHeight="251672576" behindDoc="0" locked="0" layoutInCell="1" allowOverlap="1" wp14:anchorId="18E26B2D" wp14:editId="53D52256">
             <wp:simplePos x="0" y="0"/>
             <wp:positionH relativeFrom="margin">
-              <wp:align>left</wp:align>
+              <wp:posOffset>0</wp:posOffset>
             </wp:positionH>
             <wp:positionV relativeFrom="margin">
-              <wp:posOffset>3780790</wp:posOffset>
+              <wp:posOffset>4030172</wp:posOffset>
             </wp:positionV>
             <wp:extent cx="3848735" cy="3400425"/>
             <wp:effectExtent l="0" t="0" r="0" b="9525"/>
@@ -7365,30 +8257,77 @@
         </w:drawing>
       </w:r>
       <w:r>
-        <w:t xml:space="preserve">Above is the response that the sender will get once the receiver has reviewed what you have asked from them. We see that the user has accepted my request and has sent back the fields that have been asked for. An important thing to note here is that the request contains </w:t>
+        <w:t>Above is the response that the sender will get once the receiver has reviewed wh</w:t>
+      </w:r>
+      <w:r>
+        <w:t xml:space="preserve">at </w:t>
+      </w:r>
+      <w:r>
+        <w:t>has</w:t>
+      </w:r>
+      <w:r>
+        <w:t xml:space="preserve"> asked from them. It can be </w:t>
+      </w:r>
+      <w:r>
+        <w:t>see</w:t>
+      </w:r>
+      <w:r>
+        <w:t>n that the user has accepted the</w:t>
+      </w:r>
+      <w:r>
+        <w:t xml:space="preserve"> request and has sent back the fields that have been asked for. An important thing to note here is that the request contains </w:t>
       </w:r>
       <w:r>
         <w:t>a link to the identities</w:t>
       </w:r>
       <w:r>
-        <w:t xml:space="preserve"> certificate. If this wasn’t present, then the request isn’t validated</w:t>
+        <w:t xml:space="preserve"> certificate. If this was</w:t>
+      </w:r>
+      <w:r>
+        <w:t xml:space="preserve"> no</w:t>
+      </w:r>
+      <w:r>
+        <w:t>t present, then the request is</w:t>
+      </w:r>
+      <w:r>
+        <w:t xml:space="preserve"> no</w:t>
+      </w:r>
+      <w:r>
+        <w:t>t validated</w:t>
       </w:r>
       <w:r>
         <w:t xml:space="preserve">, </w:t>
       </w:r>
       <w:r>
-        <w:t>so any information contained within could be incorrect or falsified.</w:t>
-      </w:r>
-    </w:p>
-    <w:p>
-      <w:r>
-        <w:t>Checks are made for request against the corresponding submissions to ensure falsification won’t occur.</w:t>
+        <w:t xml:space="preserve">and </w:t>
+      </w:r>
+      <w:r>
+        <w:t>any information contained within could be incorrect or falsified.</w:t>
+      </w:r>
+      <w:r>
+        <w:br/>
+        <w:t>Checks are made</w:t>
+      </w:r>
+      <w:r>
+        <w:t xml:space="preserve"> against the corresponding submissio</w:t>
+      </w:r>
+      <w:r>
+        <w:t>ns to ensure falsification will not</w:t>
+      </w:r>
+      <w:r>
+        <w:t xml:space="preserve"> occur.</w:t>
       </w:r>
       <w:r>
         <w:rPr>
           <w:noProof/>
         </w:rPr>
         <w:t xml:space="preserve"> </w:t>
+      </w:r>
+      <w:r>
+        <w:rPr>
+          <w:noProof/>
+        </w:rPr>
+        <w:t>This is done by matching hashed information stored in the certificate against the information being send back by the receiver. If the information does not match then thye have edited it and it cannot be trusted. If it does match then we can say that the information is the same as what was initially validated.</w:t>
       </w:r>
     </w:p>
     <w:p>
@@ -7439,55 +8378,42 @@
         <w:t xml:space="preserve"> I</w:t>
       </w:r>
       <w:r>
-        <w:t>t is the hub through which all other branches of MiD communicate through. Usage of this part of the application is through endpoint calls. A user can call any of the endpoints, authentication permitting, and receive back data from the application.</w:t>
-      </w:r>
-    </w:p>
-    <w:p>
-      <w:r>
-        <w:rPr>
-          <w:b/>
-        </w:rPr>
-        <w:t xml:space="preserve">Note: </w:t>
-      </w:r>
-      <w:r>
-        <w:t xml:space="preserve">For detailed instructions on how to implement the authentication headers into an application that will talk to MiD please view </w:t>
-      </w:r>
-      <w:r>
-        <w:t xml:space="preserve">the </w:t>
+        <w:t>t is the hub through which all other br</w:t>
+      </w:r>
+      <w:r>
+        <w:t>anches of MiD communicate</w:t>
+      </w:r>
+      <w:r>
+        <w:t xml:space="preserve">. </w:t>
+      </w:r>
+      <w:r>
+        <w:t>This part of the application is used through endpoint calls.</w:t>
+      </w:r>
+      <w:r>
+        <w:t xml:space="preserve"> A user can call any of the endpoints, authentication permitting, and receive back data from the application.</w:t>
+      </w:r>
+    </w:p>
+    <w:p>
+      <w:pPr>
+        <w:pStyle w:val="Heading3"/>
+      </w:pPr>
+      <w:bookmarkStart w:id="41" w:name="_Toc511658831"/>
+      <w:r>
+        <w:t>Swagger Interface</w:t>
+      </w:r>
+      <w:bookmarkEnd w:id="41"/>
+    </w:p>
+    <w:p>
+      <w:r>
+        <w:t>The allow for easier documentation of the application Swagger has been implemented into the backend. This is a library that allows for the exposing and documentation of every endpoint available to the user.</w:t>
+      </w:r>
+      <w:r>
+        <w:t xml:space="preserve"> </w:t>
+      </w:r>
+      <w:r>
+        <w:t xml:space="preserve">By visiting </w:t>
       </w:r>
       <w:hyperlink r:id="rId33" w:history="1">
-        <w:r>
-          <w:rPr>
-            <w:rStyle w:val="Hyperlink"/>
-          </w:rPr>
-          <w:t>API documentation</w:t>
-        </w:r>
-      </w:hyperlink>
-      <w:r>
-        <w:t xml:space="preserve"> included with this documentation set.</w:t>
-      </w:r>
-      <w:r>
-        <w:t xml:space="preserve"> </w:t>
-      </w:r>
-    </w:p>
-    <w:p>
-      <w:pPr>
-        <w:pStyle w:val="Heading3"/>
-      </w:pPr>
-      <w:bookmarkStart w:id="41" w:name="_Toc511658831"/>
-      <w:r>
-        <w:t>Swagger Interface</w:t>
-      </w:r>
-      <w:bookmarkEnd w:id="41"/>
-    </w:p>
-    <w:p>
-      <w:r>
-        <w:t>The allow for easier documentation of the application Swagger has been implemented into the backend. This is a library that allows for the exposing and documentation of every endpoint available to the user.</w:t>
-      </w:r>
-      <w:r>
-        <w:t xml:space="preserve"> By visiting </w:t>
-      </w:r>
-      <w:hyperlink r:id="rId34" w:history="1">
         <w:r>
           <w:rPr>
             <w:rStyle w:val="Hyperlink"/>
@@ -7506,6 +8432,24 @@
       </w:r>
       <w:r>
         <w:t xml:space="preserve"> </w:t>
+      </w:r>
+      <w:r>
+        <w:t>a user</w:t>
+      </w:r>
+      <w:r>
+        <w:t xml:space="preserve"> can view the most up to date version of </w:t>
+      </w:r>
+      <w:r>
+        <w:t xml:space="preserve">the </w:t>
+      </w:r>
+      <w:r>
+        <w:t>Swagger</w:t>
+      </w:r>
+      <w:r>
+        <w:t xml:space="preserve"> implementation</w:t>
+      </w:r>
+      <w:r>
+        <w:t>.</w:t>
       </w:r>
     </w:p>
     <w:p>
@@ -7529,7 +8473,7 @@
                     <pic:cNvPicPr/>
                   </pic:nvPicPr>
                   <pic:blipFill rotWithShape="1">
-                    <a:blip r:embed="rId35">
+                    <a:blip r:embed="rId34">
                       <a:extLst>
                         <a:ext uri="{28A0092B-C50C-407E-A947-70E740481C1C}">
                           <a14:useLocalDpi xmlns:a14="http://schemas.microsoft.com/office/drawing/2010/main" val="0"/>
@@ -7565,7 +8509,10 @@
     </w:p>
     <w:p>
       <w:r>
-        <w:t xml:space="preserve">A user only needs to click on any of the controllers listed to see the available calls. Each call has documented inputs/outputs that can be tested. </w:t>
+        <w:t>A user must only</w:t>
+      </w:r>
+      <w:r>
+        <w:t xml:space="preserve"> click on any of the controllers listed to see the available calls. Each call has documented inputs/outputs that can be tested. </w:t>
       </w:r>
     </w:p>
     <w:p>
@@ -7594,7 +8541,7 @@
                     </pic:cNvPicPr>
                   </pic:nvPicPr>
                   <pic:blipFill>
-                    <a:blip r:embed="rId36">
+                    <a:blip r:embed="rId35">
                       <a:extLst>
                         <a:ext uri="{28A0092B-C50C-407E-A947-70E740481C1C}">
                           <a14:useLocalDpi xmlns:a14="http://schemas.microsoft.com/office/drawing/2010/main" val="0"/>
@@ -7640,7 +8587,10 @@
         <w:t xml:space="preserve"> </w:t>
       </w:r>
       <w:r>
-        <w:t xml:space="preserve">DELETE) along with the title of the call within </w:t>
+        <w:t>DELETE) along with the title of the call w</w:t>
+      </w:r>
+      <w:r>
+        <w:t xml:space="preserve">ithin </w:t>
       </w:r>
       <w:proofErr w:type="spellStart"/>
       <w:r>
@@ -7648,7 +8598,10 @@
       </w:r>
       <w:proofErr w:type="spellEnd"/>
       <w:r>
-        <w:t xml:space="preserve"> This gives user’s the general idea of what each call will do. For </w:t>
+        <w:t xml:space="preserve"> This gives users a</w:t>
+      </w:r>
+      <w:r>
+        <w:t xml:space="preserve"> general idea of what each call will do. For </w:t>
       </w:r>
       <w:r>
         <w:t>example,</w:t>
@@ -7657,7 +8610,7 @@
         <w:t xml:space="preserve"> </w:t>
       </w:r>
       <w:r>
-        <w:t>T</w:t>
+        <w:t>t</w:t>
       </w:r>
       <w:r>
         <w:t xml:space="preserve">he GET to “/user/{id}” is called </w:t>
@@ -7668,7 +8621,13 @@
       </w:r>
       <w:proofErr w:type="spellEnd"/>
       <w:r>
-        <w:t>, so we can assume that it will get a user based on the id that is passed in.</w:t>
+        <w:t xml:space="preserve">, so we can assume that it </w:t>
+      </w:r>
+      <w:r>
+        <w:t xml:space="preserve">will get a user based on the ID </w:t>
+      </w:r>
+      <w:r>
+        <w:t>that is passed in.</w:t>
       </w:r>
     </w:p>
     <w:p>
@@ -7695,7 +8654,7 @@
                     </pic:cNvPicPr>
                   </pic:nvPicPr>
                   <pic:blipFill rotWithShape="1">
-                    <a:blip r:embed="rId37">
+                    <a:blip r:embed="rId36">
                       <a:extLst>
                         <a:ext uri="{28A0092B-C50C-407E-A947-70E740481C1C}">
                           <a14:useLocalDpi xmlns:a14="http://schemas.microsoft.com/office/drawing/2010/main" val="0"/>
@@ -7732,10 +8691,37 @@
     </w:p>
     <w:p>
       <w:r>
-        <w:t>Clicking on any of the calls gives you the above overview of what you will enter as a parameter and what you will get back. It also allows you to test out calls</w:t>
-      </w:r>
-      <w:r>
-        <w:t xml:space="preserve"> to the server. Requests with legal data can be viewed through this interface to gain a better understanding of how it all works.</w:t>
+        <w:t xml:space="preserve">Clicking on any of the calls gives </w:t>
+      </w:r>
+      <w:r>
+        <w:t>us</w:t>
+      </w:r>
+      <w:r>
+        <w:t xml:space="preserve"> the above overview of what </w:t>
+      </w:r>
+      <w:r>
+        <w:t>a user</w:t>
+      </w:r>
+      <w:r>
+        <w:t xml:space="preserve"> will enter as a parameter and what </w:t>
+      </w:r>
+      <w:r>
+        <w:t>they</w:t>
+      </w:r>
+      <w:r>
+        <w:t xml:space="preserve"> will get back. It also allows </w:t>
+      </w:r>
+      <w:r>
+        <w:t>anyone</w:t>
+      </w:r>
+      <w:r>
+        <w:t xml:space="preserve"> to test out calls</w:t>
+      </w:r>
+      <w:r>
+        <w:t xml:space="preserve"> to the server. Requests with legal data can be viewed through this interface to gain a better understanding of how it </w:t>
+      </w:r>
+      <w:r>
+        <w:t>functions.</w:t>
       </w:r>
     </w:p>
     <w:p>
@@ -7749,14 +8735,6 @@
       <w:bookmarkEnd w:id="42"/>
     </w:p>
     <w:p>
-      <w:pPr>
-        <w:rPr>
-          <w:rFonts w:asciiTheme="majorHAnsi" w:eastAsiaTheme="majorEastAsia" w:hAnsiTheme="majorHAnsi" w:cstheme="majorBidi"/>
-          <w:color w:val="A0C3E3" w:themeColor="accent2" w:themeTint="99"/>
-          <w:sz w:val="28"/>
-          <w:szCs w:val="28"/>
-        </w:rPr>
-      </w:pPr>
       <w:r>
         <w:t>A large portion of the endpoints makes use of a form of authentication.</w:t>
       </w:r>
@@ -7764,13 +8742,31 @@
         <w:t xml:space="preserve"> If a user wishes to test all the endpoints, then they must conform to the authentication policy.</w:t>
       </w:r>
       <w:r>
-        <w:t xml:space="preserve"> Authentication is in the form of a basic auth header containing the user id and that user’s token. The token must be encrypted with their private key. The server will validate the token</w:t>
-      </w:r>
-      <w:r>
-        <w:t xml:space="preserve"> by unencrypting it with your public key. It will</w:t>
-      </w:r>
-      <w:r>
-        <w:t xml:space="preserve"> ensure you are allowed access to the content being </w:t>
+        <w:t xml:space="preserve"> Authentication is in the form of a basic au</w:t>
+      </w:r>
+      <w:r>
+        <w:t xml:space="preserve">th header containing the user ID and the </w:t>
+      </w:r>
+      <w:r>
+        <w:t xml:space="preserve">user’s </w:t>
+      </w:r>
+      <w:r>
+        <w:t xml:space="preserve">individual </w:t>
+      </w:r>
+      <w:r>
+        <w:t>token. The token must be encrypted with their private key. The server will validate the token</w:t>
+      </w:r>
+      <w:r>
+        <w:t xml:space="preserve"> by unencrypting it with the</w:t>
+      </w:r>
+      <w:r>
+        <w:t xml:space="preserve"> public key. It will</w:t>
+      </w:r>
+      <w:r>
+        <w:t xml:space="preserve"> ensure the user</w:t>
+      </w:r>
+      <w:r>
+        <w:t xml:space="preserve"> are allowed access to the content being </w:t>
       </w:r>
       <w:r>
         <w:t>requested</w:t>
@@ -7787,7 +8783,7 @@
       <w:r>
         <w:t xml:space="preserve">If a user has ready access to the encrypted token, then they can use tools such as </w:t>
       </w:r>
-      <w:hyperlink r:id="rId38" w:history="1">
+      <w:hyperlink r:id="rId37" w:history="1">
         <w:r>
           <w:rPr>
             <w:rStyle w:val="Hyperlink"/>
@@ -7796,8 +8792,43 @@
         </w:r>
       </w:hyperlink>
       <w:r>
-        <w:t xml:space="preserve"> and paste the token into the header fields.</w:t>
-      </w:r>
+        <w:t xml:space="preserve">, </w:t>
+      </w:r>
+      <w:r>
+        <w:t>and paste the token into the header fields.</w:t>
+      </w:r>
+    </w:p>
+    <w:p>
+      <w:r>
+        <w:rPr>
+          <w:b/>
+        </w:rPr>
+        <w:t xml:space="preserve">Note: </w:t>
+      </w:r>
+      <w:r>
+        <w:t xml:space="preserve">For detailed instructions on how to implement the authentication headers into an application that will talk to MiD, please view the </w:t>
+      </w:r>
+      <w:hyperlink r:id="rId38" w:history="1">
+        <w:r>
+          <w:rPr>
+            <w:rStyle w:val="Hyperlink"/>
+          </w:rPr>
+          <w:t>API documentation</w:t>
+        </w:r>
+      </w:hyperlink>
+      <w:r>
+        <w:t xml:space="preserve"> included with this documentation set. </w:t>
+      </w:r>
+    </w:p>
+    <w:p>
+      <w:pPr>
+        <w:rPr>
+          <w:rFonts w:asciiTheme="majorHAnsi" w:eastAsiaTheme="majorEastAsia" w:hAnsiTheme="majorHAnsi" w:cstheme="majorBidi"/>
+          <w:color w:val="A0C3E3" w:themeColor="accent2" w:themeTint="99"/>
+          <w:sz w:val="28"/>
+          <w:szCs w:val="28"/>
+        </w:rPr>
+      </w:pPr>
       <w:r>
         <w:br/>
       </w:r>
@@ -7828,7 +8859,19 @@
     </w:p>
     <w:p>
       <w:r>
-        <w:t xml:space="preserve">The admin console is a testing platform to demonstrate the functions that a party can carry out. It’s important to note that the admin interface isn’t at all appropriate in a production environment but provides a good base for an identifying party to build </w:t>
+        <w:t xml:space="preserve">The admin console is a testing platform to demonstrate the functions </w:t>
+      </w:r>
+      <w:r>
+        <w:t>that a party can carry out. It is</w:t>
+      </w:r>
+      <w:r>
+        <w:t xml:space="preserve"> important to not</w:t>
+      </w:r>
+      <w:r>
+        <w:t>e that the admin interface is not</w:t>
+      </w:r>
+      <w:r>
+        <w:t xml:space="preserve"> at all appropriate in a production environment but provides a good base for an identifying party to build </w:t>
       </w:r>
       <w:r>
         <w:t>off</w:t>
@@ -7838,13 +8881,46 @@
       </w:r>
       <w:r>
         <w:br/>
-        <w:t xml:space="preserve">Note that you must implement the dummy web backend for this to function properly. MiD makes use of </w:t>
+        <w:t>Note that the dummy web backend</w:t>
+      </w:r>
+      <w:r>
+        <w:t xml:space="preserve"> must be implemented</w:t>
+      </w:r>
+      <w:r>
+        <w:t xml:space="preserve"> for this to function properly. MiD makes use of </w:t>
       </w:r>
       <w:r>
         <w:t>token-based</w:t>
       </w:r>
       <w:r>
-        <w:t xml:space="preserve"> authentication and the dummy backend wraps all requests made by the UI with the correct authentication token headers. You may implement your own but if you’d like a working example of it you can find it </w:t>
+        <w:t xml:space="preserve"> authentication and the dummy backend wraps all requests made by the UI with the correct authentication token headers. </w:t>
+      </w:r>
+      <w:r>
+        <w:t>A party</w:t>
+      </w:r>
+      <w:r>
+        <w:t xml:space="preserve"> may</w:t>
+      </w:r>
+      <w:r>
+        <w:t xml:space="preserve"> implement </w:t>
+      </w:r>
+      <w:r>
+        <w:t>their</w:t>
+      </w:r>
+      <w:r>
+        <w:t xml:space="preserve"> own but if </w:t>
+      </w:r>
+      <w:r>
+        <w:t xml:space="preserve">testing is required on </w:t>
+      </w:r>
+      <w:r>
+        <w:t>a working example of it</w:t>
+      </w:r>
+      <w:r>
+        <w:t>,</w:t>
+      </w:r>
+      <w:r>
+        <w:t xml:space="preserve"> you can find it </w:t>
       </w:r>
       <w:r>
         <w:t>in the source code.</w:t>
@@ -7862,7 +8938,19 @@
     </w:p>
     <w:p>
       <w:r>
-        <w:t>The initial page you’re brought to within the UI (past the dummy login page) is a party listing page. Here you can see all the currently created parties within the system</w:t>
+        <w:t xml:space="preserve">The initial page </w:t>
+      </w:r>
+      <w:r>
+        <w:t>a user is</w:t>
+      </w:r>
+      <w:r>
+        <w:t xml:space="preserve"> brought to within the UI (past the dummy login page) is a party listing page. Here </w:t>
+      </w:r>
+      <w:r>
+        <w:t>a user</w:t>
+      </w:r>
+      <w:r>
+        <w:t xml:space="preserve"> can see all the currently created parties within the system</w:t>
       </w:r>
       <w:r>
         <w:t>.</w:t>
@@ -7931,22 +9019,68 @@
         <w:t>d</w:t>
       </w:r>
       <w:r>
-        <w:t xml:space="preserve"> parties are what’s used to create identity types which users will create submissions for. An example of this is a party called DCU creating a student card. Users can now create local copies of this identity type and request verification of their information from DCU. Submissions are handled within later pages of this UI. If a user wishes to create a party, they click on “Create Party” and enter a username. This username will be the name that users of the application will see in their submissions and with anything tied to identity types belonging to that party.</w:t>
+        <w:t xml:space="preserve"> parties </w:t>
+      </w:r>
+      <w:r>
+        <w:t>are what i</w:t>
+      </w:r>
+      <w:r>
+        <w:t xml:space="preserve">s used to create identity types which users will create submissions for. An example of this is a party called </w:t>
+      </w:r>
+      <w:r>
+        <w:t>“</w:t>
+      </w:r>
+      <w:r>
+        <w:t>DCU</w:t>
+      </w:r>
+      <w:r>
+        <w:t xml:space="preserve">” creating an identity type called a </w:t>
+      </w:r>
+      <w:r>
+        <w:t>student card. Users can now create local copies of this identity type and request verification of their information from DCU. Submissions are handled within la</w:t>
+      </w:r>
+      <w:r>
+        <w:t xml:space="preserve">ter pages of this UI. If </w:t>
+      </w:r>
+      <w:r>
+        <w:t>the user</w:t>
+      </w:r>
+      <w:r>
+        <w:t xml:space="preserve"> wish</w:t>
+      </w:r>
+      <w:r>
+        <w:t>es</w:t>
+      </w:r>
+      <w:r>
+        <w:t xml:space="preserve"> to create a party, they click on “Create Party” and enter a username. This username will be the name that users of the application will see in their submissions and with anything tied to identity types belo</w:t>
+      </w:r>
+      <w:r>
+        <w:t>nging to that party.</w:t>
       </w:r>
       <w:r>
         <w:br/>
-        <w:t>When a user clicks “Submit” that party is create</w:t>
+        <w:t>When</w:t>
+      </w:r>
+      <w:r>
+        <w:t xml:space="preserve"> “Submit” </w:t>
+      </w:r>
+      <w:r>
+        <w:t>is clicked, a</w:t>
+      </w:r>
+      <w:r>
+        <w:t xml:space="preserve"> party is create</w:t>
       </w:r>
       <w:r>
         <w:t>d</w:t>
       </w:r>
       <w:r>
-        <w:t xml:space="preserve"> within MiD and returned to the UI. The dummy backend will take care of the storage of this created party along with the tokens and keys linked to it. If one were to create their own implementation of this UI then they must </w:t>
-      </w:r>
-      <w:bookmarkStart w:id="46" w:name="_GoBack"/>
-      <w:bookmarkEnd w:id="46"/>
-      <w:r>
-        <w:t>take care of this key generation and token storage.</w:t>
+        <w:t xml:space="preserve"> within MiD and returned to the UI. The dummy backend will take care of the storage of this created party along with the tokens and keys linked to it. If one were to create their own implementation of this UI</w:t>
+      </w:r>
+      <w:r>
+        <w:t xml:space="preserve">, </w:t>
+      </w:r>
+      <w:r>
+        <w:t>they must take care of this key generation and token storage.</w:t>
       </w:r>
     </w:p>
     <w:p>
@@ -8021,19 +9155,49 @@
       <w:pPr>
         <w:pStyle w:val="Heading3"/>
       </w:pPr>
-      <w:bookmarkStart w:id="47" w:name="_Toc511658836"/>
+      <w:bookmarkStart w:id="46" w:name="_Toc511658836"/>
       <w:r>
         <w:lastRenderedPageBreak/>
         <w:t>View Party</w:t>
       </w:r>
-      <w:bookmarkEnd w:id="47"/>
-    </w:p>
-    <w:p>
-      <w:r>
-        <w:t>With the party successfully created you can view the parties page. This page contains the basic information that is linked to the party. The first section lists out all current pending submissions that are made to that party</w:t>
-      </w:r>
-      <w:r>
-        <w:t xml:space="preserve">. The user can refresh this list or click on one of the currently displayed submissions to get more information. </w:t>
+      <w:bookmarkEnd w:id="46"/>
+    </w:p>
+    <w:p>
+      <w:r>
+        <w:t xml:space="preserve">With the party successfully created </w:t>
+      </w:r>
+      <w:r>
+        <w:t>it</w:t>
+      </w:r>
+      <w:r>
+        <w:t xml:space="preserve"> can</w:t>
+      </w:r>
+      <w:r>
+        <w:t xml:space="preserve"> be</w:t>
+      </w:r>
+      <w:r>
+        <w:t xml:space="preserve"> view</w:t>
+      </w:r>
+      <w:r>
+        <w:t>ed on</w:t>
+      </w:r>
+      <w:r>
+        <w:t xml:space="preserve"> the </w:t>
+      </w:r>
+      <w:r>
+        <w:t>party’s</w:t>
+      </w:r>
+      <w:r>
+        <w:t xml:space="preserve"> page. This page contains the basic information that is linked to the party. The first section lists out all current pending submissions that are made to that party</w:t>
+      </w:r>
+      <w:r>
+        <w:t>. The user can refresh this list</w:t>
+      </w:r>
+      <w:r>
+        <w:t>,</w:t>
+      </w:r>
+      <w:r>
+        <w:t xml:space="preserve"> or click on one of the currently displayed submissions to get more information. </w:t>
       </w:r>
       <w:r>
         <w:br/>
@@ -8099,15 +9263,18 @@
       <w:pPr>
         <w:pStyle w:val="Heading3"/>
       </w:pPr>
-      <w:bookmarkStart w:id="48" w:name="_Toc511658837"/>
+      <w:bookmarkStart w:id="47" w:name="_Toc511658837"/>
       <w:r>
         <w:t>View Submission</w:t>
       </w:r>
-      <w:bookmarkEnd w:id="48"/>
-    </w:p>
-    <w:p>
-      <w:r>
-        <w:t xml:space="preserve">Submissions are requests make to the owner of an identity type to validate the information the user has entered, verifying that it matches what </w:t>
+      <w:bookmarkEnd w:id="47"/>
+    </w:p>
+    <w:p>
+      <w:r>
+        <w:t xml:space="preserve">Submissions are requests made </w:t>
+      </w:r>
+      <w:r>
+        <w:t xml:space="preserve">to the owner of an identity type to validate the information the user has entered, verifying that it matches what </w:t>
       </w:r>
       <w:r>
         <w:t>the party</w:t>
@@ -8128,7 +9295,16 @@
         <w:t xml:space="preserve"> verify the validity of this information.</w:t>
       </w:r>
       <w:r>
-        <w:t xml:space="preserve"> Once reviewed, the submission they can click “Accept” or “Reject”. This will mark their identity as valid and a proof of the party’s verification is created and returned to the creator of the submission.</w:t>
+        <w:t xml:space="preserve"> Once they have reviewed </w:t>
+      </w:r>
+      <w:r>
+        <w:t>the submission they c</w:t>
+      </w:r>
+      <w:r>
+        <w:t xml:space="preserve">an click “Accept” or “Reject”. Clicking “Accept” will mark the </w:t>
+      </w:r>
+      <w:r>
+        <w:t>identity as valid and a proof of the party’s verification is created and returned to the creator of the submission.</w:t>
       </w:r>
     </w:p>
     <w:p>
@@ -8203,16 +9379,51 @@
       <w:pPr>
         <w:pStyle w:val="Heading3"/>
       </w:pPr>
-      <w:bookmarkStart w:id="49" w:name="_Toc511658838"/>
+      <w:bookmarkStart w:id="48" w:name="_Toc511658838"/>
       <w:r>
         <w:lastRenderedPageBreak/>
         <w:t>Create Identity Type</w:t>
       </w:r>
+      <w:bookmarkEnd w:id="48"/>
+    </w:p>
+    <w:p>
+      <w:r>
+        <w:t xml:space="preserve">If </w:t>
+      </w:r>
+      <w:r>
+        <w:t>a party wish</w:t>
+      </w:r>
+      <w:r>
+        <w:t>es</w:t>
+      </w:r>
+      <w:r>
+        <w:t xml:space="preserve"> to accept submissions</w:t>
+      </w:r>
+      <w:r>
+        <w:t xml:space="preserve"> of their type of identity, </w:t>
+      </w:r>
+      <w:r>
+        <w:t>it</w:t>
+      </w:r>
+      <w:r>
+        <w:t xml:space="preserve"> </w:t>
+      </w:r>
+      <w:r>
+        <w:t xml:space="preserve">must first </w:t>
+      </w:r>
+      <w:r>
+        <w:t xml:space="preserve">be </w:t>
+      </w:r>
+      <w:r>
+        <w:t>create</w:t>
+      </w:r>
+      <w:r>
+        <w:t>d</w:t>
+      </w:r>
+      <w:bookmarkStart w:id="49" w:name="_GoBack"/>
       <w:bookmarkEnd w:id="49"/>
-    </w:p>
-    <w:p>
-      <w:r>
-        <w:t xml:space="preserve">If a party wishes to accept submissions of their type of identity they must first create it within </w:t>
+      <w:r>
+        <w:t xml:space="preserve"> within </w:t>
       </w:r>
       <w:proofErr w:type="spellStart"/>
       <w:r>
@@ -8220,7 +9431,10 @@
       </w:r>
       <w:proofErr w:type="spellEnd"/>
       <w:r>
-        <w:t xml:space="preserve"> This is done on the party’s page within the “Available Identity Types section”. Click on “Create Identity Type” and enter in all the required information. </w:t>
+        <w:t xml:space="preserve"> This is done on the party’s page within the “Available Identity Types section”. Click on “Create Identity Type” and enter in all the required information.</w:t>
+      </w:r>
+      <w:r>
+        <w:t xml:space="preserve"> </w:t>
       </w:r>
     </w:p>
     <w:p>
@@ -8280,23 +9494,25 @@
     </w:p>
     <w:p>
       <w:r>
-        <w:t xml:space="preserve">An identity type contains a title, a cover and icon image (for the mobile applications UI) and the fields that make up the identity type. These fields can be one of several types, </w:t>
-      </w:r>
-      <w:proofErr w:type="spellStart"/>
-      <w:r>
-        <w:t>firstname</w:t>
-      </w:r>
-      <w:proofErr w:type="spellEnd"/>
-      <w:r>
-        <w:t>, surname, birthday, key field (</w:t>
-      </w:r>
-      <w:proofErr w:type="spellStart"/>
-      <w:r>
-        <w:t>eg.</w:t>
-      </w:r>
-      <w:proofErr w:type="spellEnd"/>
-      <w:r>
-        <w:t xml:space="preserve"> Passport number) and address. Fields can be added to the application at the request of an identifying party, but these basic fields allow for the creation of simple identity types. Once an identity type is created it will appear in this section and can be updated by clicking on it</w:t>
+        <w:t>An identity type contains a title, a cover and icon image (for the mobile application</w:t>
+      </w:r>
+      <w:r>
+        <w:t>’</w:t>
+      </w:r>
+      <w:r>
+        <w:t>s UI) and the fields that make up the identity type. These fields can be one of several types, first</w:t>
+      </w:r>
+      <w:r>
+        <w:t xml:space="preserve"> </w:t>
+      </w:r>
+      <w:r>
+        <w:t>name, surname, birthday, key field (e</w:t>
+      </w:r>
+      <w:r>
+        <w:t>.g. p</w:t>
+      </w:r>
+      <w:r>
+        <w:t>assport number) and address. Fields can be added to the application at the request of an identifying party, but these basic fields allow for the creation of simple identity types. Once an identity type is created it will appear in this section and can be updated by clicking on it</w:t>
       </w:r>
     </w:p>
     <w:p>
@@ -8311,15 +9527,43 @@
     </w:p>
     <w:p>
       <w:r>
-        <w:t xml:space="preserve">An identity type, once created, can be updated at any time. Any information entered initially can be updated with other information. It’s very important to note that updates to the title or fields will invalidate all successful submissions to an identity type so only update if </w:t>
-      </w:r>
-      <w:proofErr w:type="gramStart"/>
-      <w:r>
-        <w:t>absolutely necessary</w:t>
-      </w:r>
-      <w:proofErr w:type="gramEnd"/>
-      <w:r>
-        <w:t>.</w:t>
+        <w:t>An identity type, once created, can be updated at any time. Any information entered initially can be upd</w:t>
+      </w:r>
+      <w:r>
+        <w:t>ated with any other information. It i</w:t>
+      </w:r>
+      <w:r>
+        <w:t>s very important to note that updates to the title or fields will invalidate all successful submissions to an identity type</w:t>
+      </w:r>
+      <w:r>
+        <w:t>,</w:t>
+      </w:r>
+      <w:r>
+        <w:t xml:space="preserve"> so </w:t>
+      </w:r>
+      <w:r>
+        <w:t xml:space="preserve">they should </w:t>
+      </w:r>
+      <w:r>
+        <w:t>only</w:t>
+      </w:r>
+      <w:r>
+        <w:t xml:space="preserve"> be</w:t>
+      </w:r>
+      <w:r>
+        <w:t xml:space="preserve"> update</w:t>
+      </w:r>
+      <w:r>
+        <w:t>d</w:t>
+      </w:r>
+      <w:r>
+        <w:t xml:space="preserve"> if</w:t>
+      </w:r>
+      <w:r>
+        <w:t xml:space="preserve"> it is</w:t>
+      </w:r>
+      <w:r>
+        <w:t xml:space="preserve"> absolutely necessary.</w:t>
       </w:r>
     </w:p>
     <w:p>
@@ -8426,11 +9670,6 @@
         <w:docPartUnique/>
       </w:docPartObj>
     </w:sdtPr>
-    <w:sdtEndPr>
-      <w:rPr>
-        <w:rStyle w:val="PageNumber"/>
-      </w:rPr>
-    </w:sdtEndPr>
     <w:sdtContent>
       <w:p>
         <w:pPr>
@@ -8515,7 +9754,7 @@
           <w:rPr>
             <w:noProof/>
           </w:rPr>
-          <w:t>2</w:t>
+          <w:t>19</w:t>
         </w:r>
         <w:r>
           <w:rPr>
@@ -8589,7 +9828,6 @@
         <w:dataBinding w:prefixMappings="xmlns:ns0='http://purl.org/dc/elements/1.1/' xmlns:ns1='http://schemas.openxmlformats.org/package/2006/metadata/core-properties' " w:xpath="/ns1:coreProperties[1]/ns0:title[1]" w:storeItemID="{6C3C8BC8-F283-45AE-878A-BAB7291924A1}"/>
         <w:text/>
       </w:sdtPr>
-      <w:sdtEndPr/>
       <w:sdtContent>
         <w:r>
           <w:rPr>
@@ -11085,7 +12323,7 @@
   <w:font w:name="Symbol">
     <w:panose1 w:val="05050102010706020507"/>
     <w:charset w:val="02"/>
-    <w:family w:val="roman"/>
+    <w:family w:val="decorative"/>
     <w:pitch w:val="variable"/>
     <w:sig w:usb0="00000000" w:usb1="10000000" w:usb2="00000000" w:usb3="00000000" w:csb0="80000000" w:csb1="00000000"/>
   </w:font>
@@ -11094,19 +12332,19 @@
     <w:charset w:val="00"/>
     <w:family w:val="roman"/>
     <w:pitch w:val="variable"/>
-    <w:sig w:usb0="E0002EFF" w:usb1="C000785B" w:usb2="00000009" w:usb3="00000000" w:csb0="000001FF" w:csb1="00000000"/>
+    <w:sig w:usb0="E0002AFF" w:usb1="C0007841" w:usb2="00000009" w:usb3="00000000" w:csb0="000001FF" w:csb1="00000000"/>
   </w:font>
   <w:font w:name="Courier New">
     <w:panose1 w:val="02070309020205020404"/>
     <w:charset w:val="00"/>
     <w:family w:val="modern"/>
     <w:pitch w:val="fixed"/>
-    <w:sig w:usb0="E0002EFF" w:usb1="C0007843" w:usb2="00000009" w:usb3="00000000" w:csb0="000001FF" w:csb1="00000000"/>
+    <w:sig w:usb0="E0002AFF" w:usb1="C0007843" w:usb2="00000009" w:usb3="00000000" w:csb0="000001FF" w:csb1="00000000"/>
   </w:font>
   <w:font w:name="Wingdings">
     <w:panose1 w:val="05000000000000000000"/>
     <w:charset w:val="02"/>
-    <w:family w:val="auto"/>
+    <w:family w:val="decorative"/>
     <w:pitch w:val="variable"/>
     <w:sig w:usb0="00000000" w:usb1="10000000" w:usb2="00000000" w:usb3="00000000" w:csb0="80000000" w:csb1="00000000"/>
   </w:font>
@@ -11115,10 +12353,11 @@
     <w:charset w:val="00"/>
     <w:family w:val="swiss"/>
     <w:pitch w:val="variable"/>
-    <w:sig w:usb0="E0002AFF" w:usb1="C000247B" w:usb2="00000009" w:usb3="00000000" w:csb0="000001FF" w:csb1="00000000"/>
+    <w:sig w:usb0="E0002AFF" w:usb1="C000ACFF" w:usb2="00000009" w:usb3="00000000" w:csb0="000001FF" w:csb1="00000000"/>
   </w:font>
   <w:font w:name="Yu Mincho">
     <w:altName w:val="游明朝"/>
+    <w:panose1 w:val="02020400000000000000"/>
     <w:charset w:val="80"/>
     <w:family w:val="roman"/>
     <w:pitch w:val="variable"/>
@@ -11151,14 +12390,14 @@
     <w:charset w:val="00"/>
     <w:family w:val="swiss"/>
     <w:pitch w:val="variable"/>
-    <w:sig w:usb0="E0002EFF" w:usb1="C0007843" w:usb2="00000009" w:usb3="00000000" w:csb0="000001FF" w:csb1="00000000"/>
+    <w:sig w:usb0="E0002AFF" w:usb1="C0007843" w:usb2="00000009" w:usb3="00000000" w:csb0="000001FF" w:csb1="00000000"/>
   </w:font>
   <w:font w:name="Consolas">
     <w:panose1 w:val="020B0609020204030204"/>
     <w:charset w:val="00"/>
     <w:family w:val="modern"/>
     <w:pitch w:val="fixed"/>
-    <w:sig w:usb0="E00006FF" w:usb1="0000FCFF" w:usb2="00000001" w:usb3="00000000" w:csb0="0000019F" w:csb1="00000000"/>
+    <w:sig w:usb0="E10002FF" w:usb1="4000FCFF" w:usb2="00000009" w:usb3="00000000" w:csb0="0000019F" w:csb1="00000000"/>
   </w:font>
 </w:fonts>
 </file>
@@ -11175,7 +12414,7 @@
     <w:compatSetting w:name="enableOpenTypeFeatures" w:uri="http://schemas.microsoft.com/office/word" w:val="1"/>
     <w:compatSetting w:name="doNotFlipMirrorIndents" w:uri="http://schemas.microsoft.com/office/word" w:val="1"/>
     <w:compatSetting w:name="differentiateMultirowTableHeaders" w:uri="http://schemas.microsoft.com/office/word" w:val="1"/>
-    <w:compatSetting w:name="useWord2013TrackBottomHyphenation" w:uri="http://schemas.microsoft.com/office/word" w:val="0"/>
+    <w:compatSetting w:name="useWord2013TrackBottomHyphenation" w:uri="http://schemas.microsoft.com/office/word" w:val="1"/>
   </w:compat>
   <w:rsids>
     <w:rsidRoot w:val="0042735F"/>
@@ -11183,7 +12422,9 @@
     <w:rsid w:val="001716E8"/>
     <w:rsid w:val="002119D2"/>
     <w:rsid w:val="0042735F"/>
+    <w:rsid w:val="007F73DB"/>
     <w:rsid w:val="00C641C1"/>
+    <w:rsid w:val="00C922CB"/>
   </w:rsids>
   <m:mathPr>
     <m:mathFont m:val="Cambria Math"/>
@@ -11198,7 +12439,7 @@
     <m:intLim m:val="subSup"/>
     <m:naryLim m:val="undOvr"/>
   </m:mathPr>
-  <w:themeFontLang w:val="en-IE"/>
+  <w:themeFontLang w:val="en-IE" w:eastAsia="ja-JP"/>
   <w:clrSchemeMapping w:bg1="light1" w:t1="dark1" w:bg2="light2" w:t2="dark2" w:accent1="accent1" w:accent2="accent2" w:accent3="accent3" w:accent4="accent4" w:accent5="accent5" w:accent6="accent6" w:hyperlink="hyperlink" w:followedHyperlink="followedHyperlink"/>
   <w:decimalSymbol w:val="."/>
   <w:listSeparator w:val=","/>
@@ -11968,7 +13209,7 @@
 </file>
 
 <file path=customXml/itemProps2.xml><?xml version="1.0" encoding="utf-8"?>
-<ds:datastoreItem xmlns:ds="http://schemas.openxmlformats.org/officeDocument/2006/customXml" ds:itemID="{CA155387-83FB-48AB-A661-814FCB1FAA36}">
+<ds:datastoreItem xmlns:ds="http://schemas.openxmlformats.org/officeDocument/2006/customXml" ds:itemID="{5CF76A6F-F2C2-5048-BC7D-1179738086DC}">
   <ds:schemaRefs>
     <ds:schemaRef ds:uri="http://schemas.openxmlformats.org/officeDocument/2006/bibliography"/>
   </ds:schemaRefs>

--- a/docs/documentation/User Manual.docx
+++ b/docs/documentation/User Manual.docx
@@ -180,7 +180,7 @@
                                   <w:tag w:val=""/>
                                   <w:id w:val="400952559"/>
                                   <w:dataBinding w:prefixMappings="xmlns:ns0='http://schemas.microsoft.com/office/2006/coverPageProps' " w:xpath="/ns0:CoverPageProperties[1]/ns0:PublishDate[1]" w:storeItemID="{55AF091B-3C7A-41E3-B477-F2FDAA23CFDA}"/>
-                                  <w:date w:fullDate="2018-04-10T00:00:00Z">
+                                  <w:date w:fullDate="2018-05-20T00:00:00Z">
                                     <w:dateFormat w:val="MMMM d, yyyy"/>
                                     <w:lid w:val="en-US"/>
                                     <w:storeMappedDataAs w:val="dateTime"/>
@@ -207,7 +207,7 @@
                                         <w:szCs w:val="40"/>
                                         <w:lang w:val="en-US"/>
                                       </w:rPr>
-                                      <w:t>April 10, 2018</w:t>
+                                      <w:t>May 20, 2018</w:t>
                                     </w:r>
                                   </w:p>
                                 </w:sdtContent>
@@ -253,7 +253,7 @@
                             <w:tag w:val=""/>
                             <w:id w:val="400952559"/>
                             <w:dataBinding w:prefixMappings="xmlns:ns0='http://schemas.microsoft.com/office/2006/coverPageProps' " w:xpath="/ns0:CoverPageProperties[1]/ns0:PublishDate[1]" w:storeItemID="{55AF091B-3C7A-41E3-B477-F2FDAA23CFDA}"/>
-                            <w:date w:fullDate="2018-04-10T00:00:00Z">
+                            <w:date w:fullDate="2018-05-20T00:00:00Z">
                               <w:dateFormat w:val="MMMM d, yyyy"/>
                               <w:lid w:val="en-US"/>
                               <w:storeMappedDataAs w:val="dateTime"/>
@@ -280,7 +280,7 @@
                                   <w:szCs w:val="40"/>
                                   <w:lang w:val="en-US"/>
                                 </w:rPr>
-                                <w:t>April 10, 2018</w:t>
+                                <w:t>May 20, 2018</w:t>
                               </w:r>
                             </w:p>
                           </w:sdtContent>
@@ -9420,8 +9420,6 @@
       <w:r>
         <w:t>d</w:t>
       </w:r>
-      <w:bookmarkStart w:id="49" w:name="_GoBack"/>
-      <w:bookmarkEnd w:id="49"/>
       <w:r>
         <w:t xml:space="preserve"> within </w:t>
       </w:r>
@@ -9519,11 +9517,11 @@
       <w:pPr>
         <w:pStyle w:val="Heading3"/>
       </w:pPr>
-      <w:bookmarkStart w:id="50" w:name="_Toc511658839"/>
+      <w:bookmarkStart w:id="49" w:name="_Toc511658839"/>
       <w:r>
         <w:t>Update Identity Type</w:t>
       </w:r>
-      <w:bookmarkEnd w:id="50"/>
+      <w:bookmarkEnd w:id="49"/>
     </w:p>
     <w:p>
       <w:r>
@@ -13187,7 +13185,7 @@
 
 <file path=customXml/item1.xml><?xml version="1.0" encoding="utf-8"?>
 <CoverPageProperties xmlns="http://schemas.microsoft.com/office/2006/coverPageProps">
-  <PublishDate>2018-04-10T00:00:00</PublishDate>
+  <PublishDate>2018-05-20T00:00:00</PublishDate>
   <Abstract/>
   <CompanyAddress>SUPERVISOR: GEOFF HAMILTON</CompanyAddress>
   <CompanyPhone/>
@@ -13209,7 +13207,7 @@
 </file>
 
 <file path=customXml/itemProps2.xml><?xml version="1.0" encoding="utf-8"?>
-<ds:datastoreItem xmlns:ds="http://schemas.openxmlformats.org/officeDocument/2006/customXml" ds:itemID="{5CF76A6F-F2C2-5048-BC7D-1179738086DC}">
+<ds:datastoreItem xmlns:ds="http://schemas.openxmlformats.org/officeDocument/2006/customXml" ds:itemID="{FD9DE083-F685-BE4F-9D8E-E9E03BCB4BA6}">
   <ds:schemaRefs>
     <ds:schemaRef ds:uri="http://schemas.openxmlformats.org/officeDocument/2006/bibliography"/>
   </ds:schemaRefs>
